--- a/实习报告.docx
+++ b/实习报告.docx
@@ -7,46 +7,145 @@
         <w:spacing w:line="360" w:lineRule="auto"/>
         <w:jc w:val="center"/>
         <w:rPr>
-          <w:rFonts w:ascii="Microsoft YaHei" w:eastAsia="Microsoft YaHei" w:hAnsi="Microsoft YaHei"/>
-          <w:sz w:val="24"/>
-        </w:rPr>
-      </w:pPr>
-      <w:r>
-        <w:rPr>
-          <w:rFonts w:ascii="Microsoft YaHei" w:eastAsia="Microsoft YaHei" w:hAnsi="Microsoft YaHei" w:hint="eastAsia"/>
-          <w:sz w:val="24"/>
-        </w:rPr>
-        <w:t>实习报告</w:t>
+          <w:rFonts w:ascii="Comic Sans MS" w:eastAsia="微软雅黑" w:hAnsi="Comic Sans MS"/>
+          <w:sz w:val="36"/>
+          <w:szCs w:val="36"/>
+        </w:rPr>
+      </w:pPr>
+      <w:r>
+        <w:rPr>
+          <w:rFonts w:ascii="Comic Sans MS" w:eastAsia="微软雅黑" w:hAnsi="Comic Sans MS"/>
+          <w:sz w:val="36"/>
+          <w:szCs w:val="36"/>
+        </w:rPr>
+        <w:t xml:space="preserve">I </w:t>
+      </w:r>
+      <w:proofErr w:type="spellStart"/>
+      <w:r>
+        <w:rPr>
+          <w:rFonts w:ascii="Comic Sans MS" w:eastAsia="微软雅黑" w:hAnsi="Comic Sans MS"/>
+          <w:sz w:val="36"/>
+          <w:szCs w:val="36"/>
+        </w:rPr>
+        <w:t>wanna</w:t>
+      </w:r>
+      <w:proofErr w:type="spellEnd"/>
+      <w:r>
+        <w:rPr>
+          <w:rFonts w:ascii="Comic Sans MS" w:eastAsia="微软雅黑" w:hAnsi="Comic Sans MS"/>
+          <w:sz w:val="36"/>
+          <w:szCs w:val="36"/>
+        </w:rPr>
+        <w:t xml:space="preserve"> be the pythonic guy</w:t>
       </w:r>
     </w:p>
     <w:p>
       <w:pPr>
         <w:spacing w:line="360" w:lineRule="auto"/>
-        <w:jc w:val="center"/>
-        <w:rPr>
-          <w:rFonts w:ascii="Microsoft YaHei" w:eastAsia="Microsoft YaHei" w:hAnsi="Microsoft YaHei"/>
-          <w:sz w:val="24"/>
-        </w:rPr>
-      </w:pPr>
-      <w:r>
-        <w:rPr>
-          <w:rFonts w:ascii="Microsoft YaHei" w:eastAsia="Microsoft YaHei" w:hAnsi="Microsoft YaHei" w:hint="eastAsia"/>
-          <w:sz w:val="24"/>
-        </w:rPr>
-        <w:t>作者：赵一鸣（组长）王功臣 张漫溪 沈洺羽</w:t>
+        <w:jc w:val="right"/>
+        <w:rPr>
+          <w:rFonts w:ascii="Comic Sans MS" w:eastAsia="微软雅黑" w:hAnsi="Comic Sans MS"/>
+          <w:sz w:val="28"/>
+          <w:szCs w:val="28"/>
+        </w:rPr>
+      </w:pPr>
+      <w:r>
+        <w:rPr>
+          <w:rFonts w:ascii="Comic Sans MS" w:eastAsia="微软雅黑" w:hAnsi="Comic Sans MS" w:hint="eastAsia"/>
+          <w:sz w:val="28"/>
+          <w:szCs w:val="28"/>
+        </w:rPr>
+        <w:t>——</w:t>
+      </w:r>
+      <w:r>
+        <w:rPr>
+          <w:rFonts w:ascii="Comic Sans MS" w:eastAsia="微软雅黑" w:hAnsi="Comic Sans MS"/>
+          <w:sz w:val="28"/>
+          <w:szCs w:val="28"/>
+        </w:rPr>
+        <w:t>P</w:t>
+      </w:r>
+      <w:r>
+        <w:rPr>
+          <w:rFonts w:ascii="Comic Sans MS" w:eastAsia="微软雅黑" w:hAnsi="Comic Sans MS" w:hint="eastAsia"/>
+          <w:sz w:val="28"/>
+          <w:szCs w:val="28"/>
+        </w:rPr>
+        <w:t>ython</w:t>
+      </w:r>
+      <w:proofErr w:type="gramStart"/>
+      <w:r>
+        <w:rPr>
+          <w:rFonts w:ascii="Comic Sans MS" w:eastAsia="微软雅黑" w:hAnsi="Comic Sans MS" w:hint="eastAsia"/>
+          <w:sz w:val="28"/>
+          <w:szCs w:val="28"/>
+        </w:rPr>
+        <w:t>暑校大</w:t>
+      </w:r>
+      <w:proofErr w:type="gramEnd"/>
+      <w:r>
+        <w:rPr>
+          <w:rFonts w:ascii="Comic Sans MS" w:eastAsia="微软雅黑" w:hAnsi="Comic Sans MS" w:hint="eastAsia"/>
+          <w:sz w:val="28"/>
+          <w:szCs w:val="28"/>
+        </w:rPr>
+        <w:t>作业实习报告</w:t>
       </w:r>
     </w:p>
     <w:p>
       <w:pPr>
         <w:spacing w:line="360" w:lineRule="auto"/>
-        <w:rPr>
-          <w:rFonts w:ascii="Microsoft YaHei" w:eastAsia="Microsoft YaHei" w:hAnsi="Microsoft YaHei"/>
-          <w:sz w:val="24"/>
-        </w:rPr>
-      </w:pPr>
-      <w:r>
-        <w:rPr>
-          <w:rFonts w:ascii="Microsoft YaHei" w:eastAsia="Microsoft YaHei" w:hAnsi="Microsoft YaHei" w:hint="eastAsia"/>
+        <w:jc w:val="center"/>
+        <w:rPr>
+          <w:rFonts w:ascii="微软雅黑" w:eastAsia="微软雅黑" w:hAnsi="微软雅黑"/>
+          <w:sz w:val="24"/>
+        </w:rPr>
+      </w:pPr>
+      <w:r>
+        <w:rPr>
+          <w:rFonts w:ascii="微软雅黑" w:eastAsia="微软雅黑" w:hAnsi="微软雅黑" w:hint="eastAsia"/>
+          <w:sz w:val="24"/>
+        </w:rPr>
+        <w:t>作者：赵一鸣（组长）王功臣 张漫溪 沈</w:t>
+      </w:r>
+      <w:proofErr w:type="gramStart"/>
+      <w:r>
+        <w:rPr>
+          <w:rFonts w:ascii="微软雅黑" w:eastAsia="微软雅黑" w:hAnsi="微软雅黑" w:hint="eastAsia"/>
+          <w:sz w:val="24"/>
+        </w:rPr>
+        <w:t>洺</w:t>
+      </w:r>
+      <w:proofErr w:type="gramEnd"/>
+      <w:r>
+        <w:rPr>
+          <w:rFonts w:ascii="微软雅黑" w:eastAsia="微软雅黑" w:hAnsi="微软雅黑" w:hint="eastAsia"/>
+          <w:sz w:val="24"/>
+        </w:rPr>
+        <w:t>羽</w:t>
+      </w:r>
+    </w:p>
+    <w:p>
+      <w:pPr>
+        <w:spacing w:line="360" w:lineRule="auto"/>
+        <w:jc w:val="center"/>
+        <w:rPr>
+          <w:rFonts w:ascii="微软雅黑" w:eastAsia="微软雅黑" w:hAnsi="微软雅黑" w:hint="eastAsia"/>
+          <w:sz w:val="24"/>
+        </w:rPr>
+      </w:pPr>
+    </w:p>
+    <w:p>
+      <w:pPr>
+        <w:spacing w:line="360" w:lineRule="auto"/>
+        <w:rPr>
+          <w:rFonts w:ascii="微软雅黑" w:eastAsia="微软雅黑" w:hAnsi="微软雅黑"/>
+          <w:sz w:val="24"/>
+        </w:rPr>
+      </w:pPr>
+      <w:r>
+        <w:rPr>
+          <w:rFonts w:ascii="微软雅黑" w:eastAsia="微软雅黑" w:hAnsi="微软雅黑" w:hint="eastAsia"/>
           <w:b/>
           <w:bCs/>
           <w:sz w:val="24"/>
@@ -55,7 +154,7 @@
       </w:r>
       <w:r>
         <w:rPr>
-          <w:rFonts w:ascii="Microsoft YaHei" w:eastAsia="Microsoft YaHei" w:hAnsi="Microsoft YaHei"/>
+          <w:rFonts w:ascii="微软雅黑" w:eastAsia="微软雅黑" w:hAnsi="微软雅黑"/>
           <w:sz w:val="24"/>
         </w:rPr>
         <w:t xml:space="preserve">I </w:t>
@@ -63,7 +162,7 @@
       <w:proofErr w:type="spellStart"/>
       <w:r>
         <w:rPr>
-          <w:rFonts w:ascii="Microsoft YaHei" w:eastAsia="Microsoft YaHei" w:hAnsi="Microsoft YaHei"/>
+          <w:rFonts w:ascii="微软雅黑" w:eastAsia="微软雅黑" w:hAnsi="微软雅黑"/>
           <w:sz w:val="24"/>
         </w:rPr>
         <w:t>Wanna</w:t>
@@ -71,92 +170,127 @@
       <w:proofErr w:type="spellEnd"/>
       <w:r>
         <w:rPr>
-          <w:rFonts w:ascii="Microsoft YaHei" w:eastAsia="Microsoft YaHei" w:hAnsi="Microsoft YaHei"/>
+          <w:rFonts w:ascii="微软雅黑" w:eastAsia="微软雅黑" w:hAnsi="微软雅黑"/>
           <w:sz w:val="24"/>
         </w:rPr>
         <w:t xml:space="preserve"> Be The Guy是</w:t>
       </w:r>
       <w:r>
         <w:rPr>
-          <w:rFonts w:ascii="Microsoft YaHei" w:eastAsia="Microsoft YaHei" w:hAnsi="Microsoft YaHei" w:hint="eastAsia"/>
+          <w:rFonts w:ascii="微软雅黑" w:eastAsia="微软雅黑" w:hAnsi="微软雅黑" w:hint="eastAsia"/>
           <w:sz w:val="24"/>
         </w:rPr>
         <w:t>早期</w:t>
       </w:r>
       <w:r>
         <w:rPr>
-          <w:rFonts w:ascii="Microsoft YaHei" w:eastAsia="Microsoft YaHei" w:hAnsi="Microsoft YaHei"/>
+          <w:rFonts w:ascii="微软雅黑" w:eastAsia="微软雅黑" w:hAnsi="微软雅黑"/>
           <w:sz w:val="24"/>
         </w:rPr>
         <w:t>难度</w:t>
       </w:r>
       <w:r>
         <w:rPr>
-          <w:rFonts w:ascii="Microsoft YaHei" w:eastAsia="Microsoft YaHei" w:hAnsi="Microsoft YaHei" w:hint="eastAsia"/>
+          <w:rFonts w:ascii="微软雅黑" w:eastAsia="微软雅黑" w:hAnsi="微软雅黑" w:hint="eastAsia"/>
           <w:sz w:val="24"/>
         </w:rPr>
         <w:t>较高</w:t>
       </w:r>
       <w:r>
         <w:rPr>
-          <w:rFonts w:ascii="Microsoft YaHei" w:eastAsia="Microsoft YaHei" w:hAnsi="Microsoft YaHei"/>
+          <w:rFonts w:ascii="微软雅黑" w:eastAsia="微软雅黑" w:hAnsi="微软雅黑"/>
           <w:sz w:val="24"/>
         </w:rPr>
         <w:t>的单机</w:t>
       </w:r>
       <w:r>
         <w:rPr>
-          <w:rFonts w:ascii="Microsoft YaHei" w:eastAsia="Microsoft YaHei" w:hAnsi="Microsoft YaHei" w:hint="eastAsia"/>
+          <w:rFonts w:ascii="微软雅黑" w:eastAsia="微软雅黑" w:hAnsi="微软雅黑" w:hint="eastAsia"/>
           <w:sz w:val="24"/>
         </w:rPr>
         <w:t>冒险</w:t>
       </w:r>
       <w:r>
         <w:rPr>
-          <w:rFonts w:ascii="Microsoft YaHei" w:eastAsia="Microsoft YaHei" w:hAnsi="Microsoft YaHei"/>
-          <w:sz w:val="24"/>
-        </w:rPr>
-        <w:t>游戏，这款游戏让大部分玩家玩到手麻，</w:t>
-      </w:r>
-      <w:r>
-        <w:rPr>
-          <w:rFonts w:ascii="Microsoft YaHei" w:eastAsia="Microsoft YaHei" w:hAnsi="Microsoft YaHei" w:hint="eastAsia"/>
-          <w:sz w:val="24"/>
-        </w:rPr>
-        <w:t>通常要重复千次才能通关游戏。</w:t>
-      </w:r>
-      <w:r>
-        <w:rPr>
-          <w:rFonts w:ascii="Microsoft YaHei" w:eastAsia="Microsoft YaHei" w:hAnsi="Microsoft YaHei"/>
+          <w:rFonts w:ascii="微软雅黑" w:eastAsia="微软雅黑" w:hAnsi="微软雅黑"/>
+          <w:sz w:val="24"/>
+        </w:rPr>
+        <w:t>游戏，</w:t>
+      </w:r>
+      <w:r>
+        <w:rPr>
+          <w:rFonts w:ascii="微软雅黑" w:eastAsia="微软雅黑" w:hAnsi="微软雅黑" w:hint="eastAsia"/>
+          <w:sz w:val="24"/>
+        </w:rPr>
+        <w:t>在游戏中</w:t>
+      </w:r>
+      <w:r>
+        <w:rPr>
+          <w:rFonts w:ascii="微软雅黑" w:eastAsia="微软雅黑" w:hAnsi="微软雅黑"/>
           <w:sz w:val="24"/>
         </w:rPr>
         <w:t>玩家将体验一个年轻、懵懂的孩子为了追寻理想中的角色所经历的过程</w:t>
       </w:r>
       <w:r>
         <w:rPr>
-          <w:rFonts w:ascii="Microsoft YaHei" w:eastAsia="Microsoft YaHei" w:hAnsi="Microsoft YaHei" w:hint="eastAsia"/>
+          <w:rFonts w:ascii="微软雅黑" w:eastAsia="微软雅黑" w:hAnsi="微软雅黑" w:hint="eastAsia"/>
           <w:sz w:val="24"/>
         </w:rPr>
         <w:t>，剧情变幻莫测，</w:t>
       </w:r>
       <w:r>
         <w:rPr>
-          <w:rFonts w:ascii="Microsoft YaHei" w:eastAsia="Microsoft YaHei" w:hAnsi="Microsoft YaHei"/>
+          <w:rFonts w:ascii="微软雅黑" w:eastAsia="微软雅黑" w:hAnsi="微软雅黑"/>
           <w:sz w:val="24"/>
         </w:rPr>
         <w:t>令人沮丧的跳跃和射击的挑战会使你对这个主角小孩产生敬意</w:t>
       </w:r>
       <w:r>
         <w:rPr>
-          <w:rFonts w:ascii="Microsoft YaHei" w:eastAsia="Microsoft YaHei" w:hAnsi="Microsoft YaHei" w:hint="eastAsia"/>
-          <w:sz w:val="24"/>
-        </w:rPr>
-        <w:t>，此次作业本小组利用</w:t>
+          <w:rFonts w:ascii="微软雅黑" w:eastAsia="微软雅黑" w:hAnsi="微软雅黑" w:hint="eastAsia"/>
+          <w:sz w:val="24"/>
+        </w:rPr>
+        <w:t>。</w:t>
+      </w:r>
+      <w:r>
+        <w:rPr>
+          <w:rFonts w:ascii="微软雅黑" w:eastAsia="微软雅黑" w:hAnsi="微软雅黑" w:hint="eastAsia"/>
+          <w:sz w:val="24"/>
+        </w:rPr>
+        <w:t>此次分组大作业</w:t>
+      </w:r>
+      <w:r>
+        <w:rPr>
+          <w:rFonts w:ascii="微软雅黑" w:eastAsia="微软雅黑" w:hAnsi="微软雅黑" w:hint="eastAsia"/>
+          <w:sz w:val="24"/>
+        </w:rPr>
+        <w:t>中，</w:t>
+      </w:r>
+      <w:r>
+        <w:rPr>
+          <w:rFonts w:ascii="微软雅黑" w:eastAsia="微软雅黑" w:hAnsi="微软雅黑" w:hint="eastAsia"/>
+          <w:sz w:val="24"/>
+        </w:rPr>
+        <w:t>本小组</w:t>
+      </w:r>
+      <w:r>
+        <w:rPr>
+          <w:rFonts w:ascii="微软雅黑" w:eastAsia="微软雅黑" w:hAnsi="微软雅黑" w:hint="eastAsia"/>
+          <w:sz w:val="24"/>
+        </w:rPr>
+        <w:t>主要</w:t>
+      </w:r>
+      <w:r>
+        <w:rPr>
+          <w:rFonts w:ascii="微软雅黑" w:eastAsia="微软雅黑" w:hAnsi="微软雅黑" w:hint="eastAsia"/>
+          <w:sz w:val="24"/>
+        </w:rPr>
+        <w:t>利用</w:t>
       </w:r>
       <w:proofErr w:type="spellStart"/>
       <w:r>
         <w:rPr>
-          <w:rFonts w:ascii="Microsoft YaHei" w:eastAsia="Microsoft YaHei" w:hAnsi="Microsoft YaHei"/>
+          <w:rFonts w:ascii="微软雅黑" w:eastAsia="微软雅黑" w:hAnsi="微软雅黑"/>
           <w:sz w:val="24"/>
         </w:rPr>
         <w:t>pgzero</w:t>
@@ -164,61 +298,47 @@
       <w:proofErr w:type="spellEnd"/>
       <w:r>
         <w:rPr>
-          <w:rFonts w:ascii="Microsoft YaHei" w:eastAsia="Microsoft YaHei" w:hAnsi="Microsoft YaHei" w:hint="eastAsia"/>
-          <w:sz w:val="24"/>
-        </w:rPr>
-        <w:t>来模拟</w:t>
-      </w:r>
-      <w:r>
-        <w:rPr>
-          <w:rFonts w:ascii="Microsoft YaHei" w:eastAsia="Microsoft YaHei" w:hAnsi="Microsoft YaHei"/>
-          <w:sz w:val="24"/>
-        </w:rPr>
-        <w:t xml:space="preserve"> </w:t>
-      </w:r>
-      <w:r>
-        <w:rPr>
-          <w:rFonts w:ascii="Microsoft YaHei" w:eastAsia="Microsoft YaHei" w:hAnsi="Microsoft YaHei" w:hint="eastAsia"/>
-          <w:sz w:val="24"/>
-        </w:rPr>
-        <w:t>I</w:t>
-      </w:r>
-      <w:r>
-        <w:rPr>
-          <w:rFonts w:ascii="Microsoft YaHei" w:eastAsia="Microsoft YaHei" w:hAnsi="Microsoft YaHei"/>
-          <w:sz w:val="24"/>
-        </w:rPr>
-        <w:t xml:space="preserve"> </w:t>
+          <w:rFonts w:ascii="微软雅黑" w:eastAsia="微软雅黑" w:hAnsi="微软雅黑" w:hint="eastAsia"/>
+          <w:sz w:val="24"/>
+        </w:rPr>
+        <w:t>来打造类似</w:t>
+      </w:r>
+      <w:r>
+        <w:rPr>
+          <w:rFonts w:ascii="微软雅黑" w:eastAsia="微软雅黑" w:hAnsi="微软雅黑"/>
+          <w:sz w:val="24"/>
+        </w:rPr>
+        <w:t xml:space="preserve">I </w:t>
       </w:r>
       <w:proofErr w:type="spellStart"/>
       <w:r>
         <w:rPr>
-          <w:rFonts w:ascii="Microsoft YaHei" w:eastAsia="Microsoft YaHei" w:hAnsi="Microsoft YaHei"/>
-          <w:sz w:val="24"/>
-        </w:rPr>
-        <w:t>Wanna</w:t>
+          <w:rFonts w:ascii="微软雅黑" w:eastAsia="微软雅黑" w:hAnsi="微软雅黑" w:hint="eastAsia"/>
+          <w:sz w:val="24"/>
+        </w:rPr>
+        <w:t>wanna</w:t>
       </w:r>
       <w:proofErr w:type="spellEnd"/>
       <w:r>
         <w:rPr>
-          <w:rFonts w:ascii="Microsoft YaHei" w:eastAsia="Microsoft YaHei" w:hAnsi="Microsoft YaHei"/>
-          <w:sz w:val="24"/>
-        </w:rPr>
-        <w:t xml:space="preserve"> Be The Guy</w:t>
-      </w:r>
-      <w:r>
-        <w:rPr>
-          <w:rFonts w:ascii="Microsoft YaHei" w:eastAsia="Microsoft YaHei" w:hAnsi="Microsoft YaHei" w:hint="eastAsia"/>
-          <w:sz w:val="24"/>
-        </w:rPr>
-        <w:t>这款游戏。</w:t>
+          <w:rFonts w:ascii="微软雅黑" w:eastAsia="微软雅黑" w:hAnsi="微软雅黑" w:hint="eastAsia"/>
+          <w:sz w:val="24"/>
+        </w:rPr>
+        <w:t>的动作冒险小游戏，</w:t>
+      </w:r>
+      <w:r>
+        <w:rPr>
+          <w:rFonts w:ascii="微软雅黑" w:eastAsia="微软雅黑" w:hAnsi="微软雅黑" w:hint="eastAsia"/>
+          <w:sz w:val="24"/>
+        </w:rPr>
+        <w:t>通过大胆想象，设计精妙又充满陷阱的关卡，小组的每一个人都在实践中提升了自己的python编程技巧，并在这一过程中找到了独特的乐趣。</w:t>
       </w:r>
     </w:p>
     <w:p>
       <w:pPr>
         <w:spacing w:line="360" w:lineRule="auto"/>
         <w:rPr>
-          <w:rFonts w:ascii="Microsoft YaHei" w:eastAsia="Microsoft YaHei" w:hAnsi="Microsoft YaHei"/>
+          <w:rFonts w:ascii="微软雅黑" w:eastAsia="微软雅黑" w:hAnsi="微软雅黑" w:hint="eastAsia"/>
           <w:sz w:val="24"/>
         </w:rPr>
       </w:pPr>
@@ -233,7 +353,7 @@
         <w:spacing w:line="360" w:lineRule="auto"/>
         <w:ind w:firstLineChars="0"/>
         <w:rPr>
-          <w:rFonts w:ascii="Microsoft YaHei" w:eastAsia="Microsoft YaHei" w:hAnsi="Microsoft YaHei"/>
+          <w:rFonts w:ascii="微软雅黑" w:eastAsia="微软雅黑" w:hAnsi="微软雅黑"/>
           <w:b/>
           <w:bCs/>
           <w:sz w:val="24"/>
@@ -241,7 +361,7 @@
       </w:pPr>
       <w:r>
         <w:rPr>
-          <w:rFonts w:ascii="Microsoft YaHei" w:eastAsia="Microsoft YaHei" w:hAnsi="Microsoft YaHei" w:hint="eastAsia"/>
+          <w:rFonts w:ascii="微软雅黑" w:eastAsia="微软雅黑" w:hAnsi="微软雅黑" w:hint="eastAsia"/>
           <w:b/>
           <w:bCs/>
           <w:sz w:val="24"/>
@@ -254,7 +374,7 @@
         <w:spacing w:line="360" w:lineRule="auto"/>
         <w:ind w:firstLineChars="200" w:firstLine="480"/>
         <w:rPr>
-          <w:rFonts w:ascii="Microsoft YaHei" w:eastAsia="Microsoft YaHei" w:hAnsi="Microsoft YaHei"/>
+          <w:rFonts w:ascii="微软雅黑" w:eastAsia="微软雅黑" w:hAnsi="微软雅黑" w:hint="eastAsia"/>
           <w:b/>
           <w:bCs/>
           <w:sz w:val="24"/>
@@ -262,176 +382,23 @@
       </w:pPr>
       <w:r>
         <w:rPr>
-          <w:rFonts w:ascii="Microsoft YaHei" w:eastAsia="Microsoft YaHei" w:hAnsi="Microsoft YaHei" w:hint="eastAsia"/>
-          <w:sz w:val="24"/>
-        </w:rPr>
-        <w:t>此次分组大作业我们选择多媒体软件，利用</w:t>
-      </w:r>
-      <w:proofErr w:type="spellStart"/>
-      <w:r>
-        <w:rPr>
-          <w:rFonts w:ascii="Microsoft YaHei" w:eastAsia="Microsoft YaHei" w:hAnsi="Microsoft YaHei" w:hint="eastAsia"/>
-          <w:sz w:val="24"/>
-        </w:rPr>
-        <w:t>pygame</w:t>
-      </w:r>
-      <w:proofErr w:type="spellEnd"/>
-      <w:r>
-        <w:rPr>
-          <w:rFonts w:ascii="Microsoft YaHei" w:eastAsia="Microsoft YaHei" w:hAnsi="Microsoft YaHei"/>
-          <w:sz w:val="24"/>
-        </w:rPr>
-        <w:t xml:space="preserve"> </w:t>
-      </w:r>
-      <w:r>
-        <w:rPr>
-          <w:rFonts w:ascii="Microsoft YaHei" w:eastAsia="Microsoft YaHei" w:hAnsi="Microsoft YaHei" w:hint="eastAsia"/>
-          <w:sz w:val="24"/>
-        </w:rPr>
-        <w:t>zero模块来模拟</w:t>
-      </w:r>
-      <w:r>
-        <w:rPr>
-          <w:rFonts w:ascii="Microsoft YaHei" w:eastAsia="Microsoft YaHei" w:hAnsi="Microsoft YaHei" w:hint="eastAsia"/>
-          <w:sz w:val="24"/>
-        </w:rPr>
-        <w:t>I</w:t>
-      </w:r>
-      <w:r>
-        <w:rPr>
-          <w:rFonts w:ascii="Microsoft YaHei" w:eastAsia="Microsoft YaHei" w:hAnsi="Microsoft YaHei"/>
-          <w:sz w:val="24"/>
-        </w:rPr>
-        <w:t xml:space="preserve"> </w:t>
-      </w:r>
-      <w:proofErr w:type="spellStart"/>
-      <w:r>
-        <w:rPr>
-          <w:rFonts w:ascii="Microsoft YaHei" w:eastAsia="Microsoft YaHei" w:hAnsi="Microsoft YaHei"/>
-          <w:sz w:val="24"/>
-        </w:rPr>
-        <w:t>Wanna</w:t>
-      </w:r>
-      <w:proofErr w:type="spellEnd"/>
-      <w:r>
-        <w:rPr>
-          <w:rFonts w:ascii="Microsoft YaHei" w:eastAsia="Microsoft YaHei" w:hAnsi="Microsoft YaHei"/>
-          <w:sz w:val="24"/>
-        </w:rPr>
-        <w:t xml:space="preserve"> Be The Guy</w:t>
-      </w:r>
-      <w:r>
-        <w:rPr>
-          <w:rFonts w:ascii="Microsoft YaHei" w:eastAsia="Microsoft YaHei" w:hAnsi="Microsoft YaHei" w:hint="eastAsia"/>
-          <w:sz w:val="24"/>
-        </w:rPr>
-        <w:t>这款游戏</w:t>
-      </w:r>
-      <w:r>
-        <w:rPr>
-          <w:rFonts w:ascii="Microsoft YaHei" w:eastAsia="Microsoft YaHei" w:hAnsi="Microsoft YaHei" w:hint="eastAsia"/>
-          <w:sz w:val="24"/>
-        </w:rPr>
-        <w:t>。</w:t>
-      </w:r>
-      <w:r>
-        <w:rPr>
-          <w:rFonts w:ascii="Microsoft YaHei" w:eastAsia="Microsoft YaHei" w:hAnsi="Microsoft YaHei"/>
-          <w:sz w:val="24"/>
-        </w:rPr>
-        <w:t xml:space="preserve">I </w:t>
-      </w:r>
-      <w:proofErr w:type="spellStart"/>
-      <w:r>
-        <w:rPr>
-          <w:rFonts w:ascii="Microsoft YaHei" w:eastAsia="Microsoft YaHei" w:hAnsi="Microsoft YaHei"/>
-          <w:sz w:val="24"/>
-        </w:rPr>
-        <w:t>Wanna</w:t>
-      </w:r>
-      <w:proofErr w:type="spellEnd"/>
-      <w:r>
-        <w:rPr>
-          <w:rFonts w:ascii="Microsoft YaHei" w:eastAsia="Microsoft YaHei" w:hAnsi="Microsoft YaHei"/>
-          <w:sz w:val="24"/>
-        </w:rPr>
-        <w:t xml:space="preserve"> Be The Guy是很早的难度高到变态的单机游戏，这款游戏让大部分玩家玩到手麻，一般来说不死上那么几千次是过不了的。</w:t>
-      </w:r>
-      <w:r>
-        <w:rPr>
-          <w:rFonts w:ascii="Microsoft YaHei" w:eastAsia="Microsoft YaHei" w:hAnsi="Microsoft YaHei" w:hint="eastAsia"/>
-          <w:sz w:val="24"/>
-        </w:rPr>
-        <w:t>在</w:t>
-      </w:r>
-      <w:r>
-        <w:rPr>
-          <w:rFonts w:ascii="Microsoft YaHei" w:eastAsia="Microsoft YaHei" w:hAnsi="Microsoft YaHei"/>
-          <w:sz w:val="24"/>
-        </w:rPr>
-        <w:t xml:space="preserve">美国早期游戏业比较宁静的时代，I </w:t>
-      </w:r>
-      <w:proofErr w:type="spellStart"/>
-      <w:r>
-        <w:rPr>
-          <w:rFonts w:ascii="Microsoft YaHei" w:eastAsia="Microsoft YaHei" w:hAnsi="Microsoft YaHei"/>
-          <w:sz w:val="24"/>
-        </w:rPr>
-        <w:t>Wanna</w:t>
-      </w:r>
-      <w:proofErr w:type="spellEnd"/>
-      <w:r>
-        <w:rPr>
-          <w:rFonts w:ascii="Microsoft YaHei" w:eastAsia="Microsoft YaHei" w:hAnsi="Microsoft YaHei"/>
-          <w:sz w:val="24"/>
-        </w:rPr>
-        <w:t xml:space="preserve"> Be The Guy 作为一款难度很高的冒险类游戏，没玩过的人绝对会成为冷嘲热讽的对象。玩家将体验一个年轻、懵懂的孩子为了追寻理想中的角色所经历的过程。变幻莫测的完美剧情只是这项无限创意中的一部分，令人沮丧的跳跃和射击的挑战会使你对这个主角小孩产生敬意。</w:t>
-      </w:r>
-      <w:r>
-        <w:rPr>
-          <w:rFonts w:ascii="Microsoft YaHei" w:eastAsia="Microsoft YaHei" w:hAnsi="Microsoft YaHei" w:hint="eastAsia"/>
-          <w:sz w:val="24"/>
-        </w:rPr>
-        <w:t>如图所示，我们将设计不同难度的关卡，玩家需通过移动跳跃，躲过不同的陷阱，最终抵达下一关，如若未躲过陷阱，则须回到原点，再次挑战。利用</w:t>
-      </w:r>
-      <w:proofErr w:type="spellStart"/>
-      <w:r>
-        <w:rPr>
-          <w:rFonts w:ascii="Microsoft YaHei" w:eastAsia="Microsoft YaHei" w:hAnsi="Microsoft YaHei"/>
-          <w:sz w:val="24"/>
-        </w:rPr>
-        <w:t>pgzero</w:t>
-      </w:r>
-      <w:proofErr w:type="spellEnd"/>
-      <w:r>
-        <w:rPr>
-          <w:rFonts w:ascii="Microsoft YaHei" w:eastAsia="Microsoft YaHei" w:hAnsi="Microsoft YaHei" w:hint="eastAsia"/>
-          <w:sz w:val="24"/>
-        </w:rPr>
-        <w:t>来编写该套程序，我们可以根据自己的想法来自由构图、设计意想不到的关卡，过程富有挑战性以及趣味性。</w:t>
-      </w:r>
-    </w:p>
-    <w:p>
-      <w:pPr>
-        <w:spacing w:line="360" w:lineRule="auto"/>
-        <w:jc w:val="center"/>
-        <w:rPr>
-          <w:rFonts w:ascii="Microsoft YaHei" w:eastAsia="Microsoft YaHei" w:hAnsi="Microsoft YaHei"/>
-          <w:sz w:val="24"/>
-        </w:rPr>
-      </w:pPr>
-      <w:r>
-        <w:rPr>
-          <w:rFonts w:ascii="Microsoft YaHei" w:eastAsia="Microsoft YaHei" w:hAnsi="Microsoft YaHei" w:hint="eastAsia"/>
+          <w:rFonts w:ascii="微软雅黑" w:eastAsia="微软雅黑" w:hAnsi="微软雅黑"/>
           <w:noProof/>
           <w:sz w:val="24"/>
         </w:rPr>
-        <w:lastRenderedPageBreak/>
         <w:drawing>
-          <wp:inline distT="0" distB="0" distL="0" distR="0" wp14:anchorId="4F60F5E1" wp14:editId="55C5A336">
-            <wp:extent cx="2733675" cy="1822450"/>
-            <wp:effectExtent l="0" t="0" r="9525" b="6350"/>
-            <wp:docPr id="8" name="图片 8"/>
+          <wp:anchor distT="0" distB="0" distL="114300" distR="114300" simplePos="0" relativeHeight="251658240" behindDoc="0" locked="0" layoutInCell="1" allowOverlap="1" wp14:anchorId="3F34D0D4" wp14:editId="136F4F76">
+            <wp:simplePos x="0" y="0"/>
+            <wp:positionH relativeFrom="margin">
+              <wp:posOffset>2827020</wp:posOffset>
+            </wp:positionH>
+            <wp:positionV relativeFrom="paragraph">
+              <wp:posOffset>76200</wp:posOffset>
+            </wp:positionV>
+            <wp:extent cx="2566035" cy="1441450"/>
+            <wp:effectExtent l="0" t="0" r="5715" b="6350"/>
+            <wp:wrapSquare wrapText="bothSides"/>
+            <wp:docPr id="4" name="图片 4"/>
             <wp:cNvGraphicFramePr>
               <a:graphicFrameLocks xmlns:a="http://schemas.openxmlformats.org/drawingml/2006/main" noChangeAspect="1"/>
             </wp:cNvGraphicFramePr>
@@ -439,7 +406,7 @@
               <a:graphicData uri="http://schemas.openxmlformats.org/drawingml/2006/picture">
                 <pic:pic xmlns:pic="http://schemas.openxmlformats.org/drawingml/2006/picture">
                   <pic:nvPicPr>
-                    <pic:cNvPr id="8" name="8e392139eb60943d60cc22f1a6f2747b.jpg"/>
+                    <pic:cNvPr id="4" name="1.jpg"/>
                     <pic:cNvPicPr/>
                   </pic:nvPicPr>
                   <pic:blipFill>
@@ -457,7 +424,7 @@
                   <pic:spPr>
                     <a:xfrm>
                       <a:off x="0" y="0"/>
-                      <a:ext cx="2735555" cy="1823703"/>
+                      <a:ext cx="2566035" cy="1441450"/>
                     </a:xfrm>
                     <a:prstGeom prst="rect">
                       <a:avLst/>
@@ -466,31 +433,216 @@
                 </pic:pic>
               </a:graphicData>
             </a:graphic>
-          </wp:inline>
+            <wp14:sizeRelH relativeFrom="page">
+              <wp14:pctWidth>0</wp14:pctWidth>
+            </wp14:sizeRelH>
+            <wp14:sizeRelV relativeFrom="page">
+              <wp14:pctHeight>0</wp14:pctHeight>
+            </wp14:sizeRelV>
+          </wp:anchor>
         </w:drawing>
       </w:r>
-    </w:p>
-    <w:p>
-      <w:pPr>
-        <w:spacing w:line="360" w:lineRule="auto"/>
-        <w:jc w:val="center"/>
-        <w:rPr>
-          <w:rFonts w:ascii="Microsoft YaHei" w:eastAsia="Microsoft YaHei" w:hAnsi="Microsoft YaHei"/>
-          <w:sz w:val="24"/>
-        </w:rPr>
-      </w:pPr>
-    </w:p>
-    <w:p>
-      <w:pPr>
-        <w:spacing w:line="360" w:lineRule="auto"/>
-        <w:jc w:val="center"/>
-        <w:rPr>
-          <w:rFonts w:ascii="Microsoft YaHei" w:eastAsia="Microsoft YaHei" w:hAnsi="Microsoft YaHei" w:hint="eastAsia"/>
-          <w:sz w:val="24"/>
-        </w:rPr>
-      </w:pPr>
-      <w:bookmarkStart w:id="0" w:name="_GoBack"/>
-      <w:bookmarkEnd w:id="0"/>
+      <w:r>
+        <w:rPr>
+          <w:rFonts w:ascii="微软雅黑" w:eastAsia="微软雅黑" w:hAnsi="微软雅黑"/>
+          <w:sz w:val="24"/>
+        </w:rPr>
+        <w:t xml:space="preserve">I </w:t>
+      </w:r>
+      <w:proofErr w:type="spellStart"/>
+      <w:r>
+        <w:rPr>
+          <w:rFonts w:ascii="微软雅黑" w:eastAsia="微软雅黑" w:hAnsi="微软雅黑"/>
+          <w:sz w:val="24"/>
+        </w:rPr>
+        <w:t>Wanna</w:t>
+      </w:r>
+      <w:proofErr w:type="spellEnd"/>
+      <w:r>
+        <w:rPr>
+          <w:rFonts w:ascii="微软雅黑" w:eastAsia="微软雅黑" w:hAnsi="微软雅黑"/>
+          <w:sz w:val="24"/>
+        </w:rPr>
+        <w:t xml:space="preserve"> Be The Guy是很早的难度高到变态的单机游戏，这款游戏让大部分玩家玩到手麻，一般来说不死上那么几千次是过不了的。</w:t>
+      </w:r>
+      <w:r>
+        <w:rPr>
+          <w:rFonts w:ascii="微软雅黑" w:eastAsia="微软雅黑" w:hAnsi="微软雅黑" w:hint="eastAsia"/>
+          <w:sz w:val="24"/>
+        </w:rPr>
+        <w:t>在</w:t>
+      </w:r>
+      <w:r>
+        <w:rPr>
+          <w:rFonts w:ascii="微软雅黑" w:eastAsia="微软雅黑" w:hAnsi="微软雅黑"/>
+          <w:sz w:val="24"/>
+        </w:rPr>
+        <w:t xml:space="preserve">美国早期游戏业比较宁静的时代，I </w:t>
+      </w:r>
+      <w:proofErr w:type="spellStart"/>
+      <w:r>
+        <w:rPr>
+          <w:rFonts w:ascii="微软雅黑" w:eastAsia="微软雅黑" w:hAnsi="微软雅黑"/>
+          <w:sz w:val="24"/>
+        </w:rPr>
+        <w:t>Wanna</w:t>
+      </w:r>
+      <w:proofErr w:type="spellEnd"/>
+      <w:r>
+        <w:rPr>
+          <w:rFonts w:ascii="微软雅黑" w:eastAsia="微软雅黑" w:hAnsi="微软雅黑"/>
+          <w:sz w:val="24"/>
+        </w:rPr>
+        <w:t xml:space="preserve"> Be The Guy 作为一款难度很高的冒险类游戏，没玩过的人绝对会成为冷嘲热讽的对象。</w:t>
+      </w:r>
+      <w:r>
+        <w:rPr>
+          <w:rFonts w:ascii="微软雅黑" w:eastAsia="微软雅黑" w:hAnsi="微软雅黑" w:hint="eastAsia"/>
+          <w:sz w:val="24"/>
+        </w:rPr>
+        <w:t>在本次大作业中，</w:t>
+      </w:r>
+      <w:r>
+        <w:rPr>
+          <w:rFonts w:ascii="微软雅黑" w:eastAsia="微软雅黑" w:hAnsi="微软雅黑" w:hint="eastAsia"/>
+          <w:sz w:val="24"/>
+        </w:rPr>
+        <w:t>我们设计</w:t>
+      </w:r>
+      <w:r>
+        <w:rPr>
+          <w:rFonts w:ascii="微软雅黑" w:eastAsia="微软雅黑" w:hAnsi="微软雅黑" w:hint="eastAsia"/>
+          <w:sz w:val="24"/>
+        </w:rPr>
+        <w:t>了</w:t>
+      </w:r>
+      <w:r>
+        <w:rPr>
+          <w:rFonts w:ascii="微软雅黑" w:eastAsia="微软雅黑" w:hAnsi="微软雅黑" w:hint="eastAsia"/>
+          <w:sz w:val="24"/>
+        </w:rPr>
+        <w:t>不同难度的关卡，</w:t>
+      </w:r>
+      <w:proofErr w:type="gramStart"/>
+      <w:r>
+        <w:rPr>
+          <w:rFonts w:ascii="微软雅黑" w:eastAsia="微软雅黑" w:hAnsi="微软雅黑" w:hint="eastAsia"/>
+          <w:sz w:val="24"/>
+        </w:rPr>
+        <w:t>玩家需</w:t>
+      </w:r>
+      <w:proofErr w:type="gramEnd"/>
+      <w:r>
+        <w:rPr>
+          <w:rFonts w:ascii="微软雅黑" w:eastAsia="微软雅黑" w:hAnsi="微软雅黑" w:hint="eastAsia"/>
+          <w:sz w:val="24"/>
+        </w:rPr>
+        <w:t>通过移动跳跃，躲过不同的陷阱，最终抵达下一关，如若未躲过陷阱，则</w:t>
+      </w:r>
+      <w:proofErr w:type="gramStart"/>
+      <w:r>
+        <w:rPr>
+          <w:rFonts w:ascii="微软雅黑" w:eastAsia="微软雅黑" w:hAnsi="微软雅黑" w:hint="eastAsia"/>
+          <w:sz w:val="24"/>
+        </w:rPr>
+        <w:t>须回到</w:t>
+      </w:r>
+      <w:proofErr w:type="gramEnd"/>
+      <w:r>
+        <w:rPr>
+          <w:rFonts w:ascii="微软雅黑" w:eastAsia="微软雅黑" w:hAnsi="微软雅黑" w:hint="eastAsia"/>
+          <w:sz w:val="24"/>
+        </w:rPr>
+        <w:t>原点，再次挑战。</w:t>
+      </w:r>
+      <w:r>
+        <w:rPr>
+          <w:rFonts w:ascii="微软雅黑" w:eastAsia="微软雅黑" w:hAnsi="微软雅黑" w:hint="eastAsia"/>
+          <w:sz w:val="24"/>
+        </w:rPr>
+        <w:t>在</w:t>
+      </w:r>
+      <w:r>
+        <w:rPr>
+          <w:rFonts w:ascii="微软雅黑" w:eastAsia="微软雅黑" w:hAnsi="微软雅黑" w:hint="eastAsia"/>
+          <w:sz w:val="24"/>
+        </w:rPr>
+        <w:t>利用</w:t>
+      </w:r>
+      <w:proofErr w:type="spellStart"/>
+      <w:r>
+        <w:rPr>
+          <w:rFonts w:ascii="微软雅黑" w:eastAsia="微软雅黑" w:hAnsi="微软雅黑"/>
+          <w:sz w:val="24"/>
+        </w:rPr>
+        <w:t>pgzero</w:t>
+      </w:r>
+      <w:proofErr w:type="spellEnd"/>
+      <w:r>
+        <w:rPr>
+          <w:rFonts w:ascii="微软雅黑" w:eastAsia="微软雅黑" w:hAnsi="微软雅黑" w:hint="eastAsia"/>
+          <w:sz w:val="24"/>
+        </w:rPr>
+        <w:t>编写程序</w:t>
+      </w:r>
+      <w:r>
+        <w:rPr>
+          <w:rFonts w:ascii="微软雅黑" w:eastAsia="微软雅黑" w:hAnsi="微软雅黑" w:hint="eastAsia"/>
+          <w:sz w:val="24"/>
+        </w:rPr>
+        <w:t>，实现</w:t>
+      </w:r>
+      <w:proofErr w:type="gramStart"/>
+      <w:r>
+        <w:rPr>
+          <w:rFonts w:ascii="微软雅黑" w:eastAsia="微软雅黑" w:hAnsi="微软雅黑" w:hint="eastAsia"/>
+          <w:sz w:val="24"/>
+        </w:rPr>
+        <w:t>类似原游戏</w:t>
+      </w:r>
+      <w:proofErr w:type="gramEnd"/>
+      <w:r>
+        <w:rPr>
+          <w:rFonts w:ascii="微软雅黑" w:eastAsia="微软雅黑" w:hAnsi="微软雅黑" w:hint="eastAsia"/>
+          <w:sz w:val="24"/>
+        </w:rPr>
+        <w:t>中的各种操作与事件交互的基础上</w:t>
+      </w:r>
+      <w:r>
+        <w:rPr>
+          <w:rFonts w:ascii="微软雅黑" w:eastAsia="微软雅黑" w:hAnsi="微软雅黑" w:hint="eastAsia"/>
+          <w:sz w:val="24"/>
+        </w:rPr>
+        <w:t>，我们可以根据自己的想法来自由构图、设计意想不到的关卡</w:t>
+      </w:r>
+      <w:r>
+        <w:rPr>
+          <w:rFonts w:ascii="微软雅黑" w:eastAsia="微软雅黑" w:hAnsi="微软雅黑" w:hint="eastAsia"/>
+          <w:sz w:val="24"/>
+        </w:rPr>
+        <w:t>与“阴险”的陷阱</w:t>
+      </w:r>
+      <w:r>
+        <w:rPr>
+          <w:rFonts w:ascii="微软雅黑" w:eastAsia="微软雅黑" w:hAnsi="微软雅黑" w:hint="eastAsia"/>
+          <w:sz w:val="24"/>
+        </w:rPr>
+        <w:t>，</w:t>
+      </w:r>
+      <w:r>
+        <w:rPr>
+          <w:rFonts w:ascii="微软雅黑" w:eastAsia="微软雅黑" w:hAnsi="微软雅黑" w:hint="eastAsia"/>
+          <w:sz w:val="24"/>
+        </w:rPr>
+        <w:t>整个</w:t>
+      </w:r>
+      <w:r>
+        <w:rPr>
+          <w:rFonts w:ascii="微软雅黑" w:eastAsia="微软雅黑" w:hAnsi="微软雅黑" w:hint="eastAsia"/>
+          <w:sz w:val="24"/>
+        </w:rPr>
+        <w:t>过程富有挑战性以及趣味性。</w:t>
+      </w:r>
     </w:p>
     <w:p>
       <w:pPr>
@@ -502,7 +654,7 @@
         <w:spacing w:line="360" w:lineRule="auto"/>
         <w:ind w:firstLineChars="0"/>
         <w:rPr>
-          <w:rFonts w:ascii="Microsoft YaHei" w:eastAsia="Microsoft YaHei" w:hAnsi="Microsoft YaHei"/>
+          <w:rFonts w:ascii="微软雅黑" w:eastAsia="微软雅黑" w:hAnsi="微软雅黑"/>
           <w:b/>
           <w:bCs/>
           <w:sz w:val="24"/>
@@ -510,11 +662,12 @@
       </w:pPr>
       <w:r>
         <w:rPr>
-          <w:rFonts w:ascii="Microsoft YaHei" w:eastAsia="Microsoft YaHei" w:hAnsi="Microsoft YaHei" w:hint="eastAsia"/>
+          <w:rFonts w:ascii="微软雅黑" w:eastAsia="微软雅黑" w:hAnsi="微软雅黑" w:hint="eastAsia"/>
           <w:b/>
           <w:bCs/>
           <w:sz w:val="24"/>
         </w:rPr>
+        <w:lastRenderedPageBreak/>
         <w:t>设计方案</w:t>
       </w:r>
     </w:p>
@@ -528,7 +681,7 @@
         <w:spacing w:line="360" w:lineRule="auto"/>
         <w:ind w:firstLineChars="0"/>
         <w:rPr>
-          <w:rFonts w:ascii="Microsoft YaHei" w:eastAsia="Microsoft YaHei" w:hAnsi="Microsoft YaHei"/>
+          <w:rFonts w:ascii="微软雅黑" w:eastAsia="微软雅黑" w:hAnsi="微软雅黑" w:hint="eastAsia"/>
           <w:b/>
           <w:bCs/>
           <w:sz w:val="24"/>
@@ -536,296 +689,50 @@
       </w:pPr>
       <w:r>
         <w:rPr>
-          <w:rFonts w:ascii="Microsoft YaHei" w:eastAsia="Microsoft YaHei" w:hAnsi="Microsoft YaHei" w:hint="eastAsia"/>
+          <w:rFonts w:ascii="微软雅黑" w:eastAsia="微软雅黑" w:hAnsi="微软雅黑" w:hint="eastAsia"/>
           <w:b/>
           <w:bCs/>
           <w:sz w:val="24"/>
         </w:rPr>
-        <w:t>设计标准：</w:t>
+        <w:t>项目整体方案</w:t>
+      </w:r>
+      <w:r>
+        <w:rPr>
+          <w:rFonts w:ascii="微软雅黑" w:eastAsia="微软雅黑" w:hAnsi="微软雅黑" w:hint="eastAsia"/>
+          <w:b/>
+          <w:bCs/>
+          <w:sz w:val="24"/>
+        </w:rPr>
+        <w:t>：</w:t>
       </w:r>
     </w:p>
     <w:p>
       <w:pPr>
         <w:pStyle w:val="a3"/>
-        <w:numPr>
-          <w:ilvl w:val="0"/>
-          <w:numId w:val="6"/>
-        </w:numPr>
         <w:spacing w:line="360" w:lineRule="auto"/>
-        <w:ind w:firstLineChars="0"/>
-        <w:rPr>
-          <w:rFonts w:ascii="Microsoft YaHei" w:eastAsia="Microsoft YaHei" w:hAnsi="Microsoft YaHei"/>
-          <w:sz w:val="24"/>
-        </w:rPr>
-      </w:pPr>
-      <w:r>
-        <w:rPr>
-          <w:rFonts w:ascii="Microsoft YaHei" w:eastAsia="Microsoft YaHei" w:hAnsi="Microsoft YaHei" w:hint="eastAsia"/>
-          <w:sz w:val="24"/>
-        </w:rPr>
-        <w:t>窗口尺寸：1</w:t>
-      </w:r>
-      <w:r>
-        <w:rPr>
-          <w:rFonts w:ascii="Microsoft YaHei" w:eastAsia="Microsoft YaHei" w:hAnsi="Microsoft YaHei"/>
-          <w:sz w:val="24"/>
-        </w:rPr>
-        <w:t>280</w:t>
-      </w:r>
-      <w:r>
-        <w:rPr>
-          <w:rFonts w:ascii="Microsoft YaHei" w:eastAsia="Microsoft YaHei" w:hAnsi="Microsoft YaHei" w:hint="eastAsia"/>
-          <w:sz w:val="24"/>
-        </w:rPr>
-        <w:t>*</w:t>
-      </w:r>
-      <w:r>
-        <w:rPr>
-          <w:rFonts w:ascii="Microsoft YaHei" w:eastAsia="Microsoft YaHei" w:hAnsi="Microsoft YaHei"/>
-          <w:sz w:val="24"/>
-        </w:rPr>
-        <w:t>720</w:t>
-      </w:r>
-    </w:p>
-    <w:p>
-      <w:pPr>
-        <w:pStyle w:val="a3"/>
-        <w:spacing w:line="360" w:lineRule="auto"/>
-        <w:ind w:left="360" w:firstLineChars="0" w:firstLine="0"/>
-        <w:rPr>
-          <w:rFonts w:ascii="Microsoft YaHei" w:eastAsia="Microsoft YaHei" w:hAnsi="Microsoft YaHei" w:hint="eastAsia"/>
-          <w:sz w:val="24"/>
-        </w:rPr>
-      </w:pPr>
-      <w:r>
-        <w:rPr>
-          <w:rFonts w:ascii="Microsoft YaHei" w:eastAsia="Microsoft YaHei" w:hAnsi="Microsoft YaHei" w:hint="eastAsia"/>
-          <w:sz w:val="24"/>
-        </w:rPr>
-        <w:t>操作：左右键与空格（跳跃，可以二段跳）</w:t>
-      </w:r>
-    </w:p>
-    <w:p>
-      <w:pPr>
-        <w:pStyle w:val="a3"/>
-        <w:numPr>
-          <w:ilvl w:val="0"/>
-          <w:numId w:val="6"/>
-        </w:numPr>
-        <w:spacing w:line="360" w:lineRule="auto"/>
-        <w:ind w:firstLineChars="0"/>
-        <w:rPr>
-          <w:rFonts w:ascii="Microsoft YaHei" w:eastAsia="Microsoft YaHei" w:hAnsi="Microsoft YaHei"/>
-          <w:sz w:val="24"/>
-        </w:rPr>
-      </w:pPr>
-      <w:r>
-        <w:rPr>
-          <w:rFonts w:ascii="Microsoft YaHei" w:eastAsia="Microsoft YaHei" w:hAnsi="Microsoft YaHei"/>
-          <w:sz w:val="24"/>
-        </w:rPr>
-        <w:t>关卡要有一个起点，一个终点，中间可以有重生点 (起点和终点都是重生点)，按 s 键保存重生点。</w:t>
-      </w:r>
-    </w:p>
-    <w:p>
-      <w:pPr>
-        <w:pStyle w:val="a3"/>
-        <w:numPr>
-          <w:ilvl w:val="0"/>
-          <w:numId w:val="6"/>
-        </w:numPr>
-        <w:spacing w:line="360" w:lineRule="auto"/>
-        <w:ind w:firstLineChars="0"/>
-        <w:rPr>
-          <w:rFonts w:ascii="Microsoft YaHei" w:eastAsia="Microsoft YaHei" w:hAnsi="Microsoft YaHei"/>
-          <w:sz w:val="24"/>
-        </w:rPr>
-      </w:pPr>
-      <w:r>
-        <w:rPr>
-          <w:rFonts w:ascii="Microsoft YaHei" w:eastAsia="Microsoft YaHei" w:hAnsi="Microsoft YaHei"/>
-          <w:sz w:val="24"/>
-        </w:rPr>
-        <w:t xml:space="preserve">人物死亡后掉出地图，按 r 键重生。 </w:t>
-      </w:r>
-    </w:p>
-    <w:p>
-      <w:pPr>
-        <w:pStyle w:val="a3"/>
-        <w:numPr>
-          <w:ilvl w:val="0"/>
-          <w:numId w:val="6"/>
-        </w:numPr>
-        <w:spacing w:line="360" w:lineRule="auto"/>
-        <w:ind w:firstLineChars="0"/>
-        <w:rPr>
-          <w:rFonts w:ascii="Microsoft YaHei" w:eastAsia="Microsoft YaHei" w:hAnsi="Microsoft YaHei"/>
-          <w:sz w:val="24"/>
-        </w:rPr>
-      </w:pPr>
-      <w:r>
-        <w:rPr>
-          <w:rFonts w:ascii="Microsoft YaHei" w:eastAsia="Microsoft YaHei" w:hAnsi="Microsoft YaHei"/>
-          <w:sz w:val="24"/>
-        </w:rPr>
-        <w:t>.动力系统(包括左右移动与竖直跳跃的位移量)最好使用样例程序中的标准。</w:t>
-      </w:r>
-      <w:r>
-        <w:rPr>
-          <w:rFonts w:ascii="Microsoft YaHei" w:eastAsia="Microsoft YaHei" w:hAnsi="Microsoft YaHei" w:hint="eastAsia"/>
-          <w:sz w:val="24"/>
-        </w:rPr>
-        <w:t xml:space="preserve"> </w:t>
-      </w:r>
-    </w:p>
-    <w:p>
-      <w:pPr>
-        <w:spacing w:line="360" w:lineRule="auto"/>
-        <w:rPr>
-          <w:rFonts w:ascii="Microsoft YaHei" w:eastAsia="Microsoft YaHei" w:hAnsi="Microsoft YaHei"/>
-          <w:sz w:val="24"/>
-        </w:rPr>
-      </w:pPr>
-    </w:p>
-    <w:p>
-      <w:pPr>
-        <w:pStyle w:val="a3"/>
-        <w:numPr>
-          <w:ilvl w:val="0"/>
-          <w:numId w:val="2"/>
-        </w:numPr>
-        <w:spacing w:line="360" w:lineRule="auto"/>
-        <w:ind w:firstLineChars="0"/>
-        <w:rPr>
-          <w:rFonts w:ascii="Microsoft YaHei" w:eastAsia="Microsoft YaHei" w:hAnsi="Microsoft YaHei"/>
-          <w:b/>
-          <w:bCs/>
-          <w:sz w:val="24"/>
-        </w:rPr>
-      </w:pPr>
-      <w:r>
-        <w:rPr>
-          <w:rFonts w:ascii="Microsoft YaHei" w:eastAsia="Microsoft YaHei" w:hAnsi="Microsoft YaHei" w:hint="eastAsia"/>
-          <w:b/>
-          <w:bCs/>
-          <w:sz w:val="24"/>
-        </w:rPr>
-        <w:t>设计难点：</w:t>
-      </w:r>
-    </w:p>
-    <w:p>
-      <w:pPr>
-        <w:spacing w:line="360" w:lineRule="auto"/>
-        <w:ind w:firstLineChars="200" w:firstLine="480"/>
-        <w:rPr>
-          <w:rFonts w:ascii="Microsoft YaHei" w:eastAsia="Microsoft YaHei" w:hAnsi="Microsoft YaHei"/>
-          <w:sz w:val="24"/>
-        </w:rPr>
-      </w:pPr>
-      <w:r>
-        <w:rPr>
-          <w:rFonts w:ascii="Microsoft YaHei" w:eastAsia="Microsoft YaHei" w:hAnsi="Microsoft YaHei" w:hint="eastAsia"/>
-          <w:sz w:val="24"/>
-        </w:rPr>
-        <w:t>人物与屏幕中的所有物体都会有交互，如何设计人物的动作，并和场景恰当的交互是这个游戏的难点。游戏中还有各种各样“坑爹”的陷阱，我们要发动想象，让玩家获得最“佳”游戏体验。</w:t>
-      </w:r>
-    </w:p>
-    <w:p>
-      <w:pPr>
-        <w:spacing w:line="360" w:lineRule="auto"/>
-        <w:ind w:firstLineChars="200" w:firstLine="480"/>
-        <w:rPr>
-          <w:rFonts w:ascii="Microsoft YaHei" w:eastAsia="Microsoft YaHei" w:hAnsi="Microsoft YaHei" w:hint="eastAsia"/>
-          <w:sz w:val="24"/>
-        </w:rPr>
-      </w:pPr>
-    </w:p>
-    <w:p>
-      <w:pPr>
-        <w:pStyle w:val="a3"/>
-        <w:numPr>
-          <w:ilvl w:val="0"/>
-          <w:numId w:val="2"/>
-        </w:numPr>
-        <w:spacing w:line="360" w:lineRule="auto"/>
-        <w:ind w:firstLineChars="0"/>
-        <w:rPr>
-          <w:rFonts w:ascii="Microsoft YaHei" w:eastAsia="Microsoft YaHei" w:hAnsi="Microsoft YaHei"/>
-          <w:b/>
-          <w:bCs/>
-          <w:sz w:val="24"/>
-        </w:rPr>
-      </w:pPr>
-      <w:r>
-        <w:rPr>
-          <w:rFonts w:ascii="Microsoft YaHei" w:eastAsia="Microsoft YaHei" w:hAnsi="Microsoft YaHei" w:hint="eastAsia"/>
-          <w:b/>
-          <w:bCs/>
-          <w:sz w:val="24"/>
-        </w:rPr>
-        <w:t>程序框架（共五个函数）</w:t>
-      </w:r>
-    </w:p>
-    <w:p>
-      <w:pPr>
-        <w:pStyle w:val="a3"/>
-        <w:numPr>
-          <w:ilvl w:val="0"/>
-          <w:numId w:val="4"/>
-        </w:numPr>
-        <w:spacing w:line="360" w:lineRule="auto"/>
-        <w:ind w:firstLineChars="0"/>
-        <w:rPr>
-          <w:rFonts w:ascii="Microsoft YaHei" w:eastAsia="Microsoft YaHei" w:hAnsi="Microsoft YaHei"/>
-          <w:sz w:val="24"/>
-        </w:rPr>
-      </w:pPr>
-      <w:r>
-        <w:rPr>
-          <w:rFonts w:ascii="Microsoft YaHei" w:eastAsia="Microsoft YaHei" w:hAnsi="Microsoft YaHei"/>
-          <w:sz w:val="24"/>
-        </w:rPr>
-        <w:lastRenderedPageBreak/>
-        <w:t xml:space="preserve">全局变量声明 </w:t>
-      </w:r>
-    </w:p>
-    <w:p>
-      <w:pPr>
-        <w:pStyle w:val="a3"/>
-        <w:spacing w:line="360" w:lineRule="auto"/>
-        <w:ind w:left="360" w:firstLineChars="0" w:firstLine="0"/>
-        <w:rPr>
-          <w:rFonts w:ascii="Microsoft YaHei" w:eastAsia="Microsoft YaHei" w:hAnsi="Microsoft YaHei" w:hint="eastAsia"/>
-          <w:sz w:val="24"/>
-        </w:rPr>
-      </w:pPr>
-      <w:r>
-        <w:rPr>
-          <w:rFonts w:ascii="Microsoft YaHei" w:eastAsia="Microsoft YaHei" w:hAnsi="Microsoft YaHei"/>
-          <w:sz w:val="24"/>
-        </w:rPr>
-        <w:t>如图所示，首先在程序的开头声明窗口大小和一些常量值。随后使用列表结构储存地图中可能出现的各种可交互对象，包括地面，存档点尖刺等等。最后声明人物即可。</w:t>
-      </w:r>
-    </w:p>
-    <w:p>
-      <w:pPr>
-        <w:spacing w:line="360" w:lineRule="auto"/>
-        <w:jc w:val="center"/>
-        <w:rPr>
-          <w:rFonts w:ascii="Microsoft YaHei" w:eastAsia="Microsoft YaHei" w:hAnsi="Microsoft YaHei"/>
-          <w:sz w:val="24"/>
-        </w:rPr>
-      </w:pPr>
-      <w:r>
-        <w:rPr>
-          <w:rFonts w:ascii="Microsoft YaHei" w:eastAsia="Microsoft YaHei" w:hAnsi="Microsoft YaHei" w:hint="eastAsia"/>
-          <w:noProof/>
+        <w:ind w:left="360" w:firstLine="480"/>
+        <w:rPr>
+          <w:rFonts w:ascii="微软雅黑" w:eastAsia="微软雅黑" w:hAnsi="微软雅黑" w:hint="eastAsia"/>
+          <w:sz w:val="24"/>
+        </w:rPr>
+      </w:pPr>
+      <w:r>
+        <w:rPr>
+          <w:rFonts w:ascii="微软雅黑" w:eastAsia="微软雅黑" w:hAnsi="微软雅黑"/>
           <w:sz w:val="24"/>
         </w:rPr>
         <w:drawing>
-          <wp:inline distT="0" distB="0" distL="0" distR="0">
-            <wp:extent cx="3022600" cy="4673600"/>
+          <wp:anchor distT="0" distB="0" distL="114300" distR="114300" simplePos="0" relativeHeight="251659264" behindDoc="0" locked="0" layoutInCell="1" allowOverlap="1" wp14:anchorId="5609E911" wp14:editId="4E307FEB">
+            <wp:simplePos x="0" y="0"/>
+            <wp:positionH relativeFrom="margin">
+              <wp:posOffset>1409700</wp:posOffset>
+            </wp:positionH>
+            <wp:positionV relativeFrom="paragraph">
+              <wp:posOffset>2745740</wp:posOffset>
+            </wp:positionV>
+            <wp:extent cx="3589020" cy="370840"/>
             <wp:effectExtent l="0" t="0" r="0" b="0"/>
+            <wp:wrapSquare wrapText="bothSides"/>
             <wp:docPr id="1" name="图片 1"/>
             <wp:cNvGraphicFramePr>
               <a:graphicFrameLocks xmlns:a="http://schemas.openxmlformats.org/drawingml/2006/main" noChangeAspect="1"/>
@@ -834,7 +741,7 @@
               <a:graphicData uri="http://schemas.openxmlformats.org/drawingml/2006/picture">
                 <pic:pic xmlns:pic="http://schemas.openxmlformats.org/drawingml/2006/picture">
                   <pic:nvPicPr>
-                    <pic:cNvPr id="1" name="屏幕快照 2020-07-10 下午11.40.37.png"/>
+                    <pic:cNvPr id="1" name=""/>
                     <pic:cNvPicPr/>
                   </pic:nvPicPr>
                   <pic:blipFill>
@@ -852,7 +759,7 @@
                   <pic:spPr>
                     <a:xfrm>
                       <a:off x="0" y="0"/>
-                      <a:ext cx="3022600" cy="4673600"/>
+                      <a:ext cx="3589020" cy="370840"/>
                     </a:xfrm>
                     <a:prstGeom prst="rect">
                       <a:avLst/>
@@ -861,8 +768,347 @@
                 </pic:pic>
               </a:graphicData>
             </a:graphic>
-          </wp:inline>
+            <wp14:sizeRelH relativeFrom="margin">
+              <wp14:pctWidth>0</wp14:pctWidth>
+            </wp14:sizeRelH>
+            <wp14:sizeRelV relativeFrom="margin">
+              <wp14:pctHeight>0</wp14:pctHeight>
+            </wp14:sizeRelV>
+          </wp:anchor>
         </w:drawing>
+      </w:r>
+      <w:r>
+        <w:rPr>
+          <w:rFonts w:ascii="微软雅黑" w:eastAsia="微软雅黑" w:hAnsi="微软雅黑" w:hint="eastAsia"/>
+          <w:sz w:val="24"/>
+        </w:rPr>
+        <w:t>为了让每一个成员都能够实践python游戏编程，我们各自在主程序框架的基础上</w:t>
+      </w:r>
+      <w:r>
+        <w:rPr>
+          <w:rFonts w:ascii="微软雅黑" w:eastAsia="微软雅黑" w:hAnsi="微软雅黑" w:hint="eastAsia"/>
+          <w:sz w:val="24"/>
+        </w:rPr>
+        <w:t>平行</w:t>
+      </w:r>
+      <w:r>
+        <w:rPr>
+          <w:rFonts w:ascii="微软雅黑" w:eastAsia="微软雅黑" w:hAnsi="微软雅黑" w:hint="eastAsia"/>
+          <w:sz w:val="24"/>
+        </w:rPr>
+        <w:t>设计了</w:t>
+      </w:r>
+      <w:r>
+        <w:rPr>
+          <w:rFonts w:ascii="微软雅黑" w:eastAsia="微软雅黑" w:hAnsi="微软雅黑" w:hint="eastAsia"/>
+          <w:sz w:val="24"/>
+        </w:rPr>
+        <w:t>自己独一无二的关卡</w:t>
+      </w:r>
+      <w:r>
+        <w:rPr>
+          <w:rFonts w:ascii="微软雅黑" w:eastAsia="微软雅黑" w:hAnsi="微软雅黑" w:hint="eastAsia"/>
+          <w:sz w:val="24"/>
+        </w:rPr>
+        <w:t>。每个人的独立关卡设计完毕后，我们进行了总体的</w:t>
+      </w:r>
+      <w:r>
+        <w:rPr>
+          <w:rFonts w:ascii="微软雅黑" w:eastAsia="微软雅黑" w:hAnsi="微软雅黑" w:hint="eastAsia"/>
+          <w:sz w:val="24"/>
+        </w:rPr>
+        <w:t>整合</w:t>
+      </w:r>
+      <w:r>
+        <w:rPr>
+          <w:rFonts w:ascii="微软雅黑" w:eastAsia="微软雅黑" w:hAnsi="微软雅黑" w:hint="eastAsia"/>
+          <w:sz w:val="24"/>
+        </w:rPr>
+        <w:t>，</w:t>
+      </w:r>
+      <w:r>
+        <w:rPr>
+          <w:rFonts w:ascii="微软雅黑" w:eastAsia="微软雅黑" w:hAnsi="微软雅黑" w:hint="eastAsia"/>
+          <w:sz w:val="24"/>
+        </w:rPr>
+        <w:t>将</w:t>
+      </w:r>
+      <w:r>
+        <w:rPr>
+          <w:rFonts w:ascii="微软雅黑" w:eastAsia="微软雅黑" w:hAnsi="微软雅黑" w:hint="eastAsia"/>
+          <w:sz w:val="24"/>
+        </w:rPr>
+        <w:t>所有分程序的主要函数抽取后在主程序中</w:t>
+      </w:r>
+      <w:r>
+        <w:rPr>
+          <w:rFonts w:ascii="微软雅黑" w:eastAsia="微软雅黑" w:hAnsi="微软雅黑" w:hint="eastAsia"/>
+          <w:sz w:val="24"/>
+        </w:rPr>
+        <w:t>关键的位置进行</w:t>
+      </w:r>
+      <w:r>
+        <w:rPr>
+          <w:rFonts w:ascii="微软雅黑" w:eastAsia="微软雅黑" w:hAnsi="微软雅黑" w:hint="eastAsia"/>
+          <w:sz w:val="24"/>
+        </w:rPr>
+        <w:t>调用，</w:t>
+      </w:r>
+      <w:r>
+        <w:rPr>
+          <w:rFonts w:ascii="微软雅黑" w:eastAsia="微软雅黑" w:hAnsi="微软雅黑" w:hint="eastAsia"/>
+          <w:sz w:val="24"/>
+        </w:rPr>
+        <w:t>再</w:t>
+      </w:r>
+      <w:r>
+        <w:rPr>
+          <w:rFonts w:ascii="微软雅黑" w:eastAsia="微软雅黑" w:hAnsi="微软雅黑" w:hint="eastAsia"/>
+          <w:sz w:val="24"/>
+        </w:rPr>
+        <w:t>经过适当的调整最终形成了一个</w:t>
+      </w:r>
+      <w:r>
+        <w:rPr>
+          <w:rFonts w:ascii="微软雅黑" w:eastAsia="微软雅黑" w:hAnsi="微软雅黑" w:hint="eastAsia"/>
+          <w:sz w:val="24"/>
+        </w:rPr>
+        <w:t>完整的</w:t>
+      </w:r>
+      <w:r>
+        <w:rPr>
+          <w:rFonts w:ascii="微软雅黑" w:eastAsia="微软雅黑" w:hAnsi="微软雅黑" w:hint="eastAsia"/>
+          <w:sz w:val="24"/>
+        </w:rPr>
+        <w:t>主游戏文件iwanna</w:t>
+      </w:r>
+      <w:r>
+        <w:rPr>
+          <w:rFonts w:ascii="微软雅黑" w:eastAsia="微软雅黑" w:hAnsi="微软雅黑"/>
+          <w:sz w:val="24"/>
+        </w:rPr>
+        <w:t>.py(</w:t>
+      </w:r>
+      <w:r>
+        <w:rPr>
+          <w:rFonts w:ascii="微软雅黑" w:eastAsia="微软雅黑" w:hAnsi="微软雅黑" w:hint="eastAsia"/>
+          <w:sz w:val="24"/>
+        </w:rPr>
+        <w:t>代码量</w:t>
+      </w:r>
+      <w:r>
+        <w:rPr>
+          <w:rFonts w:ascii="微软雅黑" w:eastAsia="微软雅黑" w:hAnsi="微软雅黑"/>
+          <w:sz w:val="24"/>
+        </w:rPr>
+        <w:t>1400+</w:t>
+      </w:r>
+      <w:r>
+        <w:rPr>
+          <w:rFonts w:ascii="微软雅黑" w:eastAsia="微软雅黑" w:hAnsi="微软雅黑" w:hint="eastAsia"/>
+          <w:sz w:val="24"/>
+        </w:rPr>
+        <w:t>lines</w:t>
+      </w:r>
+      <w:r>
+        <w:rPr>
+          <w:rFonts w:ascii="微软雅黑" w:eastAsia="微软雅黑" w:hAnsi="微软雅黑"/>
+          <w:sz w:val="24"/>
+        </w:rPr>
+        <w:t>)</w:t>
+      </w:r>
+      <w:r>
+        <w:rPr>
+          <w:rFonts w:ascii="微软雅黑" w:eastAsia="微软雅黑" w:hAnsi="微软雅黑" w:hint="eastAsia"/>
+          <w:sz w:val="24"/>
+        </w:rPr>
+        <w:t>。为了方便玩家游戏，组长克服重重阻碍，贴心地用</w:t>
+      </w:r>
+      <w:proofErr w:type="spellStart"/>
+      <w:r>
+        <w:rPr>
+          <w:rFonts w:ascii="微软雅黑" w:eastAsia="微软雅黑" w:hAnsi="微软雅黑" w:hint="eastAsia"/>
+          <w:sz w:val="24"/>
+        </w:rPr>
+        <w:t>pyinstaller</w:t>
+      </w:r>
+      <w:proofErr w:type="spellEnd"/>
+      <w:r>
+        <w:rPr>
+          <w:rFonts w:ascii="微软雅黑" w:eastAsia="微软雅黑" w:hAnsi="微软雅黑" w:hint="eastAsia"/>
+          <w:sz w:val="24"/>
+        </w:rPr>
+        <w:t>将整个</w:t>
+      </w:r>
+      <w:r>
+        <w:rPr>
+          <w:rFonts w:ascii="微软雅黑" w:eastAsia="微软雅黑" w:hAnsi="微软雅黑" w:hint="eastAsia"/>
+          <w:sz w:val="24"/>
+        </w:rPr>
+        <w:t>项目</w:t>
+      </w:r>
+      <w:r>
+        <w:rPr>
+          <w:rFonts w:ascii="微软雅黑" w:eastAsia="微软雅黑" w:hAnsi="微软雅黑" w:hint="eastAsia"/>
+          <w:sz w:val="24"/>
+        </w:rPr>
+        <w:t>打包，最终的游戏文件夹包括一系列配置文件与核心可执行文件</w:t>
+      </w:r>
+      <w:proofErr w:type="spellStart"/>
+      <w:r>
+        <w:rPr>
+          <w:rFonts w:ascii="微软雅黑" w:eastAsia="微软雅黑" w:hAnsi="微软雅黑" w:hint="eastAsia"/>
+          <w:sz w:val="24"/>
+        </w:rPr>
+        <w:t>i</w:t>
+      </w:r>
+      <w:proofErr w:type="spellEnd"/>
+      <w:r>
+        <w:rPr>
+          <w:rFonts w:ascii="微软雅黑" w:eastAsia="微软雅黑" w:hAnsi="微软雅黑"/>
+          <w:sz w:val="24"/>
+        </w:rPr>
+        <w:t xml:space="preserve"> </w:t>
+      </w:r>
+      <w:r>
+        <w:rPr>
+          <w:rFonts w:ascii="微软雅黑" w:eastAsia="微软雅黑" w:hAnsi="微软雅黑" w:hint="eastAsia"/>
+          <w:sz w:val="24"/>
+        </w:rPr>
+        <w:t>wanna</w:t>
+      </w:r>
+      <w:r>
+        <w:rPr>
+          <w:rFonts w:ascii="微软雅黑" w:eastAsia="微软雅黑" w:hAnsi="微软雅黑"/>
+          <w:sz w:val="24"/>
+        </w:rPr>
+        <w:t xml:space="preserve">.exe, </w:t>
+      </w:r>
+      <w:r>
+        <w:rPr>
+          <w:rFonts w:ascii="微软雅黑" w:eastAsia="微软雅黑" w:hAnsi="微软雅黑" w:hint="eastAsia"/>
+          <w:sz w:val="24"/>
+        </w:rPr>
+        <w:t>玩家不需要安装python，只需点击快捷方式即可运行。</w:t>
+      </w:r>
+    </w:p>
+    <w:p>
+      <w:pPr>
+        <w:pStyle w:val="a3"/>
+        <w:spacing w:line="360" w:lineRule="auto"/>
+        <w:ind w:left="360" w:firstLine="480"/>
+        <w:rPr>
+          <w:rFonts w:ascii="微软雅黑" w:eastAsia="微软雅黑" w:hAnsi="微软雅黑" w:hint="eastAsia"/>
+          <w:sz w:val="24"/>
+        </w:rPr>
+      </w:pPr>
+      <w:r>
+        <w:rPr>
+          <w:rFonts w:ascii="微软雅黑" w:eastAsia="微软雅黑" w:hAnsi="微软雅黑"/>
+          <w:noProof/>
+          <w:sz w:val="24"/>
+        </w:rPr>
+        <mc:AlternateContent>
+          <mc:Choice Requires="wps">
+            <w:drawing>
+              <wp:anchor distT="0" distB="0" distL="114300" distR="114300" simplePos="0" relativeHeight="251665408" behindDoc="0" locked="0" layoutInCell="1" allowOverlap="1" wp14:anchorId="2B761A45" wp14:editId="0165A0EC">
+                <wp:simplePos x="0" y="0"/>
+                <wp:positionH relativeFrom="column">
+                  <wp:posOffset>2904808</wp:posOffset>
+                </wp:positionH>
+                <wp:positionV relativeFrom="paragraph">
+                  <wp:posOffset>-1270</wp:posOffset>
+                </wp:positionV>
+                <wp:extent cx="1214438" cy="290513"/>
+                <wp:effectExtent l="0" t="0" r="5080" b="0"/>
+                <wp:wrapNone/>
+                <wp:docPr id="12" name="文本框 12"/>
+                <wp:cNvGraphicFramePr/>
+                <a:graphic xmlns:a="http://schemas.openxmlformats.org/drawingml/2006/main">
+                  <a:graphicData uri="http://schemas.microsoft.com/office/word/2010/wordprocessingShape">
+                    <wps:wsp>
+                      <wps:cNvSpPr txBox="1"/>
+                      <wps:spPr>
+                        <a:xfrm>
+                          <a:off x="0" y="0"/>
+                          <a:ext cx="1214438" cy="290513"/>
+                        </a:xfrm>
+                        <a:prstGeom prst="rect">
+                          <a:avLst/>
+                        </a:prstGeom>
+                        <a:solidFill>
+                          <a:schemeClr val="lt1"/>
+                        </a:solidFill>
+                        <a:ln w="6350">
+                          <a:noFill/>
+                        </a:ln>
+                      </wps:spPr>
+                      <wps:txbx>
+                        <w:txbxContent>
+                          <w:p>
+                            <w:pPr>
+                              <w:rPr>
+                                <w:sz w:val="13"/>
+                                <w:szCs w:val="13"/>
+                              </w:rPr>
+                            </w:pPr>
+                            <w:r>
+                              <w:rPr>
+                                <w:rFonts w:hint="eastAsia"/>
+                                <w:sz w:val="13"/>
+                                <w:szCs w:val="13"/>
+                              </w:rPr>
+                              <w:t>图一：成品展示</w:t>
+                            </w:r>
+                          </w:p>
+                        </w:txbxContent>
+                      </wps:txbx>
+                      <wps:bodyPr rot="0" spcFirstLastPara="0" vertOverflow="overflow" horzOverflow="overflow" vert="horz" wrap="square" lIns="91440" tIns="45720" rIns="91440" bIns="45720" numCol="1" spcCol="0" rtlCol="0" fromWordArt="0" anchor="t" anchorCtr="0" forceAA="0" compatLnSpc="1">
+                        <a:prstTxWarp prst="textNoShape">
+                          <a:avLst/>
+                        </a:prstTxWarp>
+                        <a:noAutofit/>
+                      </wps:bodyPr>
+                    </wps:wsp>
+                  </a:graphicData>
+                </a:graphic>
+                <wp14:sizeRelV relativeFrom="margin">
+                  <wp14:pctHeight>0</wp14:pctHeight>
+                </wp14:sizeRelV>
+              </wp:anchor>
+            </w:drawing>
+          </mc:Choice>
+          <mc:Fallback>
+            <w:pict>
+              <v:shapetype w14:anchorId="2B761A45" id="_x0000_t202" coordsize="21600,21600" o:spt="202" path="m,l,21600r21600,l21600,xe">
+                <v:stroke joinstyle="miter"/>
+                <v:path gradientshapeok="t" o:connecttype="rect"/>
+              </v:shapetype>
+              <v:shape id="文本框 12" o:spid="_x0000_s1026" type="#_x0000_t202" style="position:absolute;left:0;text-align:left;margin-left:228.75pt;margin-top:-.1pt;width:95.65pt;height:22.9pt;z-index:251665408;visibility:visible;mso-wrap-style:square;mso-height-percent:0;mso-wrap-distance-left:9pt;mso-wrap-distance-top:0;mso-wrap-distance-right:9pt;mso-wrap-distance-bottom:0;mso-position-horizontal:absolute;mso-position-horizontal-relative:text;mso-position-vertical:absolute;mso-position-vertical-relative:text;mso-height-percent:0;mso-height-relative:margin;v-text-anchor:top" o:gfxdata="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" fillcolor="white [3201]" stroked="f" strokeweight=".5pt">
+                <v:textbox>
+                  <w:txbxContent>
+                    <w:p>
+                      <w:pPr>
+                        <w:rPr>
+                          <w:sz w:val="13"/>
+                          <w:szCs w:val="13"/>
+                        </w:rPr>
+                      </w:pPr>
+                      <w:r>
+                        <w:rPr>
+                          <w:rFonts w:hint="eastAsia"/>
+                          <w:sz w:val="13"/>
+                          <w:szCs w:val="13"/>
+                        </w:rPr>
+                        <w:t>图一：成品展示</w:t>
+                      </w:r>
+                    </w:p>
+                  </w:txbxContent>
+                </v:textbox>
+              </v:shape>
+            </w:pict>
+          </mc:Fallback>
+        </mc:AlternateContent>
       </w:r>
     </w:p>
     <w:p>
@@ -870,118 +1116,35 @@
         <w:pStyle w:val="a3"/>
         <w:numPr>
           <w:ilvl w:val="0"/>
-          <w:numId w:val="4"/>
+          <w:numId w:val="2"/>
         </w:numPr>
         <w:spacing w:line="360" w:lineRule="auto"/>
         <w:ind w:firstLineChars="0"/>
         <w:rPr>
-          <w:rFonts w:ascii="Microsoft YaHei" w:eastAsia="Microsoft YaHei" w:hAnsi="Microsoft YaHei"/>
-          <w:sz w:val="24"/>
-        </w:rPr>
-      </w:pPr>
-      <w:r>
-        <w:rPr>
-          <w:rFonts w:ascii="Microsoft YaHei" w:eastAsia="Microsoft YaHei" w:hAnsi="Microsoft YaHei" w:hint="eastAsia"/>
-          <w:sz w:val="24"/>
-        </w:rPr>
-        <w:t>重置函数</w:t>
-      </w:r>
-      <w:r>
-        <w:rPr>
-          <w:rFonts w:ascii="Microsoft YaHei" w:eastAsia="Microsoft YaHei" w:hAnsi="Microsoft YaHei"/>
-          <w:sz w:val="24"/>
-        </w:rPr>
-        <w:t>reset</w:t>
-      </w:r>
-      <w:r>
-        <w:rPr>
-          <w:rFonts w:ascii="Microsoft YaHei" w:eastAsia="Microsoft YaHei" w:hAnsi="Microsoft YaHei" w:hint="eastAsia"/>
-          <w:sz w:val="24"/>
-        </w:rPr>
-        <w:t>（）</w:t>
-      </w:r>
-    </w:p>
-    <w:p>
-      <w:pPr>
-        <w:pStyle w:val="a3"/>
-        <w:spacing w:line="360" w:lineRule="auto"/>
-        <w:ind w:left="360" w:firstLineChars="0" w:firstLine="0"/>
-        <w:rPr>
-          <w:rFonts w:ascii="Microsoft YaHei" w:eastAsia="Microsoft YaHei" w:hAnsi="Microsoft YaHei"/>
-          <w:sz w:val="24"/>
-        </w:rPr>
-      </w:pPr>
-      <w:r>
-        <w:rPr>
-          <w:rFonts w:ascii="Microsoft YaHei" w:eastAsia="Microsoft YaHei" w:hAnsi="Microsoft YaHei" w:hint="eastAsia"/>
-          <w:sz w:val="24"/>
-        </w:rPr>
-        <w:t>用于初始化或重置所有对象。</w:t>
-      </w:r>
-    </w:p>
-    <w:p>
-      <w:pPr>
-        <w:pStyle w:val="a3"/>
-        <w:numPr>
-          <w:ilvl w:val="0"/>
-          <w:numId w:val="4"/>
-        </w:numPr>
-        <w:spacing w:line="360" w:lineRule="auto"/>
-        <w:ind w:firstLineChars="0"/>
-        <w:rPr>
-          <w:rFonts w:ascii="Microsoft YaHei" w:eastAsia="Microsoft YaHei" w:hAnsi="Microsoft YaHei"/>
-          <w:sz w:val="24"/>
-        </w:rPr>
-      </w:pPr>
-      <w:r>
-        <w:rPr>
-          <w:rFonts w:ascii="Microsoft YaHei" w:eastAsia="Microsoft YaHei" w:hAnsi="Microsoft YaHei" w:hint="eastAsia"/>
-          <w:sz w:val="24"/>
-        </w:rPr>
-        <w:t>绘图函数draw（）</w:t>
-      </w:r>
-    </w:p>
-    <w:p>
-      <w:pPr>
-        <w:pStyle w:val="a3"/>
-        <w:spacing w:line="360" w:lineRule="auto"/>
-        <w:ind w:left="360" w:firstLineChars="0" w:firstLine="0"/>
-        <w:rPr>
-          <w:rFonts w:ascii="Microsoft YaHei" w:eastAsia="Microsoft YaHei" w:hAnsi="Microsoft YaHei"/>
-          <w:sz w:val="24"/>
-        </w:rPr>
-      </w:pPr>
-      <w:r>
-        <w:rPr>
-          <w:rFonts w:ascii="Microsoft YaHei" w:eastAsia="Microsoft YaHei" w:hAnsi="Microsoft YaHei" w:hint="eastAsia"/>
-          <w:sz w:val="24"/>
-        </w:rPr>
-        <w:t xml:space="preserve">用于一次绘制地图上所有元素，如图： </w:t>
-      </w:r>
-    </w:p>
-    <w:p>
-      <w:pPr>
-        <w:pStyle w:val="a3"/>
-        <w:spacing w:line="360" w:lineRule="auto"/>
-        <w:ind w:left="360" w:firstLineChars="0" w:firstLine="0"/>
-        <w:jc w:val="center"/>
-        <w:rPr>
-          <w:rFonts w:ascii="Microsoft YaHei" w:eastAsia="Microsoft YaHei" w:hAnsi="Microsoft YaHei"/>
-          <w:sz w:val="24"/>
-        </w:rPr>
-      </w:pPr>
-      <w:r>
-        <w:rPr>
-          <w:rFonts w:ascii="Microsoft YaHei" w:eastAsia="Microsoft YaHei" w:hAnsi="Microsoft YaHei" w:hint="eastAsia"/>
-          <w:noProof/>
-          <w:sz w:val="24"/>
-        </w:rPr>
-        <w:lastRenderedPageBreak/>
+          <w:rFonts w:ascii="微软雅黑" w:eastAsia="微软雅黑" w:hAnsi="微软雅黑"/>
+          <w:b/>
+          <w:bCs/>
+          <w:sz w:val="24"/>
+        </w:rPr>
+      </w:pPr>
+      <w:r>
+        <w:rPr>
+          <w:rFonts w:ascii="微软雅黑" w:eastAsia="微软雅黑" w:hAnsi="微软雅黑"/>
+          <w:sz w:val="24"/>
+        </w:rPr>
         <w:drawing>
-          <wp:inline distT="0" distB="0" distL="0" distR="0">
-            <wp:extent cx="4241800" cy="2438400"/>
-            <wp:effectExtent l="0" t="0" r="0" b="0"/>
-            <wp:docPr id="2" name="图片 2"/>
+          <wp:anchor distT="0" distB="0" distL="114300" distR="114300" simplePos="0" relativeHeight="251660288" behindDoc="0" locked="0" layoutInCell="1" allowOverlap="1" wp14:anchorId="1066C780" wp14:editId="7641A0F5">
+            <wp:simplePos x="0" y="0"/>
+            <wp:positionH relativeFrom="column">
+              <wp:posOffset>4953000</wp:posOffset>
+            </wp:positionH>
+            <wp:positionV relativeFrom="paragraph">
+              <wp:posOffset>76200</wp:posOffset>
+            </wp:positionV>
+            <wp:extent cx="812165" cy="2766060"/>
+            <wp:effectExtent l="0" t="0" r="6985" b="0"/>
+            <wp:wrapSquare wrapText="bothSides"/>
+            <wp:docPr id="5" name="图片 5"/>
             <wp:cNvGraphicFramePr>
               <a:graphicFrameLocks xmlns:a="http://schemas.openxmlformats.org/drawingml/2006/main" noChangeAspect="1"/>
             </wp:cNvGraphicFramePr>
@@ -989,7 +1152,7 @@
               <a:graphicData uri="http://schemas.openxmlformats.org/drawingml/2006/picture">
                 <pic:pic xmlns:pic="http://schemas.openxmlformats.org/drawingml/2006/picture">
                   <pic:nvPicPr>
-                    <pic:cNvPr id="2" name="屏幕快照 2020-07-10 下午11.45.00.png"/>
+                    <pic:cNvPr id="1" name=""/>
                     <pic:cNvPicPr/>
                   </pic:nvPicPr>
                   <pic:blipFill>
@@ -1007,7 +1170,7 @@
                   <pic:spPr>
                     <a:xfrm>
                       <a:off x="0" y="0"/>
-                      <a:ext cx="4241800" cy="2438400"/>
+                      <a:ext cx="812165" cy="2766060"/>
                     </a:xfrm>
                     <a:prstGeom prst="rect">
                       <a:avLst/>
@@ -1016,8 +1179,32 @@
                 </pic:pic>
               </a:graphicData>
             </a:graphic>
-          </wp:inline>
+            <wp14:sizeRelH relativeFrom="page">
+              <wp14:pctWidth>0</wp14:pctWidth>
+            </wp14:sizeRelH>
+            <wp14:sizeRelV relativeFrom="page">
+              <wp14:pctHeight>0</wp14:pctHeight>
+            </wp14:sizeRelV>
+          </wp:anchor>
         </w:drawing>
+      </w:r>
+      <w:r>
+        <w:rPr>
+          <w:rFonts w:ascii="微软雅黑" w:eastAsia="微软雅黑" w:hAnsi="微软雅黑" w:hint="eastAsia"/>
+          <w:b/>
+          <w:bCs/>
+          <w:sz w:val="24"/>
+        </w:rPr>
+        <w:t>主</w:t>
+      </w:r>
+      <w:r>
+        <w:rPr>
+          <w:rFonts w:ascii="微软雅黑" w:eastAsia="微软雅黑" w:hAnsi="微软雅黑" w:hint="eastAsia"/>
+          <w:b/>
+          <w:bCs/>
+          <w:sz w:val="24"/>
+        </w:rPr>
+        <w:t>程序框架</w:t>
       </w:r>
     </w:p>
     <w:p>
@@ -1030,69 +1217,34 @@
         <w:spacing w:line="360" w:lineRule="auto"/>
         <w:ind w:firstLineChars="0"/>
         <w:rPr>
-          <w:rFonts w:ascii="Microsoft YaHei" w:eastAsia="Microsoft YaHei" w:hAnsi="Microsoft YaHei"/>
-          <w:sz w:val="24"/>
-        </w:rPr>
-      </w:pPr>
-      <w:r>
-        <w:rPr>
-          <w:rFonts w:ascii="Microsoft YaHei" w:eastAsia="Microsoft YaHei" w:hAnsi="Microsoft YaHei" w:hint="eastAsia"/>
-          <w:sz w:val="24"/>
-        </w:rPr>
-        <w:t>更新函数</w:t>
-      </w:r>
-      <w:r>
-        <w:rPr>
-          <w:rFonts w:ascii="Microsoft YaHei" w:eastAsia="Microsoft YaHei" w:hAnsi="Microsoft YaHei"/>
-          <w:sz w:val="24"/>
-        </w:rPr>
-        <w:t>update</w:t>
-      </w:r>
-      <w:r>
-        <w:rPr>
-          <w:rFonts w:ascii="Microsoft YaHei" w:eastAsia="Microsoft YaHei" w:hAnsi="Microsoft YaHei" w:hint="eastAsia"/>
-          <w:sz w:val="24"/>
-        </w:rPr>
-        <w:t>（）</w:t>
+          <w:rFonts w:ascii="微软雅黑" w:eastAsia="微软雅黑" w:hAnsi="微软雅黑"/>
+          <w:sz w:val="24"/>
+        </w:rPr>
+      </w:pPr>
+      <w:r>
+        <w:rPr>
+          <w:rFonts w:ascii="微软雅黑" w:eastAsia="微软雅黑" w:hAnsi="微软雅黑"/>
+          <w:sz w:val="24"/>
+        </w:rPr>
+        <w:t xml:space="preserve">全局变量声明 </w:t>
       </w:r>
     </w:p>
     <w:p>
       <w:pPr>
         <w:pStyle w:val="a3"/>
         <w:spacing w:line="360" w:lineRule="auto"/>
-        <w:ind w:left="360" w:firstLineChars="0" w:firstLine="0"/>
-        <w:rPr>
-          <w:rFonts w:ascii="Microsoft YaHei" w:eastAsia="Microsoft YaHei" w:hAnsi="Microsoft YaHei"/>
-          <w:sz w:val="24"/>
-        </w:rPr>
-      </w:pPr>
-      <w:r>
-        <w:rPr>
-          <w:rFonts w:ascii="Microsoft YaHei" w:eastAsia="Microsoft YaHei" w:hAnsi="Microsoft YaHei" w:hint="eastAsia"/>
-          <w:sz w:val="24"/>
-        </w:rPr>
-        <w:t>程序的重要函数，默认在</w:t>
-      </w:r>
-      <w:r>
-        <w:rPr>
-          <w:rFonts w:ascii="Microsoft YaHei" w:eastAsia="Microsoft YaHei" w:hAnsi="Microsoft YaHei"/>
-          <w:sz w:val="24"/>
-        </w:rPr>
-        <w:t>draw</w:t>
-      </w:r>
-      <w:r>
-        <w:rPr>
-          <w:rFonts w:ascii="Microsoft YaHei" w:eastAsia="Microsoft YaHei" w:hAnsi="Microsoft YaHei" w:hint="eastAsia"/>
-          <w:sz w:val="24"/>
-        </w:rPr>
-        <w:t>之前调用，其中为了</w:t>
-      </w:r>
-      <w:r>
-        <w:rPr>
-          <w:rFonts w:ascii="Microsoft YaHei" w:eastAsia="Microsoft YaHei" w:hAnsi="Microsoft YaHei"/>
-          <w:sz w:val="24"/>
-        </w:rPr>
-        <w:t>限制人物的活动(就是保证人物不能穿模)，我们需要进行边缘检测。</w:t>
+        <w:ind w:left="360" w:firstLine="480"/>
+        <w:rPr>
+          <w:rFonts w:ascii="微软雅黑" w:eastAsia="微软雅黑" w:hAnsi="微软雅黑" w:hint="eastAsia"/>
+          <w:sz w:val="24"/>
+        </w:rPr>
+      </w:pPr>
+      <w:r>
+        <w:rPr>
+          <w:rFonts w:ascii="微软雅黑" w:eastAsia="微软雅黑" w:hAnsi="微软雅黑" w:hint="eastAsia"/>
+          <w:sz w:val="24"/>
+        </w:rPr>
+        <w:t>在程序开头声明游戏中所有可交互对象，并使用列表结构储存所有对象，方便操作与管理（如右图）。</w:t>
       </w:r>
     </w:p>
     <w:p>
@@ -1105,48 +1257,229 @@
         <w:spacing w:line="360" w:lineRule="auto"/>
         <w:ind w:firstLineChars="0"/>
         <w:rPr>
-          <w:rFonts w:ascii="Microsoft YaHei" w:eastAsia="Microsoft YaHei" w:hAnsi="Microsoft YaHei"/>
-          <w:sz w:val="24"/>
-        </w:rPr>
-      </w:pPr>
-      <w:r>
-        <w:rPr>
-          <w:rFonts w:ascii="Microsoft YaHei" w:eastAsia="Microsoft YaHei" w:hAnsi="Microsoft YaHei"/>
-          <w:sz w:val="24"/>
-        </w:rPr>
-        <w:t xml:space="preserve">按键控制函数 </w:t>
-      </w:r>
-      <w:proofErr w:type="spellStart"/>
-      <w:r>
-        <w:rPr>
-          <w:rFonts w:ascii="Microsoft YaHei" w:eastAsia="Microsoft YaHei" w:hAnsi="Microsoft YaHei"/>
-          <w:sz w:val="24"/>
-        </w:rPr>
-        <w:t>on_key_down</w:t>
-      </w:r>
-      <w:proofErr w:type="spellEnd"/>
-      <w:r>
-        <w:rPr>
-          <w:rFonts w:ascii="Microsoft YaHei" w:eastAsia="Microsoft YaHei" w:hAnsi="Microsoft YaHei"/>
-          <w:sz w:val="24"/>
-        </w:rPr>
-        <w:t xml:space="preserve">() &amp; </w:t>
-      </w:r>
-      <w:proofErr w:type="spellStart"/>
-      <w:r>
-        <w:rPr>
-          <w:rFonts w:ascii="Microsoft YaHei" w:eastAsia="Microsoft YaHei" w:hAnsi="Microsoft YaHei"/>
-          <w:sz w:val="24"/>
-        </w:rPr>
-        <w:t>on_key_up</w:t>
-      </w:r>
-      <w:proofErr w:type="spellEnd"/>
-      <w:r>
-        <w:rPr>
-          <w:rFonts w:ascii="Microsoft YaHei" w:eastAsia="Microsoft YaHei" w:hAnsi="Microsoft YaHei"/>
-          <w:sz w:val="24"/>
-        </w:rPr>
-        <w:t xml:space="preserve">() </w:t>
+          <w:rFonts w:ascii="微软雅黑" w:eastAsia="微软雅黑" w:hAnsi="微软雅黑"/>
+          <w:sz w:val="24"/>
+        </w:rPr>
+      </w:pPr>
+      <w:r>
+        <w:rPr>
+          <w:rFonts w:ascii="微软雅黑" w:eastAsia="微软雅黑" w:hAnsi="微软雅黑" w:hint="eastAsia"/>
+          <w:sz w:val="24"/>
+        </w:rPr>
+        <w:t>重置函数</w:t>
+      </w:r>
+      <w:r>
+        <w:rPr>
+          <w:rFonts w:ascii="微软雅黑" w:eastAsia="微软雅黑" w:hAnsi="微软雅黑"/>
+          <w:sz w:val="24"/>
+        </w:rPr>
+        <w:t>reset</w:t>
+      </w:r>
+      <w:r>
+        <w:rPr>
+          <w:rFonts w:ascii="微软雅黑" w:eastAsia="微软雅黑" w:hAnsi="微软雅黑" w:hint="eastAsia"/>
+          <w:sz w:val="24"/>
+        </w:rPr>
+        <w:t>（）</w:t>
+      </w:r>
+    </w:p>
+    <w:p>
+      <w:pPr>
+        <w:pStyle w:val="a3"/>
+        <w:spacing w:line="360" w:lineRule="auto"/>
+        <w:ind w:left="360" w:firstLine="480"/>
+        <w:rPr>
+          <w:rFonts w:ascii="微软雅黑" w:eastAsia="微软雅黑" w:hAnsi="微软雅黑"/>
+          <w:sz w:val="24"/>
+        </w:rPr>
+      </w:pPr>
+      <w:r>
+        <w:rPr>
+          <w:rFonts w:ascii="微软雅黑" w:eastAsia="微软雅黑" w:hAnsi="微软雅黑"/>
+          <w:noProof/>
+          <w:sz w:val="24"/>
+        </w:rPr>
+        <mc:AlternateContent>
+          <mc:Choice Requires="wps">
+            <w:drawing>
+              <wp:anchor distT="0" distB="0" distL="114300" distR="114300" simplePos="0" relativeHeight="251667456" behindDoc="0" locked="0" layoutInCell="1" allowOverlap="1" wp14:anchorId="1AD95310" wp14:editId="1B10316E">
+                <wp:simplePos x="0" y="0"/>
+                <wp:positionH relativeFrom="column">
+                  <wp:posOffset>4895850</wp:posOffset>
+                </wp:positionH>
+                <wp:positionV relativeFrom="paragraph">
+                  <wp:posOffset>955040</wp:posOffset>
+                </wp:positionV>
+                <wp:extent cx="1214438" cy="290513"/>
+                <wp:effectExtent l="0" t="0" r="5080" b="0"/>
+                <wp:wrapNone/>
+                <wp:docPr id="13" name="文本框 13"/>
+                <wp:cNvGraphicFramePr/>
+                <a:graphic xmlns:a="http://schemas.openxmlformats.org/drawingml/2006/main">
+                  <a:graphicData uri="http://schemas.microsoft.com/office/word/2010/wordprocessingShape">
+                    <wps:wsp>
+                      <wps:cNvSpPr txBox="1"/>
+                      <wps:spPr>
+                        <a:xfrm>
+                          <a:off x="0" y="0"/>
+                          <a:ext cx="1214438" cy="290513"/>
+                        </a:xfrm>
+                        <a:prstGeom prst="rect">
+                          <a:avLst/>
+                        </a:prstGeom>
+                        <a:solidFill>
+                          <a:schemeClr val="lt1"/>
+                        </a:solidFill>
+                        <a:ln w="6350">
+                          <a:noFill/>
+                        </a:ln>
+                      </wps:spPr>
+                      <wps:txbx>
+                        <w:txbxContent>
+                          <w:p>
+                            <w:pPr>
+                              <w:rPr>
+                                <w:sz w:val="13"/>
+                                <w:szCs w:val="13"/>
+                              </w:rPr>
+                            </w:pPr>
+                            <w:r>
+                              <w:rPr>
+                                <w:rFonts w:hint="eastAsia"/>
+                                <w:sz w:val="13"/>
+                                <w:szCs w:val="13"/>
+                              </w:rPr>
+                              <w:t>图</w:t>
+                            </w:r>
+                            <w:r>
+                              <w:rPr>
+                                <w:rFonts w:hint="eastAsia"/>
+                                <w:sz w:val="13"/>
+                                <w:szCs w:val="13"/>
+                              </w:rPr>
+                              <w:t>二</w:t>
+                            </w:r>
+                            <w:r>
+                              <w:rPr>
+                                <w:rFonts w:hint="eastAsia"/>
+                                <w:sz w:val="13"/>
+                                <w:szCs w:val="13"/>
+                              </w:rPr>
+                              <w:t>：</w:t>
+                            </w:r>
+                            <w:r>
+                              <w:rPr>
+                                <w:rFonts w:hint="eastAsia"/>
+                                <w:sz w:val="13"/>
+                                <w:szCs w:val="13"/>
+                              </w:rPr>
+                              <w:t>部分全局变量</w:t>
+                            </w:r>
+                          </w:p>
+                        </w:txbxContent>
+                      </wps:txbx>
+                      <wps:bodyPr rot="0" spcFirstLastPara="0" vertOverflow="overflow" horzOverflow="overflow" vert="horz" wrap="square" lIns="91440" tIns="45720" rIns="91440" bIns="45720" numCol="1" spcCol="0" rtlCol="0" fromWordArt="0" anchor="t" anchorCtr="0" forceAA="0" compatLnSpc="1">
+                        <a:prstTxWarp prst="textNoShape">
+                          <a:avLst/>
+                        </a:prstTxWarp>
+                        <a:noAutofit/>
+                      </wps:bodyPr>
+                    </wps:wsp>
+                  </a:graphicData>
+                </a:graphic>
+                <wp14:sizeRelV relativeFrom="margin">
+                  <wp14:pctHeight>0</wp14:pctHeight>
+                </wp14:sizeRelV>
+              </wp:anchor>
+            </w:drawing>
+          </mc:Choice>
+          <mc:Fallback>
+            <w:pict>
+              <v:shape w14:anchorId="1AD95310" id="文本框 13" o:spid="_x0000_s1027" type="#_x0000_t202" style="position:absolute;left:0;text-align:left;margin-left:385.5pt;margin-top:75.2pt;width:95.65pt;height:22.9pt;z-index:251667456;visibility:visible;mso-wrap-style:square;mso-height-percent:0;mso-wrap-distance-left:9pt;mso-wrap-distance-top:0;mso-wrap-distance-right:9pt;mso-wrap-distance-bottom:0;mso-position-horizontal:absolute;mso-position-horizontal-relative:text;mso-position-vertical:absolute;mso-position-vertical-relative:text;mso-height-percent:0;mso-height-relative:margin;v-text-anchor:top" o:gfxdata="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" fillcolor="white [3201]" stroked="f" strokeweight=".5pt">
+                <v:textbox>
+                  <w:txbxContent>
+                    <w:p>
+                      <w:pPr>
+                        <w:rPr>
+                          <w:sz w:val="13"/>
+                          <w:szCs w:val="13"/>
+                        </w:rPr>
+                      </w:pPr>
+                      <w:r>
+                        <w:rPr>
+                          <w:rFonts w:hint="eastAsia"/>
+                          <w:sz w:val="13"/>
+                          <w:szCs w:val="13"/>
+                        </w:rPr>
+                        <w:t>图</w:t>
+                      </w:r>
+                      <w:r>
+                        <w:rPr>
+                          <w:rFonts w:hint="eastAsia"/>
+                          <w:sz w:val="13"/>
+                          <w:szCs w:val="13"/>
+                        </w:rPr>
+                        <w:t>二</w:t>
+                      </w:r>
+                      <w:r>
+                        <w:rPr>
+                          <w:rFonts w:hint="eastAsia"/>
+                          <w:sz w:val="13"/>
+                          <w:szCs w:val="13"/>
+                        </w:rPr>
+                        <w:t>：</w:t>
+                      </w:r>
+                      <w:r>
+                        <w:rPr>
+                          <w:rFonts w:hint="eastAsia"/>
+                          <w:sz w:val="13"/>
+                          <w:szCs w:val="13"/>
+                        </w:rPr>
+                        <w:t>部分全局变量</w:t>
+                      </w:r>
+                    </w:p>
+                  </w:txbxContent>
+                </v:textbox>
+              </v:shape>
+            </w:pict>
+          </mc:Fallback>
+        </mc:AlternateContent>
+      </w:r>
+      <w:r>
+        <w:rPr>
+          <w:rFonts w:ascii="微软雅黑" w:eastAsia="微软雅黑" w:hAnsi="微软雅黑" w:hint="eastAsia"/>
+          <w:sz w:val="24"/>
+        </w:rPr>
+        <w:t>用于初始化或重置所有对象。</w:t>
+      </w:r>
+      <w:r>
+        <w:rPr>
+          <w:rFonts w:ascii="微软雅黑" w:eastAsia="微软雅黑" w:hAnsi="微软雅黑" w:hint="eastAsia"/>
+          <w:sz w:val="24"/>
+        </w:rPr>
+        <w:t>在关卡开始与玩家重生的时刻，这一函数保证地图上所有对象都在合理的位置上，并保证一些全局控制变量有着正确的取值。</w:t>
+      </w:r>
+    </w:p>
+    <w:p>
+      <w:pPr>
+        <w:pStyle w:val="a3"/>
+        <w:numPr>
+          <w:ilvl w:val="0"/>
+          <w:numId w:val="4"/>
+        </w:numPr>
+        <w:spacing w:line="360" w:lineRule="auto"/>
+        <w:ind w:firstLineChars="0"/>
+        <w:rPr>
+          <w:rFonts w:ascii="微软雅黑" w:eastAsia="微软雅黑" w:hAnsi="微软雅黑"/>
+          <w:sz w:val="24"/>
+        </w:rPr>
+      </w:pPr>
+      <w:r>
+        <w:rPr>
+          <w:rFonts w:ascii="微软雅黑" w:eastAsia="微软雅黑" w:hAnsi="微软雅黑" w:hint="eastAsia"/>
+          <w:sz w:val="24"/>
+        </w:rPr>
+        <w:t>绘图函数draw（）</w:t>
       </w:r>
     </w:p>
     <w:p>
@@ -1155,42 +1488,202 @@
         <w:spacing w:line="360" w:lineRule="auto"/>
         <w:ind w:left="360" w:firstLineChars="0" w:firstLine="0"/>
         <w:rPr>
-          <w:rFonts w:ascii="Microsoft YaHei" w:eastAsia="Microsoft YaHei" w:hAnsi="Microsoft YaHei"/>
-          <w:sz w:val="24"/>
-        </w:rPr>
-      </w:pPr>
-      <w:r>
-        <w:rPr>
-          <w:rFonts w:ascii="Microsoft YaHei" w:eastAsia="Microsoft YaHei" w:hAnsi="Microsoft YaHei"/>
-          <w:sz w:val="24"/>
-        </w:rPr>
-        <w:t>这两个函数主要处理用户的键盘行为，包括左，右，空格，保存，重生。 整体比较简单</w:t>
-      </w:r>
-      <w:r>
-        <w:rPr>
-          <w:rFonts w:ascii="Microsoft YaHei" w:eastAsia="Microsoft YaHei" w:hAnsi="Microsoft YaHei" w:hint="eastAsia"/>
-          <w:sz w:val="24"/>
-        </w:rPr>
-        <w:t>。</w:t>
+          <w:rFonts w:ascii="微软雅黑" w:eastAsia="微软雅黑" w:hAnsi="微软雅黑"/>
+          <w:sz w:val="24"/>
+        </w:rPr>
+      </w:pPr>
+      <w:r>
+        <w:rPr>
+          <w:rFonts w:ascii="微软雅黑" w:eastAsia="微软雅黑" w:hAnsi="微软雅黑" w:hint="eastAsia"/>
+          <w:sz w:val="24"/>
+        </w:rPr>
+        <w:t>以一定</w:t>
+      </w:r>
+      <w:proofErr w:type="gramStart"/>
+      <w:r>
+        <w:rPr>
+          <w:rFonts w:ascii="微软雅黑" w:eastAsia="微软雅黑" w:hAnsi="微软雅黑" w:hint="eastAsia"/>
+          <w:sz w:val="24"/>
+        </w:rPr>
+        <w:t>帧</w:t>
+      </w:r>
+      <w:proofErr w:type="gramEnd"/>
+      <w:r>
+        <w:rPr>
+          <w:rFonts w:ascii="微软雅黑" w:eastAsia="微软雅黑" w:hAnsi="微软雅黑" w:hint="eastAsia"/>
+          <w:sz w:val="24"/>
+        </w:rPr>
+        <w:t>速率绘制地图上所有可显示对象，包括玩家、可交互物体、文字等。</w:t>
       </w:r>
     </w:p>
     <w:p>
       <w:pPr>
+        <w:pStyle w:val="a3"/>
+        <w:numPr>
+          <w:ilvl w:val="0"/>
+          <w:numId w:val="4"/>
+        </w:numPr>
         <w:spacing w:line="360" w:lineRule="auto"/>
-        <w:rPr>
-          <w:rFonts w:ascii="Microsoft YaHei" w:eastAsia="Microsoft YaHei" w:hAnsi="Microsoft YaHei"/>
-          <w:sz w:val="24"/>
-        </w:rPr>
-      </w:pPr>
+        <w:ind w:firstLineChars="0"/>
+        <w:rPr>
+          <w:rFonts w:ascii="微软雅黑" w:eastAsia="微软雅黑" w:hAnsi="微软雅黑"/>
+          <w:sz w:val="24"/>
+        </w:rPr>
+      </w:pPr>
+      <w:r>
+        <w:rPr>
+          <w:rFonts w:ascii="微软雅黑" w:eastAsia="微软雅黑" w:hAnsi="微软雅黑" w:hint="eastAsia"/>
+          <w:sz w:val="24"/>
+        </w:rPr>
+        <w:t>更新函数</w:t>
+      </w:r>
+      <w:r>
+        <w:rPr>
+          <w:rFonts w:ascii="微软雅黑" w:eastAsia="微软雅黑" w:hAnsi="微软雅黑"/>
+          <w:sz w:val="24"/>
+        </w:rPr>
+        <w:t>update</w:t>
+      </w:r>
+      <w:r>
+        <w:rPr>
+          <w:rFonts w:ascii="微软雅黑" w:eastAsia="微软雅黑" w:hAnsi="微软雅黑" w:hint="eastAsia"/>
+          <w:sz w:val="24"/>
+        </w:rPr>
+        <w:t>（）</w:t>
+      </w:r>
     </w:p>
     <w:p>
       <w:pPr>
+        <w:pStyle w:val="a3"/>
         <w:spacing w:line="360" w:lineRule="auto"/>
-        <w:rPr>
-          <w:rFonts w:ascii="Microsoft YaHei" w:eastAsia="Microsoft YaHei" w:hAnsi="Microsoft YaHei" w:hint="eastAsia"/>
-          <w:sz w:val="24"/>
-        </w:rPr>
-      </w:pPr>
+        <w:ind w:left="360" w:firstLine="480"/>
+        <w:rPr>
+          <w:rFonts w:ascii="微软雅黑" w:eastAsia="微软雅黑" w:hAnsi="微软雅黑"/>
+          <w:sz w:val="24"/>
+        </w:rPr>
+      </w:pPr>
+      <w:r>
+        <w:rPr>
+          <w:rFonts w:ascii="微软雅黑" w:eastAsia="微软雅黑" w:hAnsi="微软雅黑" w:hint="eastAsia"/>
+          <w:sz w:val="24"/>
+        </w:rPr>
+        <w:lastRenderedPageBreak/>
+        <w:t>程序的</w:t>
+      </w:r>
+      <w:r>
+        <w:rPr>
+          <w:rFonts w:ascii="微软雅黑" w:eastAsia="微软雅黑" w:hAnsi="微软雅黑" w:hint="eastAsia"/>
+          <w:sz w:val="24"/>
+        </w:rPr>
+        <w:t>主要</w:t>
+      </w:r>
+      <w:r>
+        <w:rPr>
+          <w:rFonts w:ascii="微软雅黑" w:eastAsia="微软雅黑" w:hAnsi="微软雅黑" w:hint="eastAsia"/>
+          <w:sz w:val="24"/>
+        </w:rPr>
+        <w:t>函数，默认在</w:t>
+      </w:r>
+      <w:r>
+        <w:rPr>
+          <w:rFonts w:ascii="微软雅黑" w:eastAsia="微软雅黑" w:hAnsi="微软雅黑"/>
+          <w:sz w:val="24"/>
+        </w:rPr>
+        <w:t>draw</w:t>
+      </w:r>
+      <w:r>
+        <w:rPr>
+          <w:rFonts w:ascii="微软雅黑" w:eastAsia="微软雅黑" w:hAnsi="微软雅黑" w:hint="eastAsia"/>
+          <w:sz w:val="24"/>
+        </w:rPr>
+        <w:t>之前调用</w:t>
+      </w:r>
+      <w:r>
+        <w:rPr>
+          <w:rFonts w:ascii="微软雅黑" w:eastAsia="微软雅黑" w:hAnsi="微软雅黑" w:hint="eastAsia"/>
+          <w:sz w:val="24"/>
+        </w:rPr>
+        <w:t>。用于控制人物与物体的互动，触发各种事件等。</w:t>
+      </w:r>
+      <w:r>
+        <w:rPr>
+          <w:rFonts w:ascii="微软雅黑" w:eastAsia="微软雅黑" w:hAnsi="微软雅黑"/>
+          <w:sz w:val="24"/>
+        </w:rPr>
+        <w:t xml:space="preserve"> </w:t>
+      </w:r>
+    </w:p>
+    <w:p>
+      <w:pPr>
+        <w:pStyle w:val="a3"/>
+        <w:numPr>
+          <w:ilvl w:val="0"/>
+          <w:numId w:val="4"/>
+        </w:numPr>
+        <w:spacing w:line="360" w:lineRule="auto"/>
+        <w:ind w:firstLineChars="0"/>
+        <w:rPr>
+          <w:rFonts w:ascii="微软雅黑" w:eastAsia="微软雅黑" w:hAnsi="微软雅黑"/>
+          <w:sz w:val="24"/>
+        </w:rPr>
+      </w:pPr>
+      <w:r>
+        <w:rPr>
+          <w:rFonts w:ascii="微软雅黑" w:eastAsia="微软雅黑" w:hAnsi="微软雅黑"/>
+          <w:sz w:val="24"/>
+        </w:rPr>
+        <w:t xml:space="preserve">按键控制函数 </w:t>
+      </w:r>
+      <w:proofErr w:type="spellStart"/>
+      <w:r>
+        <w:rPr>
+          <w:rFonts w:ascii="微软雅黑" w:eastAsia="微软雅黑" w:hAnsi="微软雅黑"/>
+          <w:sz w:val="24"/>
+        </w:rPr>
+        <w:t>on_key_down</w:t>
+      </w:r>
+      <w:proofErr w:type="spellEnd"/>
+      <w:r>
+        <w:rPr>
+          <w:rFonts w:ascii="微软雅黑" w:eastAsia="微软雅黑" w:hAnsi="微软雅黑"/>
+          <w:sz w:val="24"/>
+        </w:rPr>
+        <w:t xml:space="preserve">() &amp; </w:t>
+      </w:r>
+      <w:proofErr w:type="spellStart"/>
+      <w:r>
+        <w:rPr>
+          <w:rFonts w:ascii="微软雅黑" w:eastAsia="微软雅黑" w:hAnsi="微软雅黑"/>
+          <w:sz w:val="24"/>
+        </w:rPr>
+        <w:t>on_key_up</w:t>
+      </w:r>
+      <w:proofErr w:type="spellEnd"/>
+      <w:r>
+        <w:rPr>
+          <w:rFonts w:ascii="微软雅黑" w:eastAsia="微软雅黑" w:hAnsi="微软雅黑"/>
+          <w:sz w:val="24"/>
+        </w:rPr>
+        <w:t xml:space="preserve">() </w:t>
+      </w:r>
+    </w:p>
+    <w:p>
+      <w:pPr>
+        <w:pStyle w:val="a3"/>
+        <w:spacing w:line="360" w:lineRule="auto"/>
+        <w:ind w:left="360" w:firstLine="480"/>
+        <w:rPr>
+          <w:rFonts w:ascii="微软雅黑" w:eastAsia="微软雅黑" w:hAnsi="微软雅黑" w:hint="eastAsia"/>
+          <w:sz w:val="24"/>
+        </w:rPr>
+      </w:pPr>
+      <w:r>
+        <w:rPr>
+          <w:rFonts w:ascii="微软雅黑" w:eastAsia="微软雅黑" w:hAnsi="微软雅黑"/>
+          <w:sz w:val="24"/>
+        </w:rPr>
+        <w:t xml:space="preserve">这两个函数主要处理用户的键盘行为，包括左，右，空格，保存，重生。 </w:t>
+      </w:r>
     </w:p>
     <w:p>
       <w:pPr>
@@ -1202,7 +1695,7 @@
         <w:spacing w:line="360" w:lineRule="auto"/>
         <w:ind w:firstLineChars="0"/>
         <w:rPr>
-          <w:rFonts w:ascii="Microsoft YaHei" w:eastAsia="Microsoft YaHei" w:hAnsi="Microsoft YaHei"/>
+          <w:rFonts w:ascii="微软雅黑" w:eastAsia="微软雅黑" w:hAnsi="微软雅黑"/>
           <w:b/>
           <w:bCs/>
           <w:sz w:val="24"/>
@@ -1210,97 +1703,25 @@
       </w:pPr>
       <w:r>
         <w:rPr>
-          <w:rFonts w:ascii="Microsoft YaHei" w:eastAsia="Microsoft YaHei" w:hAnsi="Microsoft YaHei" w:hint="eastAsia"/>
+          <w:rFonts w:ascii="微软雅黑" w:eastAsia="微软雅黑" w:hAnsi="微软雅黑" w:hint="eastAsia"/>
           <w:b/>
           <w:bCs/>
           <w:sz w:val="24"/>
         </w:rPr>
         <w:t>实现方案及代码分析</w:t>
       </w:r>
-    </w:p>
-    <w:p>
-      <w:pPr>
-        <w:spacing w:line="360" w:lineRule="auto"/>
-        <w:rPr>
-          <w:rFonts w:ascii="Microsoft YaHei" w:eastAsia="Microsoft YaHei" w:hAnsi="Microsoft YaHei"/>
-          <w:sz w:val="24"/>
-        </w:rPr>
-      </w:pPr>
-    </w:p>
-    <w:p>
-      <w:pPr>
-        <w:spacing w:line="360" w:lineRule="auto"/>
-        <w:rPr>
-          <w:rFonts w:ascii="Microsoft YaHei" w:eastAsia="Microsoft YaHei" w:hAnsi="Microsoft YaHei"/>
-          <w:sz w:val="24"/>
-        </w:rPr>
-      </w:pPr>
-    </w:p>
-    <w:p>
-      <w:pPr>
-        <w:spacing w:line="360" w:lineRule="auto"/>
-        <w:rPr>
-          <w:rFonts w:ascii="Microsoft YaHei" w:eastAsia="Microsoft YaHei" w:hAnsi="Microsoft YaHei"/>
-          <w:sz w:val="24"/>
-        </w:rPr>
-      </w:pPr>
-    </w:p>
-    <w:p>
-      <w:pPr>
-        <w:spacing w:line="360" w:lineRule="auto"/>
-        <w:rPr>
-          <w:rFonts w:ascii="Microsoft YaHei" w:eastAsia="Microsoft YaHei" w:hAnsi="Microsoft YaHei"/>
-          <w:sz w:val="24"/>
-        </w:rPr>
-      </w:pPr>
-    </w:p>
-    <w:p>
-      <w:pPr>
-        <w:spacing w:line="360" w:lineRule="auto"/>
-        <w:rPr>
-          <w:rFonts w:ascii="Microsoft YaHei" w:eastAsia="Microsoft YaHei" w:hAnsi="Microsoft YaHei"/>
-          <w:sz w:val="24"/>
-        </w:rPr>
-      </w:pPr>
-    </w:p>
-    <w:p>
-      <w:pPr>
-        <w:spacing w:line="360" w:lineRule="auto"/>
-        <w:rPr>
-          <w:rFonts w:ascii="Microsoft YaHei" w:eastAsia="Microsoft YaHei" w:hAnsi="Microsoft YaHei"/>
-          <w:sz w:val="24"/>
-        </w:rPr>
-      </w:pPr>
-    </w:p>
-    <w:p>
-      <w:pPr>
-        <w:spacing w:line="360" w:lineRule="auto"/>
-        <w:rPr>
-          <w:rFonts w:ascii="Microsoft YaHei" w:eastAsia="Microsoft YaHei" w:hAnsi="Microsoft YaHei"/>
-          <w:sz w:val="24"/>
-        </w:rPr>
-      </w:pPr>
-    </w:p>
-    <w:p>
-      <w:pPr>
-        <w:spacing w:line="360" w:lineRule="auto"/>
-        <w:rPr>
-          <w:rFonts w:ascii="Microsoft YaHei" w:eastAsia="Microsoft YaHei" w:hAnsi="Microsoft YaHei" w:hint="eastAsia"/>
-          <w:sz w:val="24"/>
-        </w:rPr>
-      </w:pPr>
     </w:p>
     <w:p>
       <w:pPr>
         <w:pStyle w:val="a3"/>
         <w:numPr>
           <w:ilvl w:val="0"/>
-          <w:numId w:val="1"/>
+          <w:numId w:val="11"/>
         </w:numPr>
         <w:spacing w:line="360" w:lineRule="auto"/>
         <w:ind w:firstLineChars="0"/>
         <w:rPr>
-          <w:rFonts w:ascii="Microsoft YaHei" w:eastAsia="Microsoft YaHei" w:hAnsi="Microsoft YaHei"/>
+          <w:rFonts w:ascii="微软雅黑" w:eastAsia="微软雅黑" w:hAnsi="微软雅黑"/>
           <w:b/>
           <w:bCs/>
           <w:sz w:val="24"/>
@@ -1308,429 +1729,222 @@
       </w:pPr>
       <w:r>
         <w:rPr>
-          <w:rFonts w:ascii="Microsoft YaHei" w:eastAsia="Microsoft YaHei" w:hAnsi="Microsoft YaHei" w:hint="eastAsia"/>
+          <w:rFonts w:ascii="微软雅黑" w:eastAsia="微软雅黑" w:hAnsi="微软雅黑" w:hint="eastAsia"/>
           <w:b/>
           <w:bCs/>
           <w:sz w:val="24"/>
         </w:rPr>
-        <w:t>后续工作展望</w:t>
+        <w:t>多关卡实现</w:t>
+      </w:r>
+      <w:r>
+        <w:rPr>
+          <w:rFonts w:ascii="微软雅黑" w:eastAsia="微软雅黑" w:hAnsi="微软雅黑" w:hint="eastAsia"/>
+          <w:b/>
+          <w:bCs/>
+          <w:sz w:val="24"/>
+        </w:rPr>
+        <w:t>：</w:t>
       </w:r>
     </w:p>
     <w:p>
       <w:pPr>
         <w:pStyle w:val="a3"/>
-        <w:numPr>
-          <w:ilvl w:val="0"/>
-          <w:numId w:val="10"/>
-        </w:numPr>
         <w:spacing w:line="360" w:lineRule="auto"/>
-        <w:ind w:firstLineChars="0"/>
-        <w:rPr>
-          <w:rFonts w:ascii="Microsoft YaHei" w:eastAsia="Microsoft YaHei" w:hAnsi="Microsoft YaHei"/>
-          <w:sz w:val="24"/>
-        </w:rPr>
-      </w:pPr>
-      <w:r>
-        <w:rPr>
-          <w:rFonts w:ascii="Microsoft YaHei" w:eastAsia="Microsoft YaHei" w:hAnsi="Microsoft YaHei" w:hint="eastAsia"/>
-          <w:sz w:val="24"/>
-        </w:rPr>
-        <w:t>调整各关卡的游戏的难度，使其过渡性更加合理，更加具有递进性；</w:t>
-      </w:r>
-    </w:p>
-    <w:p>
-      <w:pPr>
-        <w:pStyle w:val="a3"/>
-        <w:numPr>
-          <w:ilvl w:val="0"/>
-          <w:numId w:val="10"/>
-        </w:numPr>
-        <w:spacing w:line="360" w:lineRule="auto"/>
-        <w:ind w:firstLineChars="0"/>
-        <w:rPr>
-          <w:rFonts w:ascii="Microsoft YaHei" w:eastAsia="Microsoft YaHei" w:hAnsi="Microsoft YaHei"/>
-          <w:sz w:val="24"/>
-        </w:rPr>
-      </w:pPr>
-      <w:r>
-        <w:rPr>
-          <w:rFonts w:ascii="Microsoft YaHei" w:eastAsia="Microsoft YaHei" w:hAnsi="Microsoft YaHei" w:hint="eastAsia"/>
-          <w:sz w:val="24"/>
-        </w:rPr>
-        <w:t>适当加强游戏的复杂度以及难度，每个关卡可适当增加陷阱，加强游戏的互动性及体验感</w:t>
-      </w:r>
-    </w:p>
-    <w:p>
-      <w:pPr>
-        <w:pStyle w:val="a3"/>
-        <w:numPr>
-          <w:ilvl w:val="0"/>
-          <w:numId w:val="10"/>
-        </w:numPr>
-        <w:spacing w:line="360" w:lineRule="auto"/>
-        <w:ind w:firstLineChars="0"/>
-        <w:rPr>
-          <w:rFonts w:ascii="Microsoft YaHei" w:eastAsia="Microsoft YaHei" w:hAnsi="Microsoft YaHei" w:hint="eastAsia"/>
-          <w:sz w:val="24"/>
-        </w:rPr>
-      </w:pPr>
-      <w:r>
-        <w:rPr>
-          <w:rFonts w:ascii="Microsoft YaHei" w:eastAsia="Microsoft YaHei" w:hAnsi="Microsoft YaHei" w:hint="eastAsia"/>
-          <w:sz w:val="24"/>
-        </w:rPr>
-        <w:t>增加游戏关卡，可根据不同的难度系数将游戏分类，以此吸引不同类型的玩家；例如：简易型吸引低端玩家打发时间，困难型吸引高端玩家进行挑战，且陷阱设计需更加创意灵活多样。</w:t>
-      </w:r>
-    </w:p>
-    <w:p>
-      <w:pPr>
-        <w:spacing w:line="360" w:lineRule="auto"/>
-        <w:rPr>
-          <w:rFonts w:ascii="Microsoft YaHei" w:eastAsia="Microsoft YaHei" w:hAnsi="Microsoft YaHei"/>
-          <w:sz w:val="24"/>
-        </w:rPr>
-      </w:pPr>
-    </w:p>
-    <w:p>
-      <w:pPr>
-        <w:spacing w:line="360" w:lineRule="auto"/>
-        <w:rPr>
-          <w:rFonts w:ascii="Microsoft YaHei" w:eastAsia="Microsoft YaHei" w:hAnsi="Microsoft YaHei" w:hint="eastAsia"/>
-          <w:sz w:val="24"/>
-        </w:rPr>
-      </w:pPr>
-    </w:p>
-    <w:p>
-      <w:pPr>
-        <w:pStyle w:val="a3"/>
-        <w:numPr>
-          <w:ilvl w:val="0"/>
-          <w:numId w:val="1"/>
-        </w:numPr>
-        <w:spacing w:line="360" w:lineRule="auto"/>
-        <w:ind w:firstLineChars="0"/>
-        <w:rPr>
-          <w:rFonts w:ascii="Microsoft YaHei" w:eastAsia="Microsoft YaHei" w:hAnsi="Microsoft YaHei"/>
-          <w:b/>
-          <w:bCs/>
-          <w:sz w:val="24"/>
-        </w:rPr>
-      </w:pPr>
-      <w:r>
-        <w:rPr>
-          <w:rFonts w:ascii="Microsoft YaHei" w:eastAsia="Microsoft YaHei" w:hAnsi="Microsoft YaHei" w:hint="eastAsia"/>
-          <w:b/>
-          <w:bCs/>
-          <w:sz w:val="24"/>
-        </w:rPr>
-        <w:t>小组分工合作</w:t>
-      </w:r>
-    </w:p>
-    <w:p>
-      <w:pPr>
-        <w:pStyle w:val="a3"/>
-        <w:numPr>
-          <w:ilvl w:val="0"/>
-          <w:numId w:val="7"/>
-        </w:numPr>
-        <w:spacing w:line="360" w:lineRule="auto"/>
-        <w:ind w:firstLineChars="0"/>
-        <w:rPr>
-          <w:rFonts w:ascii="Microsoft YaHei" w:eastAsia="Microsoft YaHei" w:hAnsi="Microsoft YaHei"/>
-          <w:b/>
-          <w:bCs/>
-          <w:sz w:val="24"/>
-        </w:rPr>
-      </w:pPr>
-      <w:r>
-        <w:rPr>
-          <w:rFonts w:ascii="Microsoft YaHei" w:eastAsia="Microsoft YaHei" w:hAnsi="Microsoft YaHei" w:hint="eastAsia"/>
-          <w:b/>
-          <w:bCs/>
-          <w:sz w:val="24"/>
-        </w:rPr>
-        <w:t>任务分工</w:t>
-      </w:r>
-    </w:p>
-    <w:p>
-      <w:pPr>
-        <w:pStyle w:val="a3"/>
-        <w:numPr>
-          <w:ilvl w:val="0"/>
-          <w:numId w:val="8"/>
-        </w:numPr>
-        <w:spacing w:line="360" w:lineRule="auto"/>
-        <w:ind w:firstLineChars="0"/>
-        <w:rPr>
-          <w:rFonts w:ascii="Microsoft YaHei" w:eastAsia="Microsoft YaHei" w:hAnsi="Microsoft YaHei"/>
-          <w:sz w:val="24"/>
-        </w:rPr>
-      </w:pPr>
-      <w:r>
-        <w:rPr>
-          <w:rFonts w:ascii="Microsoft YaHei" w:eastAsia="Microsoft YaHei" w:hAnsi="Microsoft YaHei" w:hint="eastAsia"/>
-          <w:sz w:val="24"/>
-        </w:rPr>
-        <w:t>每人首先尝试</w:t>
-      </w:r>
-      <w:r>
-        <w:rPr>
-          <w:rFonts w:ascii="Microsoft YaHei" w:eastAsia="Microsoft YaHei" w:hAnsi="Microsoft YaHei"/>
-          <w:sz w:val="24"/>
-        </w:rPr>
-        <w:t>设计</w:t>
-      </w:r>
-      <w:r>
-        <w:rPr>
-          <w:rFonts w:ascii="Microsoft YaHei" w:eastAsia="Microsoft YaHei" w:hAnsi="Microsoft YaHei" w:hint="eastAsia"/>
-          <w:sz w:val="24"/>
-        </w:rPr>
-        <w:t>了</w:t>
-      </w:r>
-      <w:r>
-        <w:rPr>
-          <w:rFonts w:ascii="Microsoft YaHei" w:eastAsia="Microsoft YaHei" w:hAnsi="Microsoft YaHei"/>
-          <w:sz w:val="24"/>
-        </w:rPr>
-        <w:t>自己独一无二的关</w:t>
-      </w:r>
-      <w:r>
-        <w:rPr>
-          <w:rFonts w:ascii="Microsoft YaHei" w:eastAsia="Microsoft YaHei" w:hAnsi="Microsoft YaHei" w:hint="eastAsia"/>
-          <w:sz w:val="24"/>
-        </w:rPr>
-        <w:t>卡</w:t>
-      </w:r>
-      <w:r>
-        <w:rPr>
-          <w:rFonts w:ascii="Microsoft YaHei" w:eastAsia="Microsoft YaHei" w:hAnsi="Microsoft YaHei"/>
-          <w:sz w:val="24"/>
-        </w:rPr>
-        <w:t>，最后</w:t>
-      </w:r>
-      <w:r>
-        <w:rPr>
-          <w:rFonts w:ascii="Microsoft YaHei" w:eastAsia="Microsoft YaHei" w:hAnsi="Microsoft YaHei" w:hint="eastAsia"/>
-          <w:sz w:val="24"/>
-        </w:rPr>
-        <w:t>组长根据关卡难度将其进行合并及调整。</w:t>
-      </w:r>
-    </w:p>
-    <w:p>
-      <w:pPr>
-        <w:pStyle w:val="a3"/>
-        <w:numPr>
-          <w:ilvl w:val="0"/>
-          <w:numId w:val="8"/>
-        </w:numPr>
-        <w:spacing w:line="360" w:lineRule="auto"/>
-        <w:ind w:firstLineChars="0"/>
-        <w:rPr>
-          <w:rFonts w:ascii="Microsoft YaHei" w:eastAsia="Microsoft YaHei" w:hAnsi="Microsoft YaHei"/>
-          <w:sz w:val="24"/>
-        </w:rPr>
-      </w:pPr>
-      <w:r>
-        <w:rPr>
-          <w:rFonts w:ascii="Microsoft YaHei" w:eastAsia="Microsoft YaHei" w:hAnsi="Microsoft YaHei" w:hint="eastAsia"/>
-          <w:sz w:val="24"/>
-        </w:rPr>
-        <w:t>……</w:t>
-      </w:r>
-    </w:p>
-    <w:p>
-      <w:pPr>
-        <w:spacing w:line="360" w:lineRule="auto"/>
-        <w:rPr>
-          <w:rFonts w:ascii="Microsoft YaHei" w:eastAsia="Microsoft YaHei" w:hAnsi="Microsoft YaHei"/>
-          <w:sz w:val="24"/>
-        </w:rPr>
-      </w:pPr>
-    </w:p>
-    <w:p>
-      <w:pPr>
-        <w:spacing w:line="360" w:lineRule="auto"/>
-        <w:rPr>
-          <w:rFonts w:ascii="Microsoft YaHei" w:eastAsia="Microsoft YaHei" w:hAnsi="Microsoft YaHei"/>
-          <w:sz w:val="24"/>
-        </w:rPr>
-      </w:pPr>
-    </w:p>
-    <w:p>
-      <w:pPr>
-        <w:spacing w:line="360" w:lineRule="auto"/>
-        <w:rPr>
-          <w:rFonts w:ascii="Microsoft YaHei" w:eastAsia="Microsoft YaHei" w:hAnsi="Microsoft YaHei"/>
-          <w:sz w:val="24"/>
-        </w:rPr>
-      </w:pPr>
-    </w:p>
-    <w:p>
-      <w:pPr>
-        <w:spacing w:line="360" w:lineRule="auto"/>
-        <w:rPr>
-          <w:rFonts w:ascii="Microsoft YaHei" w:eastAsia="Microsoft YaHei" w:hAnsi="Microsoft YaHei"/>
-          <w:sz w:val="24"/>
-        </w:rPr>
-      </w:pPr>
-    </w:p>
-    <w:p>
-      <w:pPr>
-        <w:spacing w:line="360" w:lineRule="auto"/>
-        <w:rPr>
-          <w:rFonts w:ascii="Microsoft YaHei" w:eastAsia="Microsoft YaHei" w:hAnsi="Microsoft YaHei"/>
-          <w:sz w:val="24"/>
-        </w:rPr>
-      </w:pPr>
-    </w:p>
-    <w:p>
-      <w:pPr>
-        <w:spacing w:line="360" w:lineRule="auto"/>
-        <w:rPr>
-          <w:rFonts w:ascii="Microsoft YaHei" w:eastAsia="Microsoft YaHei" w:hAnsi="Microsoft YaHei"/>
-          <w:sz w:val="24"/>
-        </w:rPr>
-      </w:pPr>
-    </w:p>
-    <w:p>
-      <w:pPr>
-        <w:spacing w:line="360" w:lineRule="auto"/>
-        <w:rPr>
-          <w:rFonts w:ascii="Microsoft YaHei" w:eastAsia="Microsoft YaHei" w:hAnsi="Microsoft YaHei" w:hint="eastAsia"/>
-          <w:sz w:val="24"/>
-        </w:rPr>
-      </w:pPr>
-    </w:p>
-    <w:p>
-      <w:pPr>
-        <w:pStyle w:val="a3"/>
-        <w:numPr>
-          <w:ilvl w:val="0"/>
-          <w:numId w:val="7"/>
-        </w:numPr>
-        <w:spacing w:line="360" w:lineRule="auto"/>
-        <w:ind w:firstLineChars="0"/>
-        <w:rPr>
-          <w:rFonts w:ascii="Microsoft YaHei" w:eastAsia="Microsoft YaHei" w:hAnsi="Microsoft YaHei"/>
-          <w:b/>
-          <w:bCs/>
-          <w:sz w:val="24"/>
-        </w:rPr>
-      </w:pPr>
-      <w:r>
-        <w:rPr>
-          <w:rFonts w:ascii="Microsoft YaHei" w:eastAsia="Microsoft YaHei" w:hAnsi="Microsoft YaHei" w:hint="eastAsia"/>
-          <w:b/>
-          <w:bCs/>
-          <w:sz w:val="24"/>
-        </w:rPr>
-        <w:lastRenderedPageBreak/>
-        <w:t>使用平台</w:t>
-      </w:r>
-    </w:p>
-    <w:p>
-      <w:pPr>
-        <w:pStyle w:val="a3"/>
-        <w:numPr>
-          <w:ilvl w:val="0"/>
-          <w:numId w:val="9"/>
-        </w:numPr>
-        <w:spacing w:line="360" w:lineRule="auto"/>
-        <w:ind w:firstLineChars="0"/>
-        <w:rPr>
-          <w:rFonts w:ascii="Microsoft YaHei" w:eastAsia="Microsoft YaHei" w:hAnsi="Microsoft YaHei"/>
-          <w:sz w:val="24"/>
-        </w:rPr>
-      </w:pPr>
-      <w:r>
-        <w:rPr>
-          <w:rFonts w:ascii="Microsoft YaHei" w:eastAsia="Microsoft YaHei" w:hAnsi="Microsoft YaHei" w:hint="eastAsia"/>
-          <w:sz w:val="24"/>
-        </w:rPr>
-        <w:t>GitHub</w:t>
-      </w:r>
-    </w:p>
-    <w:p>
-      <w:pPr>
-        <w:pStyle w:val="a3"/>
-        <w:spacing w:line="360" w:lineRule="auto"/>
-        <w:ind w:left="360" w:firstLineChars="0" w:firstLine="0"/>
-        <w:rPr>
-          <w:rFonts w:ascii="Microsoft YaHei" w:eastAsia="Microsoft YaHei" w:hAnsi="Microsoft YaHei"/>
-          <w:sz w:val="24"/>
-        </w:rPr>
-      </w:pPr>
-      <w:r>
-        <w:rPr>
-          <w:rFonts w:ascii="Microsoft YaHei" w:eastAsia="Microsoft YaHei" w:hAnsi="Microsoft YaHei" w:hint="eastAsia"/>
-          <w:sz w:val="24"/>
-        </w:rPr>
-        <w:t>我们在GitHub平台创建一个小组项目：</w:t>
-      </w:r>
-      <w:proofErr w:type="spellStart"/>
-      <w:r>
-        <w:rPr>
-          <w:rFonts w:ascii="Microsoft YaHei" w:eastAsia="Microsoft YaHei" w:hAnsi="Microsoft YaHei" w:hint="eastAsia"/>
-          <w:b/>
-          <w:bCs/>
-          <w:sz w:val="24"/>
-        </w:rPr>
-        <w:t>pythonsummerschool</w:t>
-      </w:r>
-      <w:proofErr w:type="spellEnd"/>
-      <w:r>
-        <w:rPr>
-          <w:rFonts w:ascii="Microsoft YaHei" w:eastAsia="Microsoft YaHei" w:hAnsi="Microsoft YaHei" w:hint="eastAsia"/>
-          <w:b/>
-          <w:bCs/>
-          <w:sz w:val="24"/>
-        </w:rPr>
-        <w:t>，</w:t>
-      </w:r>
-      <w:r>
-        <w:rPr>
-          <w:rFonts w:ascii="Microsoft YaHei" w:eastAsia="Microsoft YaHei" w:hAnsi="Microsoft YaHei" w:hint="eastAsia"/>
-          <w:sz w:val="24"/>
-        </w:rPr>
-        <w:t>将编写程序所需要的</w:t>
-      </w:r>
-      <w:r>
-        <w:rPr>
-          <w:rFonts w:ascii="Microsoft YaHei" w:eastAsia="Microsoft YaHei" w:hAnsi="Microsoft YaHei" w:hint="eastAsia"/>
-          <w:sz w:val="24"/>
-        </w:rPr>
-        <w:t>游戏背景，人物等各种图片</w:t>
-      </w:r>
-      <w:r>
-        <w:rPr>
-          <w:rFonts w:ascii="Microsoft YaHei" w:eastAsia="Microsoft YaHei" w:hAnsi="Microsoft YaHei" w:hint="eastAsia"/>
-          <w:sz w:val="24"/>
-        </w:rPr>
-        <w:t>，以及各自编写的代码等资料上传至该平台，方便组内信息共享。</w:t>
-      </w:r>
-    </w:p>
-    <w:p>
-      <w:pPr>
-        <w:pStyle w:val="a3"/>
-        <w:spacing w:line="360" w:lineRule="auto"/>
-        <w:ind w:left="360" w:firstLineChars="0" w:firstLine="0"/>
-        <w:jc w:val="center"/>
-        <w:rPr>
-          <w:rFonts w:ascii="Microsoft YaHei" w:eastAsia="Microsoft YaHei" w:hAnsi="Microsoft YaHei"/>
-          <w:sz w:val="24"/>
-        </w:rPr>
-      </w:pPr>
-      <w:r>
-        <w:rPr>
-          <w:rFonts w:ascii="Microsoft YaHei" w:eastAsia="Microsoft YaHei" w:hAnsi="Microsoft YaHei" w:hint="eastAsia"/>
+        <w:ind w:left="360" w:firstLine="480"/>
+        <w:rPr>
+          <w:rFonts w:ascii="微软雅黑" w:eastAsia="微软雅黑" w:hAnsi="微软雅黑" w:hint="eastAsia"/>
+          <w:sz w:val="24"/>
+        </w:rPr>
+      </w:pPr>
+      <w:r>
+        <w:rPr>
+          <w:rFonts w:ascii="微软雅黑" w:eastAsia="微软雅黑" w:hAnsi="微软雅黑"/>
           <w:noProof/>
           <w:sz w:val="24"/>
         </w:rPr>
+        <mc:AlternateContent>
+          <mc:Choice Requires="wps">
+            <w:drawing>
+              <wp:anchor distT="0" distB="0" distL="114300" distR="114300" simplePos="0" relativeHeight="251671552" behindDoc="0" locked="0" layoutInCell="1" allowOverlap="1" wp14:anchorId="2381BD60" wp14:editId="5FDF96FA">
+                <wp:simplePos x="0" y="0"/>
+                <wp:positionH relativeFrom="column">
+                  <wp:posOffset>3585845</wp:posOffset>
+                </wp:positionH>
+                <wp:positionV relativeFrom="paragraph">
+                  <wp:posOffset>1888808</wp:posOffset>
+                </wp:positionV>
+                <wp:extent cx="1399857" cy="290195"/>
+                <wp:effectExtent l="0" t="0" r="0" b="0"/>
+                <wp:wrapNone/>
+                <wp:docPr id="16" name="文本框 16"/>
+                <wp:cNvGraphicFramePr/>
+                <a:graphic xmlns:a="http://schemas.openxmlformats.org/drawingml/2006/main">
+                  <a:graphicData uri="http://schemas.microsoft.com/office/word/2010/wordprocessingShape">
+                    <wps:wsp>
+                      <wps:cNvSpPr txBox="1"/>
+                      <wps:spPr>
+                        <a:xfrm>
+                          <a:off x="0" y="0"/>
+                          <a:ext cx="1399857" cy="290195"/>
+                        </a:xfrm>
+                        <a:prstGeom prst="rect">
+                          <a:avLst/>
+                        </a:prstGeom>
+                        <a:solidFill>
+                          <a:schemeClr val="lt1"/>
+                        </a:solidFill>
+                        <a:ln w="6350">
+                          <a:noFill/>
+                        </a:ln>
+                      </wps:spPr>
+                      <wps:txbx>
+                        <w:txbxContent>
+                          <w:p>
+                            <w:pPr>
+                              <w:rPr>
+                                <w:sz w:val="13"/>
+                                <w:szCs w:val="13"/>
+                              </w:rPr>
+                            </w:pPr>
+                            <w:r>
+                              <w:rPr>
+                                <w:rFonts w:hint="eastAsia"/>
+                                <w:sz w:val="13"/>
+                                <w:szCs w:val="13"/>
+                              </w:rPr>
+                              <w:t>图</w:t>
+                            </w:r>
+                            <w:r>
+                              <w:rPr>
+                                <w:rFonts w:hint="eastAsia"/>
+                                <w:sz w:val="13"/>
+                                <w:szCs w:val="13"/>
+                              </w:rPr>
+                              <w:t>三</w:t>
+                            </w:r>
+                            <w:r>
+                              <w:rPr>
+                                <w:rFonts w:hint="eastAsia"/>
+                                <w:sz w:val="13"/>
+                                <w:szCs w:val="13"/>
+                              </w:rPr>
+                              <w:t>：</w:t>
+                            </w:r>
+                            <w:r>
+                              <w:rPr>
+                                <w:rFonts w:hint="eastAsia"/>
+                                <w:sz w:val="13"/>
+                                <w:szCs w:val="13"/>
+                              </w:rPr>
+                              <w:t>多关卡处理</w:t>
+                            </w:r>
+                            <w:r>
+                              <w:rPr>
+                                <w:rFonts w:hint="eastAsia"/>
+                                <w:sz w:val="13"/>
+                                <w:szCs w:val="13"/>
+                              </w:rPr>
+                              <w:t>（具体见源码）</w:t>
+                            </w:r>
+                          </w:p>
+                        </w:txbxContent>
+                      </wps:txbx>
+                      <wps:bodyPr rot="0" spcFirstLastPara="0" vertOverflow="overflow" horzOverflow="overflow" vert="horz" wrap="square" lIns="91440" tIns="45720" rIns="91440" bIns="45720" numCol="1" spcCol="0" rtlCol="0" fromWordArt="0" anchor="t" anchorCtr="0" forceAA="0" compatLnSpc="1">
+                        <a:prstTxWarp prst="textNoShape">
+                          <a:avLst/>
+                        </a:prstTxWarp>
+                        <a:noAutofit/>
+                      </wps:bodyPr>
+                    </wps:wsp>
+                  </a:graphicData>
+                </a:graphic>
+                <wp14:sizeRelH relativeFrom="margin">
+                  <wp14:pctWidth>0</wp14:pctWidth>
+                </wp14:sizeRelH>
+                <wp14:sizeRelV relativeFrom="margin">
+                  <wp14:pctHeight>0</wp14:pctHeight>
+                </wp14:sizeRelV>
+              </wp:anchor>
+            </w:drawing>
+          </mc:Choice>
+          <mc:Fallback>
+            <w:pict>
+              <v:shape w14:anchorId="2381BD60" id="文本框 16" o:spid="_x0000_s1028" type="#_x0000_t202" style="position:absolute;left:0;text-align:left;margin-left:282.35pt;margin-top:148.75pt;width:110.2pt;height:22.85pt;z-index:251671552;visibility:visible;mso-wrap-style:square;mso-width-percent:0;mso-height-percent:0;mso-wrap-distance-left:9pt;mso-wrap-distance-top:0;mso-wrap-distance-right:9pt;mso-wrap-distance-bottom:0;mso-position-horizontal:absolute;mso-position-horizontal-relative:text;mso-position-vertical:absolute;mso-position-vertical-relative:text;mso-width-percent:0;mso-height-percent:0;mso-width-relative:margin;mso-height-relative:margin;v-text-anchor:top" o:gfxdata="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" fillcolor="white [3201]" stroked="f" strokeweight=".5pt">
+                <v:textbox>
+                  <w:txbxContent>
+                    <w:p>
+                      <w:pPr>
+                        <w:rPr>
+                          <w:sz w:val="13"/>
+                          <w:szCs w:val="13"/>
+                        </w:rPr>
+                      </w:pPr>
+                      <w:r>
+                        <w:rPr>
+                          <w:rFonts w:hint="eastAsia"/>
+                          <w:sz w:val="13"/>
+                          <w:szCs w:val="13"/>
+                        </w:rPr>
+                        <w:t>图</w:t>
+                      </w:r>
+                      <w:r>
+                        <w:rPr>
+                          <w:rFonts w:hint="eastAsia"/>
+                          <w:sz w:val="13"/>
+                          <w:szCs w:val="13"/>
+                        </w:rPr>
+                        <w:t>三</w:t>
+                      </w:r>
+                      <w:r>
+                        <w:rPr>
+                          <w:rFonts w:hint="eastAsia"/>
+                          <w:sz w:val="13"/>
+                          <w:szCs w:val="13"/>
+                        </w:rPr>
+                        <w:t>：</w:t>
+                      </w:r>
+                      <w:r>
+                        <w:rPr>
+                          <w:rFonts w:hint="eastAsia"/>
+                          <w:sz w:val="13"/>
+                          <w:szCs w:val="13"/>
+                        </w:rPr>
+                        <w:t>多关卡处理</w:t>
+                      </w:r>
+                      <w:r>
+                        <w:rPr>
+                          <w:rFonts w:hint="eastAsia"/>
+                          <w:sz w:val="13"/>
+                          <w:szCs w:val="13"/>
+                        </w:rPr>
+                        <w:t>（具体见源码）</w:t>
+                      </w:r>
+                    </w:p>
+                  </w:txbxContent>
+                </v:textbox>
+              </v:shape>
+            </w:pict>
+          </mc:Fallback>
+        </mc:AlternateContent>
+      </w:r>
+      <w:r>
+        <w:rPr>
+          <w:rFonts w:ascii="微软雅黑" w:eastAsia="微软雅黑" w:hAnsi="微软雅黑"/>
+          <w:sz w:val="24"/>
+        </w:rPr>
         <w:drawing>
-          <wp:inline distT="0" distB="0" distL="0" distR="0">
-            <wp:extent cx="5270500" cy="2826385"/>
-            <wp:effectExtent l="0" t="0" r="0" b="5715"/>
-            <wp:docPr id="3" name="图片 3"/>
+          <wp:anchor distT="0" distB="0" distL="114300" distR="114300" simplePos="0" relativeHeight="251669504" behindDoc="0" locked="0" layoutInCell="1" allowOverlap="1" wp14:anchorId="75315A1D" wp14:editId="15297DD9">
+            <wp:simplePos x="0" y="0"/>
+            <wp:positionH relativeFrom="column">
+              <wp:posOffset>3209925</wp:posOffset>
+            </wp:positionH>
+            <wp:positionV relativeFrom="paragraph">
+              <wp:posOffset>893445</wp:posOffset>
+            </wp:positionV>
+            <wp:extent cx="2014220" cy="887730"/>
+            <wp:effectExtent l="0" t="0" r="5080" b="7620"/>
+            <wp:wrapSquare wrapText="bothSides"/>
+            <wp:docPr id="15" name="图片 15"/>
             <wp:cNvGraphicFramePr>
               <a:graphicFrameLocks xmlns:a="http://schemas.openxmlformats.org/drawingml/2006/main" noChangeAspect="1"/>
             </wp:cNvGraphicFramePr>
@@ -1738,7 +1952,7 @@
               <a:graphicData uri="http://schemas.openxmlformats.org/drawingml/2006/picture">
                 <pic:pic xmlns:pic="http://schemas.openxmlformats.org/drawingml/2006/picture">
                   <pic:nvPicPr>
-                    <pic:cNvPr id="3" name="屏幕快照 2020-07-11 上午12.09.51.png"/>
+                    <pic:cNvPr id="1" name=""/>
                     <pic:cNvPicPr/>
                   </pic:nvPicPr>
                   <pic:blipFill>
@@ -1756,7 +1970,862 @@
                   <pic:spPr>
                     <a:xfrm>
                       <a:off x="0" y="0"/>
-                      <a:ext cx="5270500" cy="2826385"/>
+                      <a:ext cx="2014220" cy="887730"/>
+                    </a:xfrm>
+                    <a:prstGeom prst="rect">
+                      <a:avLst/>
+                    </a:prstGeom>
+                  </pic:spPr>
+                </pic:pic>
+              </a:graphicData>
+            </a:graphic>
+            <wp14:sizeRelH relativeFrom="page">
+              <wp14:pctWidth>0</wp14:pctWidth>
+            </wp14:sizeRelH>
+            <wp14:sizeRelV relativeFrom="page">
+              <wp14:pctHeight>0</wp14:pctHeight>
+            </wp14:sizeRelV>
+          </wp:anchor>
+        </w:drawing>
+      </w:r>
+      <w:r>
+        <w:rPr>
+          <w:rFonts w:ascii="微软雅黑" w:eastAsia="微软雅黑" w:hAnsi="微软雅黑"/>
+          <w:sz w:val="24"/>
+        </w:rPr>
+        <w:drawing>
+          <wp:anchor distT="0" distB="0" distL="114300" distR="114300" simplePos="0" relativeHeight="251676672" behindDoc="0" locked="0" layoutInCell="1" allowOverlap="1" wp14:anchorId="6905E336" wp14:editId="1C2BA8F0">
+            <wp:simplePos x="0" y="0"/>
+            <wp:positionH relativeFrom="column">
+              <wp:posOffset>3223895</wp:posOffset>
+            </wp:positionH>
+            <wp:positionV relativeFrom="paragraph">
+              <wp:posOffset>36195</wp:posOffset>
+            </wp:positionV>
+            <wp:extent cx="1985645" cy="711200"/>
+            <wp:effectExtent l="0" t="0" r="0" b="0"/>
+            <wp:wrapSquare wrapText="bothSides"/>
+            <wp:docPr id="20" name="图片 20"/>
+            <wp:cNvGraphicFramePr>
+              <a:graphicFrameLocks xmlns:a="http://schemas.openxmlformats.org/drawingml/2006/main" noChangeAspect="1"/>
+            </wp:cNvGraphicFramePr>
+            <a:graphic xmlns:a="http://schemas.openxmlformats.org/drawingml/2006/main">
+              <a:graphicData uri="http://schemas.openxmlformats.org/drawingml/2006/picture">
+                <pic:pic xmlns:pic="http://schemas.openxmlformats.org/drawingml/2006/picture">
+                  <pic:nvPicPr>
+                    <pic:cNvPr id="1" name=""/>
+                    <pic:cNvPicPr/>
+                  </pic:nvPicPr>
+                  <pic:blipFill>
+                    <a:blip r:embed="rId9">
+                      <a:extLst>
+                        <a:ext uri="{28A0092B-C50C-407E-A947-70E740481C1C}">
+                          <a14:useLocalDpi xmlns:a14="http://schemas.microsoft.com/office/drawing/2010/main" val="0"/>
+                        </a:ext>
+                      </a:extLst>
+                    </a:blip>
+                    <a:stretch>
+                      <a:fillRect/>
+                    </a:stretch>
+                  </pic:blipFill>
+                  <pic:spPr>
+                    <a:xfrm>
+                      <a:off x="0" y="0"/>
+                      <a:ext cx="1985645" cy="711200"/>
+                    </a:xfrm>
+                    <a:prstGeom prst="rect">
+                      <a:avLst/>
+                    </a:prstGeom>
+                  </pic:spPr>
+                </pic:pic>
+              </a:graphicData>
+            </a:graphic>
+            <wp14:sizeRelH relativeFrom="page">
+              <wp14:pctWidth>0</wp14:pctWidth>
+            </wp14:sizeRelH>
+            <wp14:sizeRelV relativeFrom="page">
+              <wp14:pctHeight>0</wp14:pctHeight>
+            </wp14:sizeRelV>
+          </wp:anchor>
+        </w:drawing>
+      </w:r>
+      <w:r>
+        <w:rPr>
+          <w:rFonts w:ascii="微软雅黑" w:eastAsia="微软雅黑" w:hAnsi="微软雅黑" w:hint="eastAsia"/>
+          <w:sz w:val="24"/>
+        </w:rPr>
+        <w:t>由于整个程序包含多个独立的关卡，这就意味着不同的布局与交互关系。为了能在不同关卡间跳转，我们对主程序中reset（）与update（）两个函数做了分支处理，再用一个全局变量记录当前所在关卡，如此便较为简洁</w:t>
+      </w:r>
+      <w:r>
+        <w:rPr>
+          <w:rFonts w:ascii="微软雅黑" w:eastAsia="微软雅黑" w:hAnsi="微软雅黑" w:hint="eastAsia"/>
+          <w:sz w:val="24"/>
+        </w:rPr>
+        <w:t>地</w:t>
+      </w:r>
+      <w:r>
+        <w:rPr>
+          <w:rFonts w:ascii="微软雅黑" w:eastAsia="微软雅黑" w:hAnsi="微软雅黑" w:hint="eastAsia"/>
+          <w:sz w:val="24"/>
+        </w:rPr>
+        <w:t>实现了多关卡游戏的目的。</w:t>
+      </w:r>
+    </w:p>
+    <w:p>
+      <w:pPr>
+        <w:pStyle w:val="a3"/>
+        <w:numPr>
+          <w:ilvl w:val="0"/>
+          <w:numId w:val="11"/>
+        </w:numPr>
+        <w:spacing w:line="360" w:lineRule="auto"/>
+        <w:ind w:firstLineChars="0"/>
+        <w:rPr>
+          <w:rFonts w:ascii="微软雅黑" w:eastAsia="微软雅黑" w:hAnsi="微软雅黑"/>
+          <w:b/>
+          <w:bCs/>
+          <w:sz w:val="24"/>
+        </w:rPr>
+      </w:pPr>
+      <w:r>
+        <w:rPr>
+          <w:rFonts w:ascii="微软雅黑" w:eastAsia="微软雅黑" w:hAnsi="微软雅黑"/>
+          <w:sz w:val="24"/>
+        </w:rPr>
+        <w:drawing>
+          <wp:anchor distT="0" distB="0" distL="114300" distR="114300" simplePos="0" relativeHeight="251672576" behindDoc="0" locked="0" layoutInCell="1" allowOverlap="1" wp14:anchorId="5AA1A1A3" wp14:editId="05626321">
+            <wp:simplePos x="0" y="0"/>
+            <wp:positionH relativeFrom="column">
+              <wp:posOffset>3475990</wp:posOffset>
+            </wp:positionH>
+            <wp:positionV relativeFrom="paragraph">
+              <wp:posOffset>163195</wp:posOffset>
+            </wp:positionV>
+            <wp:extent cx="2011680" cy="602615"/>
+            <wp:effectExtent l="0" t="0" r="7620" b="6985"/>
+            <wp:wrapSquare wrapText="bothSides"/>
+            <wp:docPr id="17" name="图片 17"/>
+            <wp:cNvGraphicFramePr>
+              <a:graphicFrameLocks xmlns:a="http://schemas.openxmlformats.org/drawingml/2006/main" noChangeAspect="1"/>
+            </wp:cNvGraphicFramePr>
+            <a:graphic xmlns:a="http://schemas.openxmlformats.org/drawingml/2006/main">
+              <a:graphicData uri="http://schemas.openxmlformats.org/drawingml/2006/picture">
+                <pic:pic xmlns:pic="http://schemas.openxmlformats.org/drawingml/2006/picture">
+                  <pic:nvPicPr>
+                    <pic:cNvPr id="1" name=""/>
+                    <pic:cNvPicPr/>
+                  </pic:nvPicPr>
+                  <pic:blipFill>
+                    <a:blip r:embed="rId10">
+                      <a:extLst>
+                        <a:ext uri="{28A0092B-C50C-407E-A947-70E740481C1C}">
+                          <a14:useLocalDpi xmlns:a14="http://schemas.microsoft.com/office/drawing/2010/main" val="0"/>
+                        </a:ext>
+                      </a:extLst>
+                    </a:blip>
+                    <a:stretch>
+                      <a:fillRect/>
+                    </a:stretch>
+                  </pic:blipFill>
+                  <pic:spPr>
+                    <a:xfrm>
+                      <a:off x="0" y="0"/>
+                      <a:ext cx="2011680" cy="602615"/>
+                    </a:xfrm>
+                    <a:prstGeom prst="rect">
+                      <a:avLst/>
+                    </a:prstGeom>
+                  </pic:spPr>
+                </pic:pic>
+              </a:graphicData>
+            </a:graphic>
+          </wp:anchor>
+        </w:drawing>
+      </w:r>
+      <w:r>
+        <w:rPr>
+          <w:rFonts w:ascii="微软雅黑" w:eastAsia="微软雅黑" w:hAnsi="微软雅黑" w:hint="eastAsia"/>
+          <w:b/>
+          <w:bCs/>
+          <w:sz w:val="24"/>
+        </w:rPr>
+        <w:t>物理引擎</w:t>
+      </w:r>
+      <w:r>
+        <w:rPr>
+          <w:rFonts w:ascii="微软雅黑" w:eastAsia="微软雅黑" w:hAnsi="微软雅黑" w:hint="eastAsia"/>
+          <w:b/>
+          <w:bCs/>
+          <w:sz w:val="24"/>
+        </w:rPr>
+        <w:t>：</w:t>
+      </w:r>
+    </w:p>
+    <w:p>
+      <w:pPr>
+        <w:pStyle w:val="a3"/>
+        <w:spacing w:line="360" w:lineRule="auto"/>
+        <w:ind w:left="360" w:firstLineChars="0" w:firstLine="480"/>
+        <w:rPr>
+          <w:rFonts w:ascii="微软雅黑" w:eastAsia="微软雅黑" w:hAnsi="微软雅黑"/>
+          <w:sz w:val="24"/>
+        </w:rPr>
+      </w:pPr>
+      <w:r>
+        <w:rPr>
+          <w:rFonts w:ascii="微软雅黑" w:eastAsia="微软雅黑" w:hAnsi="微软雅黑"/>
+          <w:sz w:val="24"/>
+        </w:rPr>
+        <w:drawing>
+          <wp:anchor distT="0" distB="0" distL="114300" distR="114300" simplePos="0" relativeHeight="251677696" behindDoc="0" locked="0" layoutInCell="1" allowOverlap="1" wp14:anchorId="6EB8E255" wp14:editId="68EEA0DC">
+            <wp:simplePos x="0" y="0"/>
+            <wp:positionH relativeFrom="column">
+              <wp:posOffset>3524250</wp:posOffset>
+            </wp:positionH>
+            <wp:positionV relativeFrom="paragraph">
+              <wp:posOffset>448310</wp:posOffset>
+            </wp:positionV>
+            <wp:extent cx="1926590" cy="771525"/>
+            <wp:effectExtent l="0" t="0" r="0" b="9525"/>
+            <wp:wrapSquare wrapText="bothSides"/>
+            <wp:docPr id="21" name="图片 21"/>
+            <wp:cNvGraphicFramePr>
+              <a:graphicFrameLocks xmlns:a="http://schemas.openxmlformats.org/drawingml/2006/main" noChangeAspect="1"/>
+            </wp:cNvGraphicFramePr>
+            <a:graphic xmlns:a="http://schemas.openxmlformats.org/drawingml/2006/main">
+              <a:graphicData uri="http://schemas.openxmlformats.org/drawingml/2006/picture">
+                <pic:pic xmlns:pic="http://schemas.openxmlformats.org/drawingml/2006/picture">
+                  <pic:nvPicPr>
+                    <pic:cNvPr id="1" name=""/>
+                    <pic:cNvPicPr/>
+                  </pic:nvPicPr>
+                  <pic:blipFill>
+                    <a:blip r:embed="rId11">
+                      <a:extLst>
+                        <a:ext uri="{28A0092B-C50C-407E-A947-70E740481C1C}">
+                          <a14:useLocalDpi xmlns:a14="http://schemas.microsoft.com/office/drawing/2010/main" val="0"/>
+                        </a:ext>
+                      </a:extLst>
+                    </a:blip>
+                    <a:stretch>
+                      <a:fillRect/>
+                    </a:stretch>
+                  </pic:blipFill>
+                  <pic:spPr>
+                    <a:xfrm>
+                      <a:off x="0" y="0"/>
+                      <a:ext cx="1926590" cy="771525"/>
+                    </a:xfrm>
+                    <a:prstGeom prst="rect">
+                      <a:avLst/>
+                    </a:prstGeom>
+                  </pic:spPr>
+                </pic:pic>
+              </a:graphicData>
+            </a:graphic>
+            <wp14:sizeRelH relativeFrom="page">
+              <wp14:pctWidth>0</wp14:pctWidth>
+            </wp14:sizeRelH>
+            <wp14:sizeRelV relativeFrom="page">
+              <wp14:pctHeight>0</wp14:pctHeight>
+            </wp14:sizeRelV>
+          </wp:anchor>
+        </w:drawing>
+      </w:r>
+      <w:r>
+        <w:rPr>
+          <w:rFonts w:ascii="微软雅黑" w:eastAsia="微软雅黑" w:hAnsi="微软雅黑" w:hint="eastAsia"/>
+          <w:sz w:val="24"/>
+        </w:rPr>
+        <w:t>作为一个动作冒险类游戏，物理引擎（动作处理）是必不可少的。在本项目中，我们将物理引擎集成到了函数update中</w:t>
+      </w:r>
+      <w:r>
+        <w:rPr>
+          <w:rFonts w:ascii="微软雅黑" w:eastAsia="微软雅黑" w:hAnsi="微软雅黑" w:hint="eastAsia"/>
+          <w:sz w:val="24"/>
+        </w:rPr>
+        <w:t>：</w:t>
+      </w:r>
+    </w:p>
+    <w:p>
+      <w:pPr>
+        <w:pStyle w:val="a3"/>
+        <w:spacing w:line="360" w:lineRule="auto"/>
+        <w:ind w:left="360" w:firstLineChars="0" w:firstLine="480"/>
+        <w:rPr>
+          <w:rFonts w:ascii="微软雅黑" w:eastAsia="微软雅黑" w:hAnsi="微软雅黑" w:hint="eastAsia"/>
+          <w:sz w:val="24"/>
+        </w:rPr>
+      </w:pPr>
+      <w:r>
+        <w:rPr>
+          <w:rFonts w:ascii="微软雅黑" w:eastAsia="微软雅黑" w:hAnsi="微软雅黑"/>
+          <w:noProof/>
+          <w:sz w:val="24"/>
+        </w:rPr>
+        <mc:AlternateContent>
+          <mc:Choice Requires="wps">
+            <w:drawing>
+              <wp:anchor distT="0" distB="0" distL="114300" distR="114300" simplePos="0" relativeHeight="251675648" behindDoc="0" locked="0" layoutInCell="1" allowOverlap="1" wp14:anchorId="5C7F45D4" wp14:editId="4D813712">
+                <wp:simplePos x="0" y="0"/>
+                <wp:positionH relativeFrom="column">
+                  <wp:posOffset>3640455</wp:posOffset>
+                </wp:positionH>
+                <wp:positionV relativeFrom="paragraph">
+                  <wp:posOffset>92075</wp:posOffset>
+                </wp:positionV>
+                <wp:extent cx="1809432" cy="290195"/>
+                <wp:effectExtent l="0" t="0" r="635" b="0"/>
+                <wp:wrapNone/>
+                <wp:docPr id="19" name="文本框 19"/>
+                <wp:cNvGraphicFramePr/>
+                <a:graphic xmlns:a="http://schemas.openxmlformats.org/drawingml/2006/main">
+                  <a:graphicData uri="http://schemas.microsoft.com/office/word/2010/wordprocessingShape">
+                    <wps:wsp>
+                      <wps:cNvSpPr txBox="1"/>
+                      <wps:spPr>
+                        <a:xfrm>
+                          <a:off x="0" y="0"/>
+                          <a:ext cx="1809432" cy="290195"/>
+                        </a:xfrm>
+                        <a:prstGeom prst="rect">
+                          <a:avLst/>
+                        </a:prstGeom>
+                        <a:solidFill>
+                          <a:schemeClr val="lt1"/>
+                        </a:solidFill>
+                        <a:ln w="6350">
+                          <a:noFill/>
+                        </a:ln>
+                      </wps:spPr>
+                      <wps:txbx>
+                        <w:txbxContent>
+                          <w:p>
+                            <w:pPr>
+                              <w:rPr>
+                                <w:sz w:val="13"/>
+                                <w:szCs w:val="13"/>
+                              </w:rPr>
+                            </w:pPr>
+                            <w:r>
+                              <w:rPr>
+                                <w:rFonts w:hint="eastAsia"/>
+                                <w:sz w:val="13"/>
+                                <w:szCs w:val="13"/>
+                              </w:rPr>
+                              <w:t>图</w:t>
+                            </w:r>
+                            <w:r>
+                              <w:rPr>
+                                <w:rFonts w:hint="eastAsia"/>
+                                <w:sz w:val="13"/>
+                                <w:szCs w:val="13"/>
+                              </w:rPr>
+                              <w:t>四</w:t>
+                            </w:r>
+                            <w:r>
+                              <w:rPr>
+                                <w:rFonts w:hint="eastAsia"/>
+                                <w:sz w:val="13"/>
+                                <w:szCs w:val="13"/>
+                              </w:rPr>
+                              <w:t>：</w:t>
+                            </w:r>
+                            <w:r>
+                              <w:rPr>
+                                <w:rFonts w:hint="eastAsia"/>
+                                <w:sz w:val="13"/>
+                                <w:szCs w:val="13"/>
+                              </w:rPr>
+                              <w:t>部分处理运动的语句</w:t>
+                            </w:r>
+                            <w:r>
+                              <w:rPr>
+                                <w:rFonts w:hint="eastAsia"/>
+                                <w:sz w:val="13"/>
+                                <w:szCs w:val="13"/>
+                              </w:rPr>
+                              <w:t>（具体见源码）</w:t>
+                            </w:r>
+                          </w:p>
+                        </w:txbxContent>
+                      </wps:txbx>
+                      <wps:bodyPr rot="0" spcFirstLastPara="0" vertOverflow="overflow" horzOverflow="overflow" vert="horz" wrap="square" lIns="91440" tIns="45720" rIns="91440" bIns="45720" numCol="1" spcCol="0" rtlCol="0" fromWordArt="0" anchor="t" anchorCtr="0" forceAA="0" compatLnSpc="1">
+                        <a:prstTxWarp prst="textNoShape">
+                          <a:avLst/>
+                        </a:prstTxWarp>
+                        <a:noAutofit/>
+                      </wps:bodyPr>
+                    </wps:wsp>
+                  </a:graphicData>
+                </a:graphic>
+                <wp14:sizeRelH relativeFrom="margin">
+                  <wp14:pctWidth>0</wp14:pctWidth>
+                </wp14:sizeRelH>
+                <wp14:sizeRelV relativeFrom="margin">
+                  <wp14:pctHeight>0</wp14:pctHeight>
+                </wp14:sizeRelV>
+              </wp:anchor>
+            </w:drawing>
+          </mc:Choice>
+          <mc:Fallback>
+            <w:pict>
+              <v:shape w14:anchorId="5C7F45D4" id="文本框 19" o:spid="_x0000_s1029" type="#_x0000_t202" style="position:absolute;left:0;text-align:left;margin-left:286.65pt;margin-top:7.25pt;width:142.45pt;height:22.85pt;z-index:251675648;visibility:visible;mso-wrap-style:square;mso-width-percent:0;mso-height-percent:0;mso-wrap-distance-left:9pt;mso-wrap-distance-top:0;mso-wrap-distance-right:9pt;mso-wrap-distance-bottom:0;mso-position-horizontal:absolute;mso-position-horizontal-relative:text;mso-position-vertical:absolute;mso-position-vertical-relative:text;mso-width-percent:0;mso-height-percent:0;mso-width-relative:margin;mso-height-relative:margin;v-text-anchor:top" o:gfxdata="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" fillcolor="white [3201]" stroked="f" strokeweight=".5pt">
+                <v:textbox>
+                  <w:txbxContent>
+                    <w:p>
+                      <w:pPr>
+                        <w:rPr>
+                          <w:sz w:val="13"/>
+                          <w:szCs w:val="13"/>
+                        </w:rPr>
+                      </w:pPr>
+                      <w:r>
+                        <w:rPr>
+                          <w:rFonts w:hint="eastAsia"/>
+                          <w:sz w:val="13"/>
+                          <w:szCs w:val="13"/>
+                        </w:rPr>
+                        <w:t>图</w:t>
+                      </w:r>
+                      <w:r>
+                        <w:rPr>
+                          <w:rFonts w:hint="eastAsia"/>
+                          <w:sz w:val="13"/>
+                          <w:szCs w:val="13"/>
+                        </w:rPr>
+                        <w:t>四</w:t>
+                      </w:r>
+                      <w:r>
+                        <w:rPr>
+                          <w:rFonts w:hint="eastAsia"/>
+                          <w:sz w:val="13"/>
+                          <w:szCs w:val="13"/>
+                        </w:rPr>
+                        <w:t>：</w:t>
+                      </w:r>
+                      <w:r>
+                        <w:rPr>
+                          <w:rFonts w:hint="eastAsia"/>
+                          <w:sz w:val="13"/>
+                          <w:szCs w:val="13"/>
+                        </w:rPr>
+                        <w:t>部分处理运动的语句</w:t>
+                      </w:r>
+                      <w:r>
+                        <w:rPr>
+                          <w:rFonts w:hint="eastAsia"/>
+                          <w:sz w:val="13"/>
+                          <w:szCs w:val="13"/>
+                        </w:rPr>
+                        <w:t>（具体见源码）</w:t>
+                      </w:r>
+                    </w:p>
+                  </w:txbxContent>
+                </v:textbox>
+              </v:shape>
+            </w:pict>
+          </mc:Fallback>
+        </mc:AlternateContent>
+      </w:r>
+      <w:r>
+        <w:rPr>
+          <w:rFonts w:ascii="微软雅黑" w:eastAsia="微软雅黑" w:hAnsi="微软雅黑" w:hint="eastAsia"/>
+          <w:sz w:val="24"/>
+        </w:rPr>
+        <w:t>为了尽量真实地模拟人物的移动与跳跃，本程序特地引入了垂直方向上的重力加速度与水平方向的惯性参量</w:t>
+      </w:r>
+      <w:r>
+        <w:rPr>
+          <w:rFonts w:ascii="微软雅黑" w:eastAsia="微软雅黑" w:hAnsi="微软雅黑" w:hint="eastAsia"/>
+          <w:sz w:val="24"/>
+        </w:rPr>
+        <w:t>，通过</w:t>
+      </w:r>
+      <w:proofErr w:type="gramStart"/>
+      <w:r>
+        <w:rPr>
+          <w:rFonts w:ascii="微软雅黑" w:eastAsia="微软雅黑" w:hAnsi="微软雅黑" w:hint="eastAsia"/>
+          <w:sz w:val="24"/>
+        </w:rPr>
+        <w:t>适当调参以</w:t>
+      </w:r>
+      <w:proofErr w:type="gramEnd"/>
+      <w:r>
+        <w:rPr>
+          <w:rFonts w:ascii="微软雅黑" w:eastAsia="微软雅黑" w:hAnsi="微软雅黑" w:hint="eastAsia"/>
+          <w:sz w:val="24"/>
+        </w:rPr>
+        <w:t>处理人物在整个地图内的移动。</w:t>
+      </w:r>
+    </w:p>
+    <w:p>
+      <w:pPr>
+        <w:pStyle w:val="a3"/>
+        <w:numPr>
+          <w:ilvl w:val="0"/>
+          <w:numId w:val="11"/>
+        </w:numPr>
+        <w:spacing w:line="360" w:lineRule="auto"/>
+        <w:ind w:firstLineChars="0"/>
+        <w:rPr>
+          <w:rFonts w:ascii="微软雅黑" w:eastAsia="微软雅黑" w:hAnsi="微软雅黑"/>
+          <w:b/>
+          <w:bCs/>
+          <w:sz w:val="24"/>
+        </w:rPr>
+      </w:pPr>
+      <w:r>
+        <w:rPr>
+          <w:rFonts w:ascii="微软雅黑" w:eastAsia="微软雅黑" w:hAnsi="微软雅黑" w:hint="eastAsia"/>
+          <w:b/>
+          <w:bCs/>
+          <w:sz w:val="24"/>
+        </w:rPr>
+        <w:t>边界检测与碰撞处理：</w:t>
+      </w:r>
+    </w:p>
+    <w:p>
+      <w:pPr>
+        <w:pStyle w:val="a3"/>
+        <w:spacing w:line="360" w:lineRule="auto"/>
+        <w:ind w:left="360" w:firstLineChars="0" w:firstLine="480"/>
+        <w:rPr>
+          <w:rFonts w:ascii="微软雅黑" w:eastAsia="微软雅黑" w:hAnsi="微软雅黑"/>
+          <w:sz w:val="24"/>
+        </w:rPr>
+      </w:pPr>
+      <w:r>
+        <w:rPr>
+          <w:rFonts w:ascii="微软雅黑" w:eastAsia="微软雅黑" w:hAnsi="微软雅黑" w:hint="eastAsia"/>
+          <w:sz w:val="24"/>
+        </w:rPr>
+        <w:t>由于</w:t>
+      </w:r>
+      <w:proofErr w:type="spellStart"/>
+      <w:r>
+        <w:rPr>
+          <w:rFonts w:ascii="微软雅黑" w:eastAsia="微软雅黑" w:hAnsi="微软雅黑" w:hint="eastAsia"/>
+          <w:sz w:val="24"/>
+        </w:rPr>
+        <w:t>pgzero</w:t>
+      </w:r>
+      <w:proofErr w:type="spellEnd"/>
+      <w:r>
+        <w:rPr>
+          <w:rFonts w:ascii="微软雅黑" w:eastAsia="微软雅黑" w:hAnsi="微软雅黑" w:hint="eastAsia"/>
+          <w:sz w:val="24"/>
+        </w:rPr>
+        <w:t>统一以“贴图”的方式载入对象，那么如何通过算法使载入其中的内容成为真正可交互的“物体”就是本程序设计的一大难点。在这</w:t>
+      </w:r>
+      <w:r>
+        <w:rPr>
+          <w:rFonts w:ascii="微软雅黑" w:eastAsia="微软雅黑" w:hAnsi="微软雅黑" w:hint="eastAsia"/>
+          <w:sz w:val="24"/>
+        </w:rPr>
+        <w:lastRenderedPageBreak/>
+        <w:t>个项目中，我们使用边界检测的方式解决了这一问题。具体来说，就是通过特定算法代码块来限制人物的运动，形成“地面”，“墙壁</w:t>
+      </w:r>
+      <w:r>
+        <w:rPr>
+          <w:rFonts w:ascii="微软雅黑" w:eastAsia="微软雅黑" w:hAnsi="微软雅黑"/>
+          <w:sz w:val="24"/>
+        </w:rPr>
+        <w:t>”</w:t>
+      </w:r>
+      <w:r>
+        <w:rPr>
+          <w:rFonts w:ascii="微软雅黑" w:eastAsia="微软雅黑" w:hAnsi="微软雅黑" w:hint="eastAsia"/>
+          <w:sz w:val="24"/>
+        </w:rPr>
+        <w:t>等概念，</w:t>
+      </w:r>
+      <w:r>
+        <w:rPr>
+          <w:rFonts w:ascii="微软雅黑" w:eastAsia="微软雅黑" w:hAnsi="微软雅黑" w:hint="eastAsia"/>
+          <w:sz w:val="24"/>
+        </w:rPr>
+        <w:t>避免“穿模”等问题</w:t>
+      </w:r>
+      <w:r>
+        <w:rPr>
+          <w:rFonts w:ascii="微软雅黑" w:eastAsia="微软雅黑" w:hAnsi="微软雅黑" w:hint="eastAsia"/>
+          <w:sz w:val="24"/>
+        </w:rPr>
+        <w:t>。</w:t>
+      </w:r>
+      <w:r>
+        <w:rPr>
+          <w:rFonts w:ascii="微软雅黑" w:eastAsia="微软雅黑" w:hAnsi="微软雅黑" w:hint="eastAsia"/>
+          <w:sz w:val="24"/>
+        </w:rPr>
+        <w:t>碰撞方面</w:t>
+      </w:r>
+      <w:r>
+        <w:rPr>
+          <w:rFonts w:ascii="微软雅黑" w:eastAsia="微软雅黑" w:hAnsi="微软雅黑" w:hint="eastAsia"/>
+          <w:sz w:val="24"/>
+        </w:rPr>
+        <w:t>，由于程序的限制，所有图片都被视为有着矩形轮廓，那么对于“尖刺陷阱”这类可交互对象不能简单地使用</w:t>
+      </w:r>
+      <w:proofErr w:type="spellStart"/>
+      <w:r>
+        <w:rPr>
+          <w:rFonts w:ascii="微软雅黑" w:eastAsia="微软雅黑" w:hAnsi="微软雅黑"/>
+          <w:sz w:val="24"/>
+        </w:rPr>
+        <w:t>colliderect</w:t>
+      </w:r>
+      <w:proofErr w:type="spellEnd"/>
+      <w:r>
+        <w:rPr>
+          <w:rFonts w:ascii="微软雅黑" w:eastAsia="微软雅黑" w:hAnsi="微软雅黑" w:hint="eastAsia"/>
+          <w:sz w:val="24"/>
+        </w:rPr>
+        <w:t>函数处理碰撞，</w:t>
+      </w:r>
+      <w:r>
+        <w:rPr>
+          <w:rFonts w:ascii="微软雅黑" w:eastAsia="微软雅黑" w:hAnsi="微软雅黑" w:hint="eastAsia"/>
+          <w:sz w:val="24"/>
+        </w:rPr>
+        <w:t>而应该先对实物进行一定密度的边缘采样，再使用</w:t>
+      </w:r>
+      <w:proofErr w:type="spellStart"/>
+      <w:r>
+        <w:rPr>
+          <w:rFonts w:ascii="微软雅黑" w:eastAsia="微软雅黑" w:hAnsi="微软雅黑"/>
+          <w:sz w:val="24"/>
+        </w:rPr>
+        <w:t>collider</w:t>
+      </w:r>
+      <w:r>
+        <w:rPr>
+          <w:rFonts w:ascii="微软雅黑" w:eastAsia="微软雅黑" w:hAnsi="微软雅黑" w:hint="eastAsia"/>
+          <w:sz w:val="24"/>
+        </w:rPr>
+        <w:t>point</w:t>
+      </w:r>
+      <w:proofErr w:type="spellEnd"/>
+      <w:r>
+        <w:rPr>
+          <w:rFonts w:ascii="微软雅黑" w:eastAsia="微软雅黑" w:hAnsi="微软雅黑" w:hint="eastAsia"/>
+          <w:sz w:val="24"/>
+        </w:rPr>
+        <w:t>函数进行碰撞判断与交互：</w:t>
+      </w:r>
+    </w:p>
+    <w:p>
+      <w:pPr>
+        <w:pStyle w:val="a3"/>
+        <w:spacing w:line="360" w:lineRule="auto"/>
+        <w:ind w:left="360" w:firstLineChars="0" w:firstLine="480"/>
+        <w:rPr>
+          <w:rFonts w:ascii="微软雅黑" w:eastAsia="微软雅黑" w:hAnsi="微软雅黑" w:hint="eastAsia"/>
+          <w:sz w:val="24"/>
+        </w:rPr>
+      </w:pPr>
+      <w:r>
+        <w:rPr>
+          <w:rFonts w:ascii="微软雅黑" w:eastAsia="微软雅黑" w:hAnsi="微软雅黑"/>
+          <w:noProof/>
+          <w:sz w:val="24"/>
+        </w:rPr>
+        <mc:AlternateContent>
+          <mc:Choice Requires="wps">
+            <w:drawing>
+              <wp:anchor distT="0" distB="0" distL="114300" distR="114300" simplePos="0" relativeHeight="251679744" behindDoc="0" locked="0" layoutInCell="1" allowOverlap="1" wp14:anchorId="277972EB" wp14:editId="312DFA96">
+                <wp:simplePos x="0" y="0"/>
+                <wp:positionH relativeFrom="column">
+                  <wp:posOffset>1824038</wp:posOffset>
+                </wp:positionH>
+                <wp:positionV relativeFrom="paragraph">
+                  <wp:posOffset>4347210</wp:posOffset>
+                </wp:positionV>
+                <wp:extent cx="1995488" cy="290195"/>
+                <wp:effectExtent l="0" t="0" r="5080" b="0"/>
+                <wp:wrapNone/>
+                <wp:docPr id="24" name="文本框 24"/>
+                <wp:cNvGraphicFramePr/>
+                <a:graphic xmlns:a="http://schemas.openxmlformats.org/drawingml/2006/main">
+                  <a:graphicData uri="http://schemas.microsoft.com/office/word/2010/wordprocessingShape">
+                    <wps:wsp>
+                      <wps:cNvSpPr txBox="1"/>
+                      <wps:spPr>
+                        <a:xfrm>
+                          <a:off x="0" y="0"/>
+                          <a:ext cx="1995488" cy="290195"/>
+                        </a:xfrm>
+                        <a:prstGeom prst="rect">
+                          <a:avLst/>
+                        </a:prstGeom>
+                        <a:solidFill>
+                          <a:schemeClr val="lt1"/>
+                        </a:solidFill>
+                        <a:ln w="6350">
+                          <a:noFill/>
+                        </a:ln>
+                      </wps:spPr>
+                      <wps:txbx>
+                        <w:txbxContent>
+                          <w:p>
+                            <w:pPr>
+                              <w:rPr>
+                                <w:sz w:val="18"/>
+                                <w:szCs w:val="18"/>
+                              </w:rPr>
+                            </w:pPr>
+                            <w:r>
+                              <w:rPr>
+                                <w:rFonts w:hint="eastAsia"/>
+                                <w:sz w:val="18"/>
+                                <w:szCs w:val="18"/>
+                              </w:rPr>
+                              <w:t>图</w:t>
+                            </w:r>
+                            <w:r>
+                              <w:rPr>
+                                <w:rFonts w:hint="eastAsia"/>
+                                <w:sz w:val="18"/>
+                                <w:szCs w:val="18"/>
+                              </w:rPr>
+                              <w:t>五</w:t>
+                            </w:r>
+                            <w:r>
+                              <w:rPr>
+                                <w:rFonts w:hint="eastAsia"/>
+                                <w:sz w:val="18"/>
+                                <w:szCs w:val="18"/>
+                              </w:rPr>
+                              <w:t>：</w:t>
+                            </w:r>
+                            <w:r>
+                              <w:rPr>
+                                <w:rFonts w:hint="eastAsia"/>
+                                <w:sz w:val="18"/>
+                                <w:szCs w:val="18"/>
+                              </w:rPr>
+                              <w:t>边缘采样函数</w:t>
+                            </w:r>
+                            <w:r>
+                              <w:rPr>
+                                <w:rFonts w:hint="eastAsia"/>
+                                <w:sz w:val="18"/>
+                                <w:szCs w:val="18"/>
+                              </w:rPr>
+                              <w:t>（具体见源码）</w:t>
+                            </w:r>
+                          </w:p>
+                        </w:txbxContent>
+                      </wps:txbx>
+                      <wps:bodyPr rot="0" spcFirstLastPara="0" vertOverflow="overflow" horzOverflow="overflow" vert="horz" wrap="square" lIns="91440" tIns="45720" rIns="91440" bIns="45720" numCol="1" spcCol="0" rtlCol="0" fromWordArt="0" anchor="t" anchorCtr="0" forceAA="0" compatLnSpc="1">
+                        <a:prstTxWarp prst="textNoShape">
+                          <a:avLst/>
+                        </a:prstTxWarp>
+                        <a:noAutofit/>
+                      </wps:bodyPr>
+                    </wps:wsp>
+                  </a:graphicData>
+                </a:graphic>
+                <wp14:sizeRelH relativeFrom="margin">
+                  <wp14:pctWidth>0</wp14:pctWidth>
+                </wp14:sizeRelH>
+                <wp14:sizeRelV relativeFrom="margin">
+                  <wp14:pctHeight>0</wp14:pctHeight>
+                </wp14:sizeRelV>
+              </wp:anchor>
+            </w:drawing>
+          </mc:Choice>
+          <mc:Fallback>
+            <w:pict>
+              <v:shape w14:anchorId="277972EB" id="文本框 24" o:spid="_x0000_s1030" type="#_x0000_t202" style="position:absolute;left:0;text-align:left;margin-left:143.65pt;margin-top:342.3pt;width:157.15pt;height:22.85pt;z-index:251679744;visibility:visible;mso-wrap-style:square;mso-width-percent:0;mso-height-percent:0;mso-wrap-distance-left:9pt;mso-wrap-distance-top:0;mso-wrap-distance-right:9pt;mso-wrap-distance-bottom:0;mso-position-horizontal:absolute;mso-position-horizontal-relative:text;mso-position-vertical:absolute;mso-position-vertical-relative:text;mso-width-percent:0;mso-height-percent:0;mso-width-relative:margin;mso-height-relative:margin;v-text-anchor:top" o:gfxdata="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" fillcolor="white [3201]" stroked="f" strokeweight=".5pt">
+                <v:textbox>
+                  <w:txbxContent>
+                    <w:p>
+                      <w:pPr>
+                        <w:rPr>
+                          <w:sz w:val="18"/>
+                          <w:szCs w:val="18"/>
+                        </w:rPr>
+                      </w:pPr>
+                      <w:r>
+                        <w:rPr>
+                          <w:rFonts w:hint="eastAsia"/>
+                          <w:sz w:val="18"/>
+                          <w:szCs w:val="18"/>
+                        </w:rPr>
+                        <w:t>图</w:t>
+                      </w:r>
+                      <w:r>
+                        <w:rPr>
+                          <w:rFonts w:hint="eastAsia"/>
+                          <w:sz w:val="18"/>
+                          <w:szCs w:val="18"/>
+                        </w:rPr>
+                        <w:t>五</w:t>
+                      </w:r>
+                      <w:r>
+                        <w:rPr>
+                          <w:rFonts w:hint="eastAsia"/>
+                          <w:sz w:val="18"/>
+                          <w:szCs w:val="18"/>
+                        </w:rPr>
+                        <w:t>：</w:t>
+                      </w:r>
+                      <w:r>
+                        <w:rPr>
+                          <w:rFonts w:hint="eastAsia"/>
+                          <w:sz w:val="18"/>
+                          <w:szCs w:val="18"/>
+                        </w:rPr>
+                        <w:t>边缘采样函数</w:t>
+                      </w:r>
+                      <w:r>
+                        <w:rPr>
+                          <w:rFonts w:hint="eastAsia"/>
+                          <w:sz w:val="18"/>
+                          <w:szCs w:val="18"/>
+                        </w:rPr>
+                        <w:t>（具体见源码）</w:t>
+                      </w:r>
+                    </w:p>
+                  </w:txbxContent>
+                </v:textbox>
+              </v:shape>
+            </w:pict>
+          </mc:Fallback>
+        </mc:AlternateContent>
+      </w:r>
+      <w:r>
+        <w:rPr>
+          <w:rFonts w:ascii="微软雅黑" w:eastAsia="微软雅黑" w:hAnsi="微软雅黑"/>
+          <w:sz w:val="24"/>
+        </w:rPr>
+        <w:drawing>
+          <wp:inline distT="0" distB="0" distL="0" distR="0" wp14:anchorId="65473E7F" wp14:editId="21C6C5E6">
+            <wp:extent cx="4336666" cy="4162425"/>
+            <wp:effectExtent l="0" t="0" r="6985" b="0"/>
+            <wp:docPr id="23" name="图片 23"/>
+            <wp:cNvGraphicFramePr>
+              <a:graphicFrameLocks xmlns:a="http://schemas.openxmlformats.org/drawingml/2006/main" noChangeAspect="1"/>
+            </wp:cNvGraphicFramePr>
+            <a:graphic xmlns:a="http://schemas.openxmlformats.org/drawingml/2006/main">
+              <a:graphicData uri="http://schemas.openxmlformats.org/drawingml/2006/picture">
+                <pic:pic xmlns:pic="http://schemas.openxmlformats.org/drawingml/2006/picture">
+                  <pic:nvPicPr>
+                    <pic:cNvPr id="1" name=""/>
+                    <pic:cNvPicPr/>
+                  </pic:nvPicPr>
+                  <pic:blipFill>
+                    <a:blip r:embed="rId12"/>
+                    <a:stretch>
+                      <a:fillRect/>
+                    </a:stretch>
+                  </pic:blipFill>
+                  <pic:spPr>
+                    <a:xfrm>
+                      <a:off x="0" y="0"/>
+                      <a:ext cx="4348835" cy="4174105"/>
                     </a:xfrm>
                     <a:prstGeom prst="rect">
                       <a:avLst/>
@@ -1771,6 +2840,545 @@
     </w:p>
     <w:p>
       <w:pPr>
+        <w:spacing w:line="360" w:lineRule="auto"/>
+        <w:rPr>
+          <w:rFonts w:ascii="微软雅黑" w:eastAsia="微软雅黑" w:hAnsi="微软雅黑"/>
+          <w:sz w:val="24"/>
+        </w:rPr>
+      </w:pPr>
+    </w:p>
+    <w:p>
+      <w:pPr>
+        <w:pStyle w:val="a3"/>
+        <w:numPr>
+          <w:ilvl w:val="0"/>
+          <w:numId w:val="11"/>
+        </w:numPr>
+        <w:spacing w:line="360" w:lineRule="auto"/>
+        <w:ind w:firstLineChars="0"/>
+        <w:rPr>
+          <w:rFonts w:ascii="微软雅黑" w:eastAsia="微软雅黑" w:hAnsi="微软雅黑"/>
+          <w:b/>
+          <w:bCs/>
+          <w:sz w:val="24"/>
+        </w:rPr>
+      </w:pPr>
+      <w:r>
+        <w:rPr>
+          <w:rFonts w:ascii="微软雅黑" w:eastAsia="微软雅黑" w:hAnsi="微软雅黑" w:hint="eastAsia"/>
+          <w:b/>
+          <w:bCs/>
+          <w:sz w:val="24"/>
+        </w:rPr>
+        <w:t>陷阱</w:t>
+      </w:r>
+    </w:p>
+    <w:p>
+      <w:pPr>
+        <w:spacing w:line="360" w:lineRule="auto"/>
+        <w:ind w:firstLineChars="200" w:firstLine="480"/>
+        <w:rPr>
+          <w:rFonts w:ascii="微软雅黑" w:eastAsia="微软雅黑" w:hAnsi="微软雅黑" w:hint="eastAsia"/>
+          <w:sz w:val="24"/>
+        </w:rPr>
+      </w:pPr>
+      <w:r>
+        <w:rPr>
+          <w:rFonts w:ascii="微软雅黑" w:eastAsia="微软雅黑" w:hAnsi="微软雅黑" w:hint="eastAsia"/>
+          <w:sz w:val="24"/>
+        </w:rPr>
+        <w:t>众所周知，“陷阱”无数一直都是</w:t>
+      </w:r>
+      <w:r>
+        <w:rPr>
+          <w:rFonts w:ascii="微软雅黑" w:eastAsia="微软雅黑" w:hAnsi="微软雅黑"/>
+          <w:sz w:val="24"/>
+        </w:rPr>
+        <w:t xml:space="preserve">I </w:t>
+      </w:r>
+      <w:proofErr w:type="spellStart"/>
+      <w:r>
+        <w:rPr>
+          <w:rFonts w:ascii="微软雅黑" w:eastAsia="微软雅黑" w:hAnsi="微软雅黑" w:hint="eastAsia"/>
+          <w:sz w:val="24"/>
+        </w:rPr>
+        <w:t>wanna</w:t>
+      </w:r>
+      <w:proofErr w:type="spellEnd"/>
+      <w:r>
+        <w:rPr>
+          <w:rFonts w:ascii="微软雅黑" w:eastAsia="微软雅黑" w:hAnsi="微软雅黑" w:hint="eastAsia"/>
+          <w:sz w:val="24"/>
+        </w:rPr>
+        <w:t>系列游戏最显著的特点，而我们设计的游戏也不例外</w:t>
+      </w:r>
+      <w:r>
+        <w:rPr>
+          <w:rFonts w:ascii="微软雅黑" w:eastAsia="微软雅黑" w:hAnsi="微软雅黑" w:hint="eastAsia"/>
+          <w:sz w:val="24"/>
+        </w:rPr>
+        <w:t>。我们</w:t>
+      </w:r>
+      <w:r>
+        <w:rPr>
+          <w:rFonts w:ascii="微软雅黑" w:eastAsia="微软雅黑" w:hAnsi="微软雅黑" w:hint="eastAsia"/>
+          <w:sz w:val="24"/>
+        </w:rPr>
+        <w:t>通过巧妙运用</w:t>
+      </w:r>
+      <w:r>
+        <w:rPr>
+          <w:rFonts w:ascii="微软雅黑" w:eastAsia="微软雅黑" w:hAnsi="微软雅黑" w:hint="eastAsia"/>
+          <w:sz w:val="24"/>
+        </w:rPr>
+        <w:t>animate函数构造许多内含</w:t>
+      </w:r>
+      <w:proofErr w:type="gramStart"/>
+      <w:r>
+        <w:rPr>
+          <w:rFonts w:ascii="微软雅黑" w:eastAsia="微软雅黑" w:hAnsi="微软雅黑" w:hint="eastAsia"/>
+          <w:sz w:val="24"/>
+        </w:rPr>
+        <w:t>特殊响应</w:t>
+      </w:r>
+      <w:proofErr w:type="gramEnd"/>
+      <w:r>
+        <w:rPr>
+          <w:rFonts w:ascii="微软雅黑" w:eastAsia="微软雅黑" w:hAnsi="微软雅黑" w:hint="eastAsia"/>
+          <w:sz w:val="24"/>
+        </w:rPr>
+        <w:t>机制的动画来让游戏充满各式各样的生动的陷阱，增强了趣味性。</w:t>
+      </w:r>
+    </w:p>
+    <w:p>
+      <w:pPr>
+        <w:pStyle w:val="a3"/>
+        <w:numPr>
+          <w:ilvl w:val="0"/>
+          <w:numId w:val="1"/>
+        </w:numPr>
+        <w:spacing w:line="360" w:lineRule="auto"/>
+        <w:ind w:firstLineChars="0"/>
+        <w:rPr>
+          <w:rFonts w:ascii="微软雅黑" w:eastAsia="微软雅黑" w:hAnsi="微软雅黑"/>
+          <w:b/>
+          <w:bCs/>
+          <w:sz w:val="24"/>
+        </w:rPr>
+      </w:pPr>
+      <w:r>
+        <w:rPr>
+          <w:rFonts w:ascii="微软雅黑" w:eastAsia="微软雅黑" w:hAnsi="微软雅黑" w:hint="eastAsia"/>
+          <w:b/>
+          <w:bCs/>
+          <w:sz w:val="24"/>
+        </w:rPr>
+        <w:lastRenderedPageBreak/>
+        <w:t>后续工作展望</w:t>
+      </w:r>
+    </w:p>
+    <w:p>
+      <w:pPr>
+        <w:pStyle w:val="a3"/>
+        <w:numPr>
+          <w:ilvl w:val="0"/>
+          <w:numId w:val="10"/>
+        </w:numPr>
+        <w:spacing w:line="360" w:lineRule="auto"/>
+        <w:ind w:firstLineChars="0"/>
+        <w:rPr>
+          <w:rFonts w:ascii="微软雅黑" w:eastAsia="微软雅黑" w:hAnsi="微软雅黑"/>
+          <w:sz w:val="24"/>
+        </w:rPr>
+      </w:pPr>
+      <w:r>
+        <w:rPr>
+          <w:rFonts w:ascii="微软雅黑" w:eastAsia="微软雅黑" w:hAnsi="微软雅黑" w:hint="eastAsia"/>
+          <w:sz w:val="24"/>
+        </w:rPr>
+        <w:t>调整各关卡的游戏的难度，使其过渡性更加合理，更加具有递进性</w:t>
+      </w:r>
+      <w:r>
+        <w:rPr>
+          <w:rFonts w:ascii="微软雅黑" w:eastAsia="微软雅黑" w:hAnsi="微软雅黑" w:hint="eastAsia"/>
+          <w:sz w:val="24"/>
+        </w:rPr>
+        <w:t>。</w:t>
+      </w:r>
+    </w:p>
+    <w:p>
+      <w:pPr>
+        <w:pStyle w:val="a3"/>
+        <w:numPr>
+          <w:ilvl w:val="0"/>
+          <w:numId w:val="10"/>
+        </w:numPr>
+        <w:spacing w:line="360" w:lineRule="auto"/>
+        <w:ind w:firstLineChars="0"/>
+        <w:rPr>
+          <w:rFonts w:ascii="微软雅黑" w:eastAsia="微软雅黑" w:hAnsi="微软雅黑"/>
+          <w:sz w:val="24"/>
+        </w:rPr>
+      </w:pPr>
+      <w:r>
+        <w:rPr>
+          <w:rFonts w:ascii="微软雅黑" w:eastAsia="微软雅黑" w:hAnsi="微软雅黑" w:hint="eastAsia"/>
+          <w:sz w:val="24"/>
+        </w:rPr>
+        <w:t>适当加强游戏的复杂度以及难度，每个关卡可适当增加陷阱</w:t>
+      </w:r>
+      <w:r>
+        <w:rPr>
+          <w:rFonts w:ascii="微软雅黑" w:eastAsia="微软雅黑" w:hAnsi="微软雅黑" w:hint="eastAsia"/>
+          <w:sz w:val="24"/>
+        </w:rPr>
+        <w:t>与更多不同种类的可交互对象</w:t>
+      </w:r>
+      <w:r>
+        <w:rPr>
+          <w:rFonts w:ascii="微软雅黑" w:eastAsia="微软雅黑" w:hAnsi="微软雅黑" w:hint="eastAsia"/>
+          <w:sz w:val="24"/>
+        </w:rPr>
+        <w:t>，加强游戏的互动性及体验感</w:t>
+      </w:r>
+      <w:r>
+        <w:rPr>
+          <w:rFonts w:ascii="微软雅黑" w:eastAsia="微软雅黑" w:hAnsi="微软雅黑" w:hint="eastAsia"/>
+          <w:sz w:val="24"/>
+        </w:rPr>
+        <w:t>。</w:t>
+      </w:r>
+    </w:p>
+    <w:p>
+      <w:pPr>
+        <w:pStyle w:val="a3"/>
+        <w:numPr>
+          <w:ilvl w:val="0"/>
+          <w:numId w:val="10"/>
+        </w:numPr>
+        <w:spacing w:line="360" w:lineRule="auto"/>
+        <w:ind w:firstLineChars="0"/>
+        <w:rPr>
+          <w:rFonts w:ascii="微软雅黑" w:eastAsia="微软雅黑" w:hAnsi="微软雅黑"/>
+          <w:sz w:val="24"/>
+        </w:rPr>
+      </w:pPr>
+      <w:r>
+        <w:rPr>
+          <w:rFonts w:ascii="微软雅黑" w:eastAsia="微软雅黑" w:hAnsi="微软雅黑" w:hint="eastAsia"/>
+          <w:sz w:val="24"/>
+        </w:rPr>
+        <w:t>增加游戏关卡，可根据不同的难度系数将游戏分类，以此吸引不同类型的玩家；例如：简易</w:t>
+      </w:r>
+      <w:proofErr w:type="gramStart"/>
+      <w:r>
+        <w:rPr>
+          <w:rFonts w:ascii="微软雅黑" w:eastAsia="微软雅黑" w:hAnsi="微软雅黑" w:hint="eastAsia"/>
+          <w:sz w:val="24"/>
+        </w:rPr>
+        <w:t>型吸引</w:t>
+      </w:r>
+      <w:proofErr w:type="gramEnd"/>
+      <w:r>
+        <w:rPr>
+          <w:rFonts w:ascii="微软雅黑" w:eastAsia="微软雅黑" w:hAnsi="微软雅黑" w:hint="eastAsia"/>
+          <w:sz w:val="24"/>
+        </w:rPr>
+        <w:t>低端玩家打发时间，困难</w:t>
+      </w:r>
+      <w:proofErr w:type="gramStart"/>
+      <w:r>
+        <w:rPr>
+          <w:rFonts w:ascii="微软雅黑" w:eastAsia="微软雅黑" w:hAnsi="微软雅黑" w:hint="eastAsia"/>
+          <w:sz w:val="24"/>
+        </w:rPr>
+        <w:t>型吸引</w:t>
+      </w:r>
+      <w:proofErr w:type="gramEnd"/>
+      <w:r>
+        <w:rPr>
+          <w:rFonts w:ascii="微软雅黑" w:eastAsia="微软雅黑" w:hAnsi="微软雅黑" w:hint="eastAsia"/>
+          <w:sz w:val="24"/>
+        </w:rPr>
+        <w:t>高端玩家进行挑战</w:t>
+      </w:r>
+      <w:r>
+        <w:rPr>
+          <w:rFonts w:ascii="微软雅黑" w:eastAsia="微软雅黑" w:hAnsi="微软雅黑" w:hint="eastAsia"/>
+          <w:sz w:val="24"/>
+        </w:rPr>
+        <w:t>。</w:t>
+      </w:r>
+      <w:r>
+        <w:rPr>
+          <w:rFonts w:ascii="微软雅黑" w:eastAsia="微软雅黑" w:hAnsi="微软雅黑"/>
+          <w:sz w:val="24"/>
+        </w:rPr>
+        <w:t xml:space="preserve"> </w:t>
+      </w:r>
+    </w:p>
+    <w:p>
+      <w:pPr>
+        <w:pStyle w:val="a3"/>
+        <w:numPr>
+          <w:ilvl w:val="0"/>
+          <w:numId w:val="10"/>
+        </w:numPr>
+        <w:spacing w:line="360" w:lineRule="auto"/>
+        <w:ind w:firstLineChars="0"/>
+        <w:rPr>
+          <w:rFonts w:ascii="微软雅黑" w:eastAsia="微软雅黑" w:hAnsi="微软雅黑" w:hint="eastAsia"/>
+          <w:sz w:val="24"/>
+        </w:rPr>
+      </w:pPr>
+      <w:r>
+        <w:rPr>
+          <w:rFonts w:ascii="微软雅黑" w:eastAsia="微软雅黑" w:hAnsi="微软雅黑" w:hint="eastAsia"/>
+          <w:sz w:val="24"/>
+        </w:rPr>
+        <w:t>完善存档系统，使玩家记录可以被永远保留，防止因丢失存档而导致的崩溃。</w:t>
+      </w:r>
+    </w:p>
+    <w:p>
+      <w:pPr>
+        <w:pStyle w:val="a3"/>
+        <w:numPr>
+          <w:ilvl w:val="0"/>
+          <w:numId w:val="1"/>
+        </w:numPr>
+        <w:spacing w:line="360" w:lineRule="auto"/>
+        <w:ind w:firstLineChars="0"/>
+        <w:rPr>
+          <w:rFonts w:ascii="微软雅黑" w:eastAsia="微软雅黑" w:hAnsi="微软雅黑"/>
+          <w:b/>
+          <w:bCs/>
+          <w:sz w:val="24"/>
+        </w:rPr>
+      </w:pPr>
+      <w:r>
+        <w:rPr>
+          <w:rFonts w:ascii="微软雅黑" w:eastAsia="微软雅黑" w:hAnsi="微软雅黑" w:hint="eastAsia"/>
+          <w:b/>
+          <w:bCs/>
+          <w:sz w:val="24"/>
+        </w:rPr>
+        <w:t>小组分工合作</w:t>
+      </w:r>
+    </w:p>
+    <w:p>
+      <w:pPr>
+        <w:pStyle w:val="a3"/>
+        <w:numPr>
+          <w:ilvl w:val="0"/>
+          <w:numId w:val="7"/>
+        </w:numPr>
+        <w:spacing w:line="360" w:lineRule="auto"/>
+        <w:ind w:firstLineChars="0"/>
+        <w:rPr>
+          <w:rFonts w:ascii="微软雅黑" w:eastAsia="微软雅黑" w:hAnsi="微软雅黑"/>
+          <w:b/>
+          <w:bCs/>
+          <w:sz w:val="24"/>
+        </w:rPr>
+      </w:pPr>
+      <w:r>
+        <w:rPr>
+          <w:rFonts w:ascii="微软雅黑" w:eastAsia="微软雅黑" w:hAnsi="微软雅黑" w:hint="eastAsia"/>
+          <w:b/>
+          <w:bCs/>
+          <w:sz w:val="24"/>
+        </w:rPr>
+        <w:t>任务分工</w:t>
+      </w:r>
+    </w:p>
+    <w:p>
+      <w:pPr>
+        <w:pStyle w:val="a3"/>
+        <w:numPr>
+          <w:ilvl w:val="0"/>
+          <w:numId w:val="8"/>
+        </w:numPr>
+        <w:spacing w:line="360" w:lineRule="auto"/>
+        <w:ind w:firstLineChars="0"/>
+        <w:rPr>
+          <w:rFonts w:ascii="微软雅黑" w:eastAsia="微软雅黑" w:hAnsi="微软雅黑"/>
+          <w:sz w:val="24"/>
+        </w:rPr>
+      </w:pPr>
+      <w:r>
+        <w:rPr>
+          <w:rFonts w:ascii="微软雅黑" w:eastAsia="微软雅黑" w:hAnsi="微软雅黑" w:hint="eastAsia"/>
+          <w:sz w:val="24"/>
+        </w:rPr>
+        <w:t>每人首先尝试</w:t>
+      </w:r>
+      <w:r>
+        <w:rPr>
+          <w:rFonts w:ascii="微软雅黑" w:eastAsia="微软雅黑" w:hAnsi="微软雅黑"/>
+          <w:sz w:val="24"/>
+        </w:rPr>
+        <w:t>设计</w:t>
+      </w:r>
+      <w:r>
+        <w:rPr>
+          <w:rFonts w:ascii="微软雅黑" w:eastAsia="微软雅黑" w:hAnsi="微软雅黑" w:hint="eastAsia"/>
+          <w:sz w:val="24"/>
+        </w:rPr>
+        <w:t>了</w:t>
+      </w:r>
+      <w:r>
+        <w:rPr>
+          <w:rFonts w:ascii="微软雅黑" w:eastAsia="微软雅黑" w:hAnsi="微软雅黑"/>
+          <w:sz w:val="24"/>
+        </w:rPr>
+        <w:t>自己独一无二的关</w:t>
+      </w:r>
+      <w:r>
+        <w:rPr>
+          <w:rFonts w:ascii="微软雅黑" w:eastAsia="微软雅黑" w:hAnsi="微软雅黑" w:hint="eastAsia"/>
+          <w:sz w:val="24"/>
+        </w:rPr>
+        <w:t>卡</w:t>
+      </w:r>
+      <w:r>
+        <w:rPr>
+          <w:rFonts w:ascii="微软雅黑" w:eastAsia="微软雅黑" w:hAnsi="微软雅黑"/>
+          <w:sz w:val="24"/>
+        </w:rPr>
+        <w:t>，最后</w:t>
+      </w:r>
+      <w:r>
+        <w:rPr>
+          <w:rFonts w:ascii="微软雅黑" w:eastAsia="微软雅黑" w:hAnsi="微软雅黑" w:hint="eastAsia"/>
+          <w:sz w:val="24"/>
+        </w:rPr>
+        <w:t>组长根据关卡难度将其进行合并及调整</w:t>
+      </w:r>
+      <w:r>
+        <w:rPr>
+          <w:rFonts w:ascii="微软雅黑" w:eastAsia="微软雅黑" w:hAnsi="微软雅黑" w:hint="eastAsia"/>
+          <w:sz w:val="24"/>
+        </w:rPr>
+        <w:t>，加入开头和结尾，</w:t>
+      </w:r>
+      <w:r>
+        <w:rPr>
+          <w:rFonts w:ascii="微软雅黑" w:eastAsia="微软雅黑" w:hAnsi="微软雅黑" w:hint="eastAsia"/>
+          <w:sz w:val="24"/>
+        </w:rPr>
+        <w:t>整合</w:t>
+      </w:r>
+      <w:r>
+        <w:rPr>
+          <w:rFonts w:ascii="微软雅黑" w:eastAsia="微软雅黑" w:hAnsi="微软雅黑" w:hint="eastAsia"/>
+          <w:sz w:val="24"/>
+        </w:rPr>
+        <w:t>成一个完整的游戏</w:t>
+      </w:r>
+      <w:r>
+        <w:rPr>
+          <w:rFonts w:ascii="微软雅黑" w:eastAsia="微软雅黑" w:hAnsi="微软雅黑" w:hint="eastAsia"/>
+          <w:sz w:val="24"/>
+        </w:rPr>
+        <w:t>。</w:t>
+      </w:r>
+    </w:p>
+    <w:p>
+      <w:pPr>
+        <w:pStyle w:val="a3"/>
+        <w:numPr>
+          <w:ilvl w:val="0"/>
+          <w:numId w:val="8"/>
+        </w:numPr>
+        <w:spacing w:line="360" w:lineRule="auto"/>
+        <w:ind w:firstLineChars="0"/>
+        <w:rPr>
+          <w:rFonts w:ascii="微软雅黑" w:eastAsia="微软雅黑" w:hAnsi="微软雅黑" w:hint="eastAsia"/>
+          <w:sz w:val="24"/>
+        </w:rPr>
+      </w:pPr>
+      <w:r>
+        <w:rPr>
+          <w:rFonts w:ascii="微软雅黑" w:eastAsia="微软雅黑" w:hAnsi="微软雅黑" w:hint="eastAsia"/>
+          <w:sz w:val="24"/>
+        </w:rPr>
+        <w:t>此外</w:t>
+      </w:r>
+      <w:r>
+        <w:rPr>
+          <w:rFonts w:ascii="微软雅黑" w:eastAsia="微软雅黑" w:hAnsi="微软雅黑" w:hint="eastAsia"/>
+          <w:sz w:val="24"/>
+        </w:rPr>
+        <w:t>，张漫溪同学完成了海报制作，王功臣同学完成了短视频的制作，沈</w:t>
+      </w:r>
+      <w:proofErr w:type="gramStart"/>
+      <w:r>
+        <w:rPr>
+          <w:rFonts w:ascii="微软雅黑" w:eastAsia="微软雅黑" w:hAnsi="微软雅黑" w:hint="eastAsia"/>
+          <w:sz w:val="24"/>
+        </w:rPr>
+        <w:t>洺羽同学</w:t>
+      </w:r>
+      <w:proofErr w:type="gramEnd"/>
+      <w:r>
+        <w:rPr>
+          <w:rFonts w:ascii="微软雅黑" w:eastAsia="微软雅黑" w:hAnsi="微软雅黑" w:hint="eastAsia"/>
+          <w:sz w:val="24"/>
+        </w:rPr>
+        <w:t>与组长赵一鸣同学一起完成了本实习报告的撰写与</w:t>
+      </w:r>
+      <w:r>
+        <w:rPr>
+          <w:rFonts w:ascii="微软雅黑" w:eastAsia="微软雅黑" w:hAnsi="微软雅黑" w:hint="eastAsia"/>
+          <w:sz w:val="24"/>
+        </w:rPr>
+        <w:t>校对</w:t>
+      </w:r>
+      <w:r>
+        <w:rPr>
+          <w:rFonts w:ascii="微软雅黑" w:eastAsia="微软雅黑" w:hAnsi="微软雅黑" w:hint="eastAsia"/>
+          <w:sz w:val="24"/>
+        </w:rPr>
+        <w:t>。</w:t>
+      </w:r>
+    </w:p>
+    <w:p>
+      <w:pPr>
+        <w:pStyle w:val="a3"/>
+        <w:numPr>
+          <w:ilvl w:val="0"/>
+          <w:numId w:val="7"/>
+        </w:numPr>
+        <w:spacing w:line="360" w:lineRule="auto"/>
+        <w:ind w:firstLineChars="0"/>
+        <w:rPr>
+          <w:rFonts w:ascii="微软雅黑" w:eastAsia="微软雅黑" w:hAnsi="微软雅黑"/>
+          <w:b/>
+          <w:bCs/>
+          <w:sz w:val="24"/>
+        </w:rPr>
+      </w:pPr>
+      <w:r>
+        <w:rPr>
+          <w:rFonts w:ascii="微软雅黑" w:eastAsia="微软雅黑" w:hAnsi="微软雅黑" w:hint="eastAsia"/>
+          <w:b/>
+          <w:bCs/>
+          <w:sz w:val="24"/>
+        </w:rPr>
+        <w:t>使用平台</w:t>
+      </w:r>
+      <w:r>
+        <w:rPr>
+          <w:rFonts w:ascii="微软雅黑" w:eastAsia="微软雅黑" w:hAnsi="微软雅黑" w:hint="eastAsia"/>
+          <w:b/>
+          <w:bCs/>
+          <w:sz w:val="24"/>
+        </w:rPr>
+        <w:t>与小组讨论</w:t>
+      </w:r>
+    </w:p>
+    <w:p>
+      <w:pPr>
         <w:pStyle w:val="a3"/>
         <w:numPr>
           <w:ilvl w:val="0"/>
@@ -1779,56 +3387,1197 @@
         <w:spacing w:line="360" w:lineRule="auto"/>
         <w:ind w:firstLineChars="0"/>
         <w:rPr>
-          <w:rFonts w:ascii="Microsoft YaHei" w:eastAsia="Microsoft YaHei" w:hAnsi="Microsoft YaHei"/>
-          <w:sz w:val="24"/>
-        </w:rPr>
-      </w:pPr>
-      <w:r>
-        <w:rPr>
-          <w:rFonts w:ascii="Microsoft YaHei" w:eastAsia="Microsoft YaHei" w:hAnsi="Microsoft YaHei" w:hint="eastAsia"/>
-          <w:sz w:val="24"/>
-        </w:rPr>
-        <w:t>微信群讨论</w:t>
+          <w:rFonts w:ascii="微软雅黑" w:eastAsia="微软雅黑" w:hAnsi="微软雅黑"/>
+          <w:sz w:val="24"/>
+        </w:rPr>
+      </w:pPr>
+      <w:r>
+        <w:rPr>
+          <w:rFonts w:ascii="微软雅黑" w:eastAsia="微软雅黑" w:hAnsi="微软雅黑" w:hint="eastAsia"/>
+          <w:sz w:val="24"/>
+        </w:rPr>
+        <w:t>GitHub</w:t>
       </w:r>
     </w:p>
     <w:p>
       <w:pPr>
         <w:pStyle w:val="a3"/>
         <w:spacing w:line="360" w:lineRule="auto"/>
-        <w:ind w:left="360" w:firstLineChars="0" w:firstLine="0"/>
-        <w:rPr>
-          <w:rFonts w:ascii="Microsoft YaHei" w:eastAsia="Microsoft YaHei" w:hAnsi="Microsoft YaHei" w:hint="eastAsia"/>
-          <w:sz w:val="24"/>
-        </w:rPr>
-      </w:pPr>
-      <w:r>
-        <w:rPr>
-          <w:rFonts w:ascii="Microsoft YaHei" w:eastAsia="Microsoft YaHei" w:hAnsi="Microsoft YaHei" w:hint="eastAsia"/>
-          <w:sz w:val="24"/>
-        </w:rPr>
-        <w:t>通过微信群进行任务的布置</w:t>
-      </w:r>
-      <w:r>
-        <w:rPr>
-          <w:rFonts w:ascii="Microsoft YaHei" w:eastAsia="Microsoft YaHei" w:hAnsi="Microsoft YaHei" w:hint="eastAsia"/>
+        <w:ind w:left="360" w:firstLine="480"/>
+        <w:rPr>
+          <w:rFonts w:ascii="微软雅黑" w:eastAsia="微软雅黑" w:hAnsi="微软雅黑"/>
+          <w:sz w:val="24"/>
+        </w:rPr>
+      </w:pPr>
+      <w:r>
+        <w:rPr>
+          <w:rFonts w:ascii="微软雅黑" w:eastAsia="微软雅黑" w:hAnsi="微软雅黑" w:hint="eastAsia"/>
+          <w:noProof/>
+          <w:sz w:val="24"/>
+        </w:rPr>
+        <w:drawing>
+          <wp:anchor distT="0" distB="0" distL="114300" distR="114300" simplePos="0" relativeHeight="251663360" behindDoc="0" locked="0" layoutInCell="1" allowOverlap="1" wp14:anchorId="6E7DC570" wp14:editId="35A71314">
+            <wp:simplePos x="0" y="0"/>
+            <wp:positionH relativeFrom="margin">
+              <wp:align>left</wp:align>
+            </wp:positionH>
+            <wp:positionV relativeFrom="paragraph">
+              <wp:posOffset>528320</wp:posOffset>
+            </wp:positionV>
+            <wp:extent cx="3623945" cy="1943735"/>
+            <wp:effectExtent l="0" t="0" r="0" b="0"/>
+            <wp:wrapSquare wrapText="bothSides"/>
+            <wp:docPr id="3" name="图片 3"/>
+            <wp:cNvGraphicFramePr>
+              <a:graphicFrameLocks xmlns:a="http://schemas.openxmlformats.org/drawingml/2006/main" noChangeAspect="1"/>
+            </wp:cNvGraphicFramePr>
+            <a:graphic xmlns:a="http://schemas.openxmlformats.org/drawingml/2006/main">
+              <a:graphicData uri="http://schemas.openxmlformats.org/drawingml/2006/picture">
+                <pic:pic xmlns:pic="http://schemas.openxmlformats.org/drawingml/2006/picture">
+                  <pic:nvPicPr>
+                    <pic:cNvPr id="3" name="屏幕快照 2020-07-11 上午12.09.51.png"/>
+                    <pic:cNvPicPr/>
+                  </pic:nvPicPr>
+                  <pic:blipFill>
+                    <a:blip r:embed="rId13" cstate="print">
+                      <a:extLst>
+                        <a:ext uri="{28A0092B-C50C-407E-A947-70E740481C1C}">
+                          <a14:useLocalDpi xmlns:a14="http://schemas.microsoft.com/office/drawing/2010/main" val="0"/>
+                        </a:ext>
+                      </a:extLst>
+                    </a:blip>
+                    <a:stretch>
+                      <a:fillRect/>
+                    </a:stretch>
+                  </pic:blipFill>
+                  <pic:spPr>
+                    <a:xfrm>
+                      <a:off x="0" y="0"/>
+                      <a:ext cx="3659351" cy="1962614"/>
+                    </a:xfrm>
+                    <a:prstGeom prst="rect">
+                      <a:avLst/>
+                    </a:prstGeom>
+                  </pic:spPr>
+                </pic:pic>
+              </a:graphicData>
+            </a:graphic>
+            <wp14:sizeRelH relativeFrom="margin">
+              <wp14:pctWidth>0</wp14:pctWidth>
+            </wp14:sizeRelH>
+            <wp14:sizeRelV relativeFrom="margin">
+              <wp14:pctHeight>0</wp14:pctHeight>
+            </wp14:sizeRelV>
+          </wp:anchor>
+        </w:drawing>
+      </w:r>
+      <w:r>
+        <w:rPr>
+          <w:rFonts w:ascii="微软雅黑" w:eastAsia="微软雅黑" w:hAnsi="微软雅黑" w:hint="eastAsia"/>
+          <w:sz w:val="24"/>
+        </w:rPr>
+        <w:t>我们在</w:t>
+      </w:r>
+      <w:r>
+        <w:rPr>
+          <w:rFonts w:ascii="微软雅黑" w:eastAsia="微软雅黑" w:hAnsi="微软雅黑" w:hint="eastAsia"/>
+          <w:sz w:val="24"/>
+          <w:u w:val="single"/>
+        </w:rPr>
+        <w:t>GitHub</w:t>
+      </w:r>
+      <w:r>
+        <w:rPr>
+          <w:rFonts w:ascii="微软雅黑" w:eastAsia="微软雅黑" w:hAnsi="微软雅黑" w:hint="eastAsia"/>
+          <w:sz w:val="24"/>
+        </w:rPr>
+        <w:t>平台创建</w:t>
+      </w:r>
+      <w:r>
+        <w:rPr>
+          <w:rFonts w:ascii="微软雅黑" w:eastAsia="微软雅黑" w:hAnsi="微软雅黑" w:hint="eastAsia"/>
+          <w:sz w:val="24"/>
+        </w:rPr>
+        <w:t>了</w:t>
+      </w:r>
+      <w:r>
+        <w:rPr>
+          <w:rFonts w:ascii="微软雅黑" w:eastAsia="微软雅黑" w:hAnsi="微软雅黑" w:hint="eastAsia"/>
+          <w:sz w:val="24"/>
+        </w:rPr>
+        <w:t>一个小组项目：</w:t>
+      </w:r>
+      <w:proofErr w:type="spellStart"/>
+      <w:r>
+        <w:rPr>
+          <w:rFonts w:ascii="微软雅黑" w:eastAsia="微软雅黑" w:hAnsi="微软雅黑"/>
+          <w:b/>
+          <w:bCs/>
+          <w:sz w:val="24"/>
+        </w:rPr>
+        <w:t>P</w:t>
+      </w:r>
+      <w:r>
+        <w:rPr>
+          <w:rFonts w:ascii="微软雅黑" w:eastAsia="微软雅黑" w:hAnsi="微软雅黑" w:hint="eastAsia"/>
+          <w:b/>
+          <w:bCs/>
+          <w:sz w:val="24"/>
+        </w:rPr>
+        <w:t>ython</w:t>
+      </w:r>
+      <w:r>
+        <w:rPr>
+          <w:rFonts w:ascii="微软雅黑" w:eastAsia="微软雅黑" w:hAnsi="微软雅黑"/>
+          <w:b/>
+          <w:bCs/>
+          <w:sz w:val="24"/>
+        </w:rPr>
+        <w:t>S</w:t>
+      </w:r>
+      <w:r>
+        <w:rPr>
+          <w:rFonts w:ascii="微软雅黑" w:eastAsia="微软雅黑" w:hAnsi="微软雅黑" w:hint="eastAsia"/>
+          <w:b/>
+          <w:bCs/>
+          <w:sz w:val="24"/>
+        </w:rPr>
+        <w:t>ummer</w:t>
+      </w:r>
+      <w:r>
+        <w:rPr>
+          <w:rFonts w:ascii="微软雅黑" w:eastAsia="微软雅黑" w:hAnsi="微软雅黑"/>
+          <w:b/>
+          <w:bCs/>
+          <w:sz w:val="24"/>
+        </w:rPr>
+        <w:t>S</w:t>
+      </w:r>
+      <w:r>
+        <w:rPr>
+          <w:rFonts w:ascii="微软雅黑" w:eastAsia="微软雅黑" w:hAnsi="微软雅黑" w:hint="eastAsia"/>
+          <w:b/>
+          <w:bCs/>
+          <w:sz w:val="24"/>
+        </w:rPr>
+        <w:t>chool</w:t>
+      </w:r>
+      <w:proofErr w:type="spellEnd"/>
+      <w:r>
+        <w:rPr>
+          <w:rFonts w:ascii="微软雅黑" w:eastAsia="微软雅黑" w:hAnsi="微软雅黑" w:hint="eastAsia"/>
+          <w:b/>
+          <w:bCs/>
+          <w:sz w:val="24"/>
+        </w:rPr>
+        <w:t>，</w:t>
+      </w:r>
+    </w:p>
+    <w:p>
+      <w:pPr>
+        <w:pStyle w:val="a3"/>
+        <w:spacing w:line="360" w:lineRule="auto"/>
+        <w:ind w:left="360" w:firstLine="480"/>
+        <w:rPr>
+          <w:rFonts w:ascii="微软雅黑" w:eastAsia="微软雅黑" w:hAnsi="微软雅黑"/>
+          <w:sz w:val="24"/>
+        </w:rPr>
+      </w:pPr>
+      <w:r>
+        <w:rPr>
+          <w:rFonts w:ascii="微软雅黑" w:eastAsia="微软雅黑" w:hAnsi="微软雅黑"/>
+          <w:sz w:val="24"/>
+        </w:rPr>
+        <w:drawing>
+          <wp:anchor distT="0" distB="0" distL="114300" distR="114300" simplePos="0" relativeHeight="251664384" behindDoc="0" locked="0" layoutInCell="1" allowOverlap="1" wp14:anchorId="129AD3DC" wp14:editId="048F139B">
+            <wp:simplePos x="0" y="0"/>
+            <wp:positionH relativeFrom="margin">
+              <wp:align>right</wp:align>
+            </wp:positionH>
+            <wp:positionV relativeFrom="paragraph">
+              <wp:posOffset>403225</wp:posOffset>
+            </wp:positionV>
+            <wp:extent cx="1584960" cy="1685925"/>
+            <wp:effectExtent l="0" t="0" r="0" b="9525"/>
+            <wp:wrapSquare wrapText="bothSides"/>
+            <wp:docPr id="11" name="图片 11"/>
+            <wp:cNvGraphicFramePr>
+              <a:graphicFrameLocks xmlns:a="http://schemas.openxmlformats.org/drawingml/2006/main" noChangeAspect="1"/>
+            </wp:cNvGraphicFramePr>
+            <a:graphic xmlns:a="http://schemas.openxmlformats.org/drawingml/2006/main">
+              <a:graphicData uri="http://schemas.openxmlformats.org/drawingml/2006/picture">
+                <pic:pic xmlns:pic="http://schemas.openxmlformats.org/drawingml/2006/picture">
+                  <pic:nvPicPr>
+                    <pic:cNvPr id="1" name=""/>
+                    <pic:cNvPicPr/>
+                  </pic:nvPicPr>
+                  <pic:blipFill>
+                    <a:blip r:embed="rId14" cstate="print">
+                      <a:extLst>
+                        <a:ext uri="{28A0092B-C50C-407E-A947-70E740481C1C}">
+                          <a14:useLocalDpi xmlns:a14="http://schemas.microsoft.com/office/drawing/2010/main" val="0"/>
+                        </a:ext>
+                      </a:extLst>
+                    </a:blip>
+                    <a:stretch>
+                      <a:fillRect/>
+                    </a:stretch>
+                  </pic:blipFill>
+                  <pic:spPr>
+                    <a:xfrm>
+                      <a:off x="0" y="0"/>
+                      <a:ext cx="1584960" cy="1685925"/>
+                    </a:xfrm>
+                    <a:prstGeom prst="rect">
+                      <a:avLst/>
+                    </a:prstGeom>
+                  </pic:spPr>
+                </pic:pic>
+              </a:graphicData>
+            </a:graphic>
+            <wp14:sizeRelH relativeFrom="margin">
+              <wp14:pctWidth>0</wp14:pctWidth>
+            </wp14:sizeRelH>
+            <wp14:sizeRelV relativeFrom="margin">
+              <wp14:pctHeight>0</wp14:pctHeight>
+            </wp14:sizeRelV>
+          </wp:anchor>
+        </w:drawing>
+      </w:r>
+    </w:p>
+    <w:p>
+      <w:pPr>
+        <w:pStyle w:val="a3"/>
+        <w:spacing w:line="360" w:lineRule="auto"/>
+        <w:ind w:left="360" w:firstLine="480"/>
+        <w:rPr>
+          <w:rFonts w:ascii="微软雅黑" w:eastAsia="微软雅黑" w:hAnsi="微软雅黑"/>
+          <w:sz w:val="24"/>
+        </w:rPr>
+      </w:pPr>
+      <w:r>
+        <w:rPr>
+          <w:rFonts w:ascii="微软雅黑" w:eastAsia="微软雅黑" w:hAnsi="微软雅黑"/>
+          <w:noProof/>
+          <w:sz w:val="24"/>
+        </w:rPr>
+        <mc:AlternateContent>
+          <mc:Choice Requires="wps">
+            <w:drawing>
+              <wp:anchor distT="0" distB="0" distL="114300" distR="114300" simplePos="0" relativeHeight="251681792" behindDoc="0" locked="0" layoutInCell="1" allowOverlap="1" wp14:anchorId="391543C9" wp14:editId="1F35015B">
+                <wp:simplePos x="0" y="0"/>
+                <wp:positionH relativeFrom="column">
+                  <wp:posOffset>1909445</wp:posOffset>
+                </wp:positionH>
+                <wp:positionV relativeFrom="paragraph">
+                  <wp:posOffset>1750695</wp:posOffset>
+                </wp:positionV>
+                <wp:extent cx="1995488" cy="290195"/>
+                <wp:effectExtent l="0" t="0" r="5080" b="0"/>
+                <wp:wrapNone/>
+                <wp:docPr id="25" name="文本框 25"/>
+                <wp:cNvGraphicFramePr/>
+                <a:graphic xmlns:a="http://schemas.openxmlformats.org/drawingml/2006/main">
+                  <a:graphicData uri="http://schemas.microsoft.com/office/word/2010/wordprocessingShape">
+                    <wps:wsp>
+                      <wps:cNvSpPr txBox="1"/>
+                      <wps:spPr>
+                        <a:xfrm>
+                          <a:off x="0" y="0"/>
+                          <a:ext cx="1995488" cy="290195"/>
+                        </a:xfrm>
+                        <a:prstGeom prst="rect">
+                          <a:avLst/>
+                        </a:prstGeom>
+                        <a:solidFill>
+                          <a:schemeClr val="lt1"/>
+                        </a:solidFill>
+                        <a:ln w="6350">
+                          <a:noFill/>
+                        </a:ln>
+                      </wps:spPr>
+                      <wps:txbx>
+                        <w:txbxContent>
+                          <w:p>
+                            <w:pPr>
+                              <w:rPr>
+                                <w:rFonts w:hint="eastAsia"/>
+                                <w:sz w:val="18"/>
+                                <w:szCs w:val="18"/>
+                              </w:rPr>
+                            </w:pPr>
+                            <w:r>
+                              <w:rPr>
+                                <w:rFonts w:hint="eastAsia"/>
+                                <w:sz w:val="18"/>
+                                <w:szCs w:val="18"/>
+                              </w:rPr>
+                              <w:t>图</w:t>
+                            </w:r>
+                            <w:r>
+                              <w:rPr>
+                                <w:rFonts w:hint="eastAsia"/>
+                                <w:sz w:val="18"/>
+                                <w:szCs w:val="18"/>
+                              </w:rPr>
+                              <w:t>六：</w:t>
+                            </w:r>
+                            <w:proofErr w:type="spellStart"/>
+                            <w:r>
+                              <w:rPr>
+                                <w:rFonts w:hint="eastAsia"/>
+                                <w:sz w:val="18"/>
+                                <w:szCs w:val="18"/>
+                              </w:rPr>
+                              <w:t>github</w:t>
+                            </w:r>
+                            <w:proofErr w:type="spellEnd"/>
+                            <w:r>
+                              <w:rPr>
+                                <w:rFonts w:hint="eastAsia"/>
+                                <w:sz w:val="18"/>
+                                <w:szCs w:val="18"/>
+                              </w:rPr>
+                              <w:t>上的项目</w:t>
+                            </w:r>
+                          </w:p>
+                        </w:txbxContent>
+                      </wps:txbx>
+                      <wps:bodyPr rot="0" spcFirstLastPara="0" vertOverflow="overflow" horzOverflow="overflow" vert="horz" wrap="square" lIns="91440" tIns="45720" rIns="91440" bIns="45720" numCol="1" spcCol="0" rtlCol="0" fromWordArt="0" anchor="t" anchorCtr="0" forceAA="0" compatLnSpc="1">
+                        <a:prstTxWarp prst="textNoShape">
+                          <a:avLst/>
+                        </a:prstTxWarp>
+                        <a:noAutofit/>
+                      </wps:bodyPr>
+                    </wps:wsp>
+                  </a:graphicData>
+                </a:graphic>
+                <wp14:sizeRelH relativeFrom="margin">
+                  <wp14:pctWidth>0</wp14:pctWidth>
+                </wp14:sizeRelH>
+                <wp14:sizeRelV relativeFrom="margin">
+                  <wp14:pctHeight>0</wp14:pctHeight>
+                </wp14:sizeRelV>
+              </wp:anchor>
+            </w:drawing>
+          </mc:Choice>
+          <mc:Fallback>
+            <w:pict>
+              <v:shape w14:anchorId="391543C9" id="文本框 25" o:spid="_x0000_s1031" type="#_x0000_t202" style="position:absolute;left:0;text-align:left;margin-left:150.35pt;margin-top:137.85pt;width:157.15pt;height:22.85pt;z-index:251681792;visibility:visible;mso-wrap-style:square;mso-width-percent:0;mso-height-percent:0;mso-wrap-distance-left:9pt;mso-wrap-distance-top:0;mso-wrap-distance-right:9pt;mso-wrap-distance-bottom:0;mso-position-horizontal:absolute;mso-position-horizontal-relative:text;mso-position-vertical:absolute;mso-position-vertical-relative:text;mso-width-percent:0;mso-height-percent:0;mso-width-relative:margin;mso-height-relative:margin;v-text-anchor:top" o:gfxdata="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" fillcolor="white [3201]" stroked="f" strokeweight=".5pt">
+                <v:textbox>
+                  <w:txbxContent>
+                    <w:p>
+                      <w:pPr>
+                        <w:rPr>
+                          <w:rFonts w:hint="eastAsia"/>
+                          <w:sz w:val="18"/>
+                          <w:szCs w:val="18"/>
+                        </w:rPr>
+                      </w:pPr>
+                      <w:r>
+                        <w:rPr>
+                          <w:rFonts w:hint="eastAsia"/>
+                          <w:sz w:val="18"/>
+                          <w:szCs w:val="18"/>
+                        </w:rPr>
+                        <w:t>图</w:t>
+                      </w:r>
+                      <w:r>
+                        <w:rPr>
+                          <w:rFonts w:hint="eastAsia"/>
+                          <w:sz w:val="18"/>
+                          <w:szCs w:val="18"/>
+                        </w:rPr>
+                        <w:t>六：</w:t>
+                      </w:r>
+                      <w:proofErr w:type="spellStart"/>
+                      <w:r>
+                        <w:rPr>
+                          <w:rFonts w:hint="eastAsia"/>
+                          <w:sz w:val="18"/>
+                          <w:szCs w:val="18"/>
+                        </w:rPr>
+                        <w:t>github</w:t>
+                      </w:r>
+                      <w:proofErr w:type="spellEnd"/>
+                      <w:r>
+                        <w:rPr>
+                          <w:rFonts w:hint="eastAsia"/>
+                          <w:sz w:val="18"/>
+                          <w:szCs w:val="18"/>
+                        </w:rPr>
+                        <w:t>上的项目</w:t>
+                      </w:r>
+                    </w:p>
+                  </w:txbxContent>
+                </v:textbox>
+              </v:shape>
+            </w:pict>
+          </mc:Fallback>
+        </mc:AlternateContent>
+      </w:r>
+    </w:p>
+    <w:p>
+      <w:pPr>
+        <w:pStyle w:val="a3"/>
+        <w:spacing w:line="360" w:lineRule="auto"/>
+        <w:ind w:left="360" w:firstLine="480"/>
+        <w:rPr>
+          <w:rFonts w:ascii="微软雅黑" w:eastAsia="微软雅黑" w:hAnsi="微软雅黑"/>
+          <w:sz w:val="24"/>
+        </w:rPr>
+      </w:pPr>
+      <w:r>
+        <w:rPr>
+          <w:rFonts w:ascii="微软雅黑" w:eastAsia="微软雅黑" w:hAnsi="微软雅黑" w:hint="eastAsia"/>
+          <w:sz w:val="24"/>
+        </w:rPr>
+        <w:lastRenderedPageBreak/>
+        <w:t>将</w:t>
+      </w:r>
+      <w:r>
+        <w:rPr>
+          <w:rFonts w:ascii="微软雅黑" w:eastAsia="微软雅黑" w:hAnsi="微软雅黑" w:hint="eastAsia"/>
+          <w:sz w:val="24"/>
+        </w:rPr>
+        <w:t>编写程序所需要的游戏背景，人物等各种图片，</w:t>
+      </w:r>
+      <w:r>
+        <w:rPr>
+          <w:rFonts w:ascii="微软雅黑" w:eastAsia="微软雅黑" w:hAnsi="微软雅黑" w:hint="eastAsia"/>
+          <w:sz w:val="24"/>
+        </w:rPr>
+        <w:t>音频，</w:t>
+      </w:r>
+      <w:r>
+        <w:rPr>
+          <w:rFonts w:ascii="微软雅黑" w:eastAsia="微软雅黑" w:hAnsi="微软雅黑" w:hint="eastAsia"/>
+          <w:sz w:val="24"/>
+        </w:rPr>
+        <w:t>以及各自编写的</w:t>
+      </w:r>
+      <w:r>
+        <w:rPr>
+          <w:rFonts w:ascii="微软雅黑" w:eastAsia="微软雅黑" w:hAnsi="微软雅黑" w:hint="eastAsia"/>
+          <w:sz w:val="24"/>
+        </w:rPr>
+        <w:t>源</w:t>
+      </w:r>
+      <w:r>
+        <w:rPr>
+          <w:rFonts w:ascii="微软雅黑" w:eastAsia="微软雅黑" w:hAnsi="微软雅黑" w:hint="eastAsia"/>
+          <w:sz w:val="24"/>
+        </w:rPr>
+        <w:t>代码等资料上传至该平台，方便组内信息共享</w:t>
+      </w:r>
+      <w:r>
+        <w:rPr>
+          <w:rFonts w:ascii="微软雅黑" w:eastAsia="微软雅黑" w:hAnsi="微软雅黑" w:hint="eastAsia"/>
+          <w:sz w:val="24"/>
+        </w:rPr>
+        <w:t>，提高了合作效率。</w:t>
+      </w:r>
+    </w:p>
+    <w:p>
+      <w:pPr>
+        <w:spacing w:line="360" w:lineRule="auto"/>
+        <w:rPr>
+          <w:rFonts w:ascii="微软雅黑" w:eastAsia="微软雅黑" w:hAnsi="微软雅黑" w:hint="eastAsia"/>
+          <w:sz w:val="24"/>
+        </w:rPr>
+      </w:pPr>
+      <w:r>
+        <w:rPr>
+          <w:rFonts w:ascii="微软雅黑" w:eastAsia="微软雅黑" w:hAnsi="微软雅黑" w:hint="eastAsia"/>
+          <w:sz w:val="24"/>
+        </w:rPr>
+        <w:t xml:space="preserve"> </w:t>
+      </w:r>
+      <w:r>
+        <w:rPr>
+          <w:rFonts w:ascii="微软雅黑" w:eastAsia="微软雅黑" w:hAnsi="微软雅黑"/>
+          <w:sz w:val="24"/>
+        </w:rPr>
+        <w:t xml:space="preserve">  </w:t>
+      </w:r>
+      <w:r>
+        <w:rPr>
+          <w:rFonts w:ascii="微软雅黑" w:eastAsia="微软雅黑" w:hAnsi="微软雅黑" w:hint="eastAsia"/>
+          <w:sz w:val="24"/>
+        </w:rPr>
+        <w:t>项目地址：</w:t>
+      </w:r>
+      <w:hyperlink r:id="rId15" w:history="1">
+        <w:r>
+          <w:rPr>
+            <w:rStyle w:val="a5"/>
+          </w:rPr>
+          <w:t>https://github.com/ZYM-PKU/PythonSummerSchool</w:t>
+        </w:r>
+      </w:hyperlink>
+    </w:p>
+    <w:p>
+      <w:pPr>
+        <w:pStyle w:val="a3"/>
+        <w:numPr>
+          <w:ilvl w:val="0"/>
+          <w:numId w:val="9"/>
+        </w:numPr>
+        <w:spacing w:line="360" w:lineRule="auto"/>
+        <w:ind w:firstLineChars="0"/>
+        <w:rPr>
+          <w:rFonts w:ascii="微软雅黑" w:eastAsia="微软雅黑" w:hAnsi="微软雅黑"/>
+          <w:sz w:val="24"/>
+        </w:rPr>
+      </w:pPr>
+      <w:proofErr w:type="gramStart"/>
+      <w:r>
+        <w:rPr>
+          <w:rFonts w:ascii="微软雅黑" w:eastAsia="微软雅黑" w:hAnsi="微软雅黑" w:hint="eastAsia"/>
+          <w:sz w:val="24"/>
+        </w:rPr>
+        <w:t>微信群</w:t>
+      </w:r>
+      <w:proofErr w:type="gramEnd"/>
+      <w:r>
+        <w:rPr>
+          <w:rFonts w:ascii="微软雅黑" w:eastAsia="微软雅黑" w:hAnsi="微软雅黑" w:hint="eastAsia"/>
+          <w:sz w:val="24"/>
+        </w:rPr>
+        <w:t>讨论</w:t>
+      </w:r>
+    </w:p>
+    <w:p>
+      <w:pPr>
+        <w:pStyle w:val="a3"/>
+        <w:spacing w:line="360" w:lineRule="auto"/>
+        <w:ind w:left="360" w:firstLine="480"/>
+        <w:rPr>
+          <w:rFonts w:ascii="微软雅黑" w:eastAsia="微软雅黑" w:hAnsi="微软雅黑" w:hint="eastAsia"/>
+          <w:sz w:val="24"/>
+        </w:rPr>
+      </w:pPr>
+      <w:r>
+        <w:rPr>
+          <w:rFonts w:ascii="微软雅黑" w:eastAsia="微软雅黑" w:hAnsi="微软雅黑" w:hint="eastAsia"/>
+          <w:sz w:val="24"/>
+        </w:rPr>
+        <w:t>我们</w:t>
+      </w:r>
+      <w:r>
+        <w:rPr>
+          <w:rFonts w:ascii="微软雅黑" w:eastAsia="微软雅黑" w:hAnsi="微软雅黑" w:hint="eastAsia"/>
+          <w:sz w:val="24"/>
+        </w:rPr>
+        <w:t>通过</w:t>
+      </w:r>
+      <w:proofErr w:type="gramStart"/>
+      <w:r>
+        <w:rPr>
+          <w:rFonts w:ascii="微软雅黑" w:eastAsia="微软雅黑" w:hAnsi="微软雅黑" w:hint="eastAsia"/>
+          <w:sz w:val="24"/>
+        </w:rPr>
+        <w:t>微信群</w:t>
+      </w:r>
+      <w:proofErr w:type="gramEnd"/>
+      <w:r>
+        <w:rPr>
+          <w:rFonts w:ascii="微软雅黑" w:eastAsia="微软雅黑" w:hAnsi="微软雅黑" w:hint="eastAsia"/>
+          <w:sz w:val="24"/>
+        </w:rPr>
+        <w:t>进行任务的布置</w:t>
+      </w:r>
+      <w:r>
+        <w:rPr>
+          <w:rFonts w:ascii="微软雅黑" w:eastAsia="微软雅黑" w:hAnsi="微软雅黑" w:hint="eastAsia"/>
           <w:sz w:val="24"/>
         </w:rPr>
         <w:t>，传输</w:t>
       </w:r>
       <w:r>
         <w:rPr>
-          <w:rFonts w:ascii="Microsoft YaHei" w:eastAsia="Microsoft YaHei" w:hAnsi="Microsoft YaHei" w:hint="eastAsia"/>
-          <w:sz w:val="24"/>
-        </w:rPr>
-        <w:t>word文件</w:t>
-      </w:r>
-      <w:r>
-        <w:rPr>
-          <w:rFonts w:ascii="Microsoft YaHei" w:eastAsia="Microsoft YaHei" w:hAnsi="Microsoft YaHei" w:hint="eastAsia"/>
-          <w:sz w:val="24"/>
-        </w:rPr>
-        <w:t>传递重要信息，讨论工作最新进展。</w:t>
-      </w:r>
+          <w:rFonts w:ascii="微软雅黑" w:eastAsia="微软雅黑" w:hAnsi="微软雅黑" w:hint="eastAsia"/>
+          <w:sz w:val="24"/>
+        </w:rPr>
+        <w:t>文件</w:t>
+      </w:r>
+      <w:r>
+        <w:rPr>
+          <w:rFonts w:ascii="微软雅黑" w:eastAsia="微软雅黑" w:hAnsi="微软雅黑" w:hint="eastAsia"/>
+          <w:sz w:val="24"/>
+        </w:rPr>
+        <w:t>与</w:t>
+      </w:r>
+      <w:r>
+        <w:rPr>
+          <w:rFonts w:ascii="微软雅黑" w:eastAsia="微软雅黑" w:hAnsi="微软雅黑" w:hint="eastAsia"/>
+          <w:sz w:val="24"/>
+        </w:rPr>
+        <w:t>传递重要信息，</w:t>
+      </w:r>
+      <w:r>
+        <w:rPr>
+          <w:rFonts w:ascii="微软雅黑" w:eastAsia="微软雅黑" w:hAnsi="微软雅黑" w:hint="eastAsia"/>
+          <w:sz w:val="24"/>
+        </w:rPr>
+        <w:t>提出各自的创意与意见建议，</w:t>
+      </w:r>
+      <w:r>
+        <w:rPr>
+          <w:rFonts w:ascii="微软雅黑" w:eastAsia="微软雅黑" w:hAnsi="微软雅黑" w:hint="eastAsia"/>
+          <w:sz w:val="24"/>
+        </w:rPr>
+        <w:t>讨论工作最新进展。</w:t>
+      </w:r>
+    </w:p>
+    <w:p>
+      <w:pPr>
+        <w:pStyle w:val="a3"/>
+        <w:spacing w:line="360" w:lineRule="auto"/>
+        <w:ind w:left="360" w:firstLine="480"/>
+        <w:rPr>
+          <w:rFonts w:ascii="微软雅黑" w:eastAsia="微软雅黑" w:hAnsi="微软雅黑"/>
+          <w:sz w:val="24"/>
+        </w:rPr>
+      </w:pPr>
+      <w:r>
+        <w:rPr>
+          <w:rFonts w:ascii="微软雅黑" w:eastAsia="微软雅黑" w:hAnsi="微软雅黑"/>
+          <w:sz w:val="24"/>
+        </w:rPr>
+        <w:drawing>
+          <wp:anchor distT="0" distB="0" distL="114300" distR="114300" simplePos="0" relativeHeight="251661312" behindDoc="0" locked="0" layoutInCell="1" allowOverlap="1" wp14:anchorId="713B7B2F" wp14:editId="22B6AD50">
+            <wp:simplePos x="0" y="0"/>
+            <wp:positionH relativeFrom="column">
+              <wp:posOffset>2804795</wp:posOffset>
+            </wp:positionH>
+            <wp:positionV relativeFrom="paragraph">
+              <wp:posOffset>13335</wp:posOffset>
+            </wp:positionV>
+            <wp:extent cx="2390775" cy="1494790"/>
+            <wp:effectExtent l="0" t="0" r="9525" b="0"/>
+            <wp:wrapSquare wrapText="bothSides"/>
+            <wp:docPr id="7" name="图片 7"/>
+            <wp:cNvGraphicFramePr>
+              <a:graphicFrameLocks xmlns:a="http://schemas.openxmlformats.org/drawingml/2006/main" noChangeAspect="1"/>
+            </wp:cNvGraphicFramePr>
+            <a:graphic xmlns:a="http://schemas.openxmlformats.org/drawingml/2006/main">
+              <a:graphicData uri="http://schemas.openxmlformats.org/drawingml/2006/picture">
+                <pic:pic xmlns:pic="http://schemas.openxmlformats.org/drawingml/2006/picture">
+                  <pic:nvPicPr>
+                    <pic:cNvPr id="1" name=""/>
+                    <pic:cNvPicPr/>
+                  </pic:nvPicPr>
+                  <pic:blipFill>
+                    <a:blip r:embed="rId16" cstate="print">
+                      <a:extLst>
+                        <a:ext uri="{28A0092B-C50C-407E-A947-70E740481C1C}">
+                          <a14:useLocalDpi xmlns:a14="http://schemas.microsoft.com/office/drawing/2010/main" val="0"/>
+                        </a:ext>
+                      </a:extLst>
+                    </a:blip>
+                    <a:stretch>
+                      <a:fillRect/>
+                    </a:stretch>
+                  </pic:blipFill>
+                  <pic:spPr>
+                    <a:xfrm>
+                      <a:off x="0" y="0"/>
+                      <a:ext cx="2390775" cy="1494790"/>
+                    </a:xfrm>
+                    <a:prstGeom prst="rect">
+                      <a:avLst/>
+                    </a:prstGeom>
+                  </pic:spPr>
+                </pic:pic>
+              </a:graphicData>
+            </a:graphic>
+            <wp14:sizeRelH relativeFrom="margin">
+              <wp14:pctWidth>0</wp14:pctWidth>
+            </wp14:sizeRelH>
+            <wp14:sizeRelV relativeFrom="margin">
+              <wp14:pctHeight>0</wp14:pctHeight>
+            </wp14:sizeRelV>
+          </wp:anchor>
+        </w:drawing>
+      </w:r>
+      <w:r>
+        <w:rPr>
+          <w:rFonts w:ascii="微软雅黑" w:eastAsia="微软雅黑" w:hAnsi="微软雅黑"/>
+          <w:sz w:val="24"/>
+        </w:rPr>
+        <w:drawing>
+          <wp:inline distT="0" distB="0" distL="0" distR="0" wp14:anchorId="31B4CC4C" wp14:editId="4C0955E6">
+            <wp:extent cx="2111087" cy="876300"/>
+            <wp:effectExtent l="0" t="0" r="3810" b="0"/>
+            <wp:docPr id="6" name="图片 6"/>
+            <wp:cNvGraphicFramePr>
+              <a:graphicFrameLocks xmlns:a="http://schemas.openxmlformats.org/drawingml/2006/main" noChangeAspect="1"/>
+            </wp:cNvGraphicFramePr>
+            <a:graphic xmlns:a="http://schemas.openxmlformats.org/drawingml/2006/main">
+              <a:graphicData uri="http://schemas.openxmlformats.org/drawingml/2006/picture">
+                <pic:pic xmlns:pic="http://schemas.openxmlformats.org/drawingml/2006/picture">
+                  <pic:nvPicPr>
+                    <pic:cNvPr id="1" name=""/>
+                    <pic:cNvPicPr/>
+                  </pic:nvPicPr>
+                  <pic:blipFill>
+                    <a:blip r:embed="rId17"/>
+                    <a:stretch>
+                      <a:fillRect/>
+                    </a:stretch>
+                  </pic:blipFill>
+                  <pic:spPr>
+                    <a:xfrm>
+                      <a:off x="0" y="0"/>
+                      <a:ext cx="2209981" cy="917350"/>
+                    </a:xfrm>
+                    <a:prstGeom prst="rect">
+                      <a:avLst/>
+                    </a:prstGeom>
+                  </pic:spPr>
+                </pic:pic>
+              </a:graphicData>
+            </a:graphic>
+          </wp:inline>
+        </w:drawing>
+      </w:r>
+    </w:p>
+    <w:p>
+      <w:pPr>
+        <w:pStyle w:val="a3"/>
+        <w:spacing w:line="360" w:lineRule="auto"/>
+        <w:ind w:left="360" w:firstLine="480"/>
+        <w:rPr>
+          <w:rFonts w:ascii="微软雅黑" w:eastAsia="微软雅黑" w:hAnsi="微软雅黑"/>
+          <w:sz w:val="24"/>
+        </w:rPr>
+      </w:pPr>
+      <w:r>
+        <w:rPr>
+          <w:rFonts w:ascii="微软雅黑" w:eastAsia="微软雅黑" w:hAnsi="微软雅黑"/>
+          <w:sz w:val="24"/>
+        </w:rPr>
+        <w:drawing>
+          <wp:anchor distT="0" distB="0" distL="114300" distR="114300" simplePos="0" relativeHeight="251662336" behindDoc="0" locked="0" layoutInCell="1" allowOverlap="1" wp14:anchorId="3A7A8ED4" wp14:editId="3E177779">
+            <wp:simplePos x="0" y="0"/>
+            <wp:positionH relativeFrom="column">
+              <wp:posOffset>2781300</wp:posOffset>
+            </wp:positionH>
+            <wp:positionV relativeFrom="paragraph">
+              <wp:posOffset>678815</wp:posOffset>
+            </wp:positionV>
+            <wp:extent cx="2670175" cy="1452245"/>
+            <wp:effectExtent l="0" t="0" r="0" b="0"/>
+            <wp:wrapSquare wrapText="bothSides"/>
+            <wp:docPr id="10" name="图片 10"/>
+            <wp:cNvGraphicFramePr>
+              <a:graphicFrameLocks xmlns:a="http://schemas.openxmlformats.org/drawingml/2006/main" noChangeAspect="1"/>
+            </wp:cNvGraphicFramePr>
+            <a:graphic xmlns:a="http://schemas.openxmlformats.org/drawingml/2006/main">
+              <a:graphicData uri="http://schemas.openxmlformats.org/drawingml/2006/picture">
+                <pic:pic xmlns:pic="http://schemas.openxmlformats.org/drawingml/2006/picture">
+                  <pic:nvPicPr>
+                    <pic:cNvPr id="1" name=""/>
+                    <pic:cNvPicPr/>
+                  </pic:nvPicPr>
+                  <pic:blipFill>
+                    <a:blip r:embed="rId18">
+                      <a:extLst>
+                        <a:ext uri="{28A0092B-C50C-407E-A947-70E740481C1C}">
+                          <a14:useLocalDpi xmlns:a14="http://schemas.microsoft.com/office/drawing/2010/main" val="0"/>
+                        </a:ext>
+                      </a:extLst>
+                    </a:blip>
+                    <a:stretch>
+                      <a:fillRect/>
+                    </a:stretch>
+                  </pic:blipFill>
+                  <pic:spPr>
+                    <a:xfrm>
+                      <a:off x="0" y="0"/>
+                      <a:ext cx="2670175" cy="1452245"/>
+                    </a:xfrm>
+                    <a:prstGeom prst="rect">
+                      <a:avLst/>
+                    </a:prstGeom>
+                  </pic:spPr>
+                </pic:pic>
+              </a:graphicData>
+            </a:graphic>
+          </wp:anchor>
+        </w:drawing>
+      </w:r>
+      <w:r>
+        <w:rPr>
+          <w:rFonts w:ascii="微软雅黑" w:eastAsia="微软雅黑" w:hAnsi="微软雅黑"/>
+          <w:sz w:val="24"/>
+        </w:rPr>
+        <w:drawing>
+          <wp:inline distT="0" distB="0" distL="0" distR="0" wp14:anchorId="410E2A56" wp14:editId="4BA77657">
+            <wp:extent cx="2062680" cy="1657350"/>
+            <wp:effectExtent l="0" t="0" r="0" b="0"/>
+            <wp:docPr id="9" name="图片 9"/>
+            <wp:cNvGraphicFramePr>
+              <a:graphicFrameLocks xmlns:a="http://schemas.openxmlformats.org/drawingml/2006/main" noChangeAspect="1"/>
+            </wp:cNvGraphicFramePr>
+            <a:graphic xmlns:a="http://schemas.openxmlformats.org/drawingml/2006/main">
+              <a:graphicData uri="http://schemas.openxmlformats.org/drawingml/2006/picture">
+                <pic:pic xmlns:pic="http://schemas.openxmlformats.org/drawingml/2006/picture">
+                  <pic:nvPicPr>
+                    <pic:cNvPr id="1" name=""/>
+                    <pic:cNvPicPr/>
+                  </pic:nvPicPr>
+                  <pic:blipFill>
+                    <a:blip r:embed="rId19"/>
+                    <a:stretch>
+                      <a:fillRect/>
+                    </a:stretch>
+                  </pic:blipFill>
+                  <pic:spPr>
+                    <a:xfrm>
+                      <a:off x="0" y="0"/>
+                      <a:ext cx="2115340" cy="1699662"/>
+                    </a:xfrm>
+                    <a:prstGeom prst="rect">
+                      <a:avLst/>
+                    </a:prstGeom>
+                  </pic:spPr>
+                </pic:pic>
+              </a:graphicData>
+            </a:graphic>
+          </wp:inline>
+        </w:drawing>
+      </w:r>
+    </w:p>
+    <w:p>
+      <w:pPr>
+        <w:pStyle w:val="a3"/>
+        <w:spacing w:line="360" w:lineRule="auto"/>
+        <w:ind w:left="360" w:firstLine="480"/>
+        <w:rPr>
+          <w:rFonts w:ascii="微软雅黑" w:eastAsia="微软雅黑" w:hAnsi="微软雅黑"/>
+          <w:sz w:val="24"/>
+        </w:rPr>
+      </w:pPr>
+    </w:p>
+    <w:p>
+      <w:pPr>
+        <w:pStyle w:val="a3"/>
+        <w:spacing w:line="360" w:lineRule="auto"/>
+        <w:ind w:left="360" w:firstLine="480"/>
+        <w:rPr>
+          <w:rFonts w:ascii="微软雅黑" w:eastAsia="微软雅黑" w:hAnsi="微软雅黑" w:hint="eastAsia"/>
+          <w:sz w:val="24"/>
+        </w:rPr>
+      </w:pPr>
+      <w:r>
+        <w:rPr>
+          <w:rFonts w:ascii="微软雅黑" w:eastAsia="微软雅黑" w:hAnsi="微软雅黑"/>
+          <w:noProof/>
+          <w:sz w:val="24"/>
+        </w:rPr>
+        <mc:AlternateContent>
+          <mc:Choice Requires="wps">
+            <w:drawing>
+              <wp:anchor distT="0" distB="0" distL="114300" distR="114300" simplePos="0" relativeHeight="251683840" behindDoc="0" locked="0" layoutInCell="1" allowOverlap="1" wp14:anchorId="4232F63A" wp14:editId="7BBA869B">
+                <wp:simplePos x="0" y="0"/>
+                <wp:positionH relativeFrom="margin">
+                  <wp:posOffset>1839912</wp:posOffset>
+                </wp:positionH>
+                <wp:positionV relativeFrom="paragraph">
+                  <wp:posOffset>72072</wp:posOffset>
+                </wp:positionV>
+                <wp:extent cx="1995488" cy="290195"/>
+                <wp:effectExtent l="0" t="0" r="5080" b="0"/>
+                <wp:wrapNone/>
+                <wp:docPr id="26" name="文本框 26"/>
+                <wp:cNvGraphicFramePr/>
+                <a:graphic xmlns:a="http://schemas.openxmlformats.org/drawingml/2006/main">
+                  <a:graphicData uri="http://schemas.microsoft.com/office/word/2010/wordprocessingShape">
+                    <wps:wsp>
+                      <wps:cNvSpPr txBox="1"/>
+                      <wps:spPr>
+                        <a:xfrm>
+                          <a:off x="0" y="0"/>
+                          <a:ext cx="1995488" cy="290195"/>
+                        </a:xfrm>
+                        <a:prstGeom prst="rect">
+                          <a:avLst/>
+                        </a:prstGeom>
+                        <a:solidFill>
+                          <a:schemeClr val="lt1"/>
+                        </a:solidFill>
+                        <a:ln w="6350">
+                          <a:noFill/>
+                        </a:ln>
+                      </wps:spPr>
+                      <wps:txbx>
+                        <w:txbxContent>
+                          <w:p>
+                            <w:pPr>
+                              <w:rPr>
+                                <w:rFonts w:hint="eastAsia"/>
+                                <w:sz w:val="18"/>
+                                <w:szCs w:val="18"/>
+                              </w:rPr>
+                            </w:pPr>
+                            <w:r>
+                              <w:rPr>
+                                <w:rFonts w:hint="eastAsia"/>
+                                <w:sz w:val="18"/>
+                                <w:szCs w:val="18"/>
+                              </w:rPr>
+                              <w:t>图</w:t>
+                            </w:r>
+                            <w:r>
+                              <w:rPr>
+                                <w:rFonts w:hint="eastAsia"/>
+                                <w:sz w:val="18"/>
+                                <w:szCs w:val="18"/>
+                              </w:rPr>
+                              <w:t>七</w:t>
+                            </w:r>
+                            <w:r>
+                              <w:rPr>
+                                <w:rFonts w:hint="eastAsia"/>
+                                <w:sz w:val="18"/>
+                                <w:szCs w:val="18"/>
+                              </w:rPr>
+                              <w:t>：</w:t>
+                            </w:r>
+                            <w:proofErr w:type="gramStart"/>
+                            <w:r>
+                              <w:rPr>
+                                <w:rFonts w:hint="eastAsia"/>
+                                <w:sz w:val="18"/>
+                                <w:szCs w:val="18"/>
+                              </w:rPr>
+                              <w:t>微信群</w:t>
+                            </w:r>
+                            <w:proofErr w:type="gramEnd"/>
+                            <w:r>
+                              <w:rPr>
+                                <w:rFonts w:hint="eastAsia"/>
+                                <w:sz w:val="18"/>
+                                <w:szCs w:val="18"/>
+                              </w:rPr>
+                              <w:t>内</w:t>
+                            </w:r>
+                            <w:r>
+                              <w:rPr>
+                                <w:rFonts w:hint="eastAsia"/>
+                                <w:sz w:val="18"/>
+                                <w:szCs w:val="18"/>
+                              </w:rPr>
+                              <w:t>的</w:t>
+                            </w:r>
+                            <w:r>
+                              <w:rPr>
+                                <w:rFonts w:hint="eastAsia"/>
+                                <w:sz w:val="18"/>
+                                <w:szCs w:val="18"/>
+                              </w:rPr>
+                              <w:t>小组讨论</w:t>
+                            </w:r>
+                          </w:p>
+                        </w:txbxContent>
+                      </wps:txbx>
+                      <wps:bodyPr rot="0" spcFirstLastPara="0" vertOverflow="overflow" horzOverflow="overflow" vert="horz" wrap="square" lIns="91440" tIns="45720" rIns="91440" bIns="45720" numCol="1" spcCol="0" rtlCol="0" fromWordArt="0" anchor="t" anchorCtr="0" forceAA="0" compatLnSpc="1">
+                        <a:prstTxWarp prst="textNoShape">
+                          <a:avLst/>
+                        </a:prstTxWarp>
+                        <a:noAutofit/>
+                      </wps:bodyPr>
+                    </wps:wsp>
+                  </a:graphicData>
+                </a:graphic>
+                <wp14:sizeRelH relativeFrom="margin">
+                  <wp14:pctWidth>0</wp14:pctWidth>
+                </wp14:sizeRelH>
+                <wp14:sizeRelV relativeFrom="margin">
+                  <wp14:pctHeight>0</wp14:pctHeight>
+                </wp14:sizeRelV>
+              </wp:anchor>
+            </w:drawing>
+          </mc:Choice>
+          <mc:Fallback>
+            <w:pict>
+              <v:shape w14:anchorId="4232F63A" id="文本框 26" o:spid="_x0000_s1032" type="#_x0000_t202" style="position:absolute;left:0;text-align:left;margin-left:144.85pt;margin-top:5.65pt;width:157.15pt;height:22.85pt;z-index:251683840;visibility:visible;mso-wrap-style:square;mso-width-percent:0;mso-height-percent:0;mso-wrap-distance-left:9pt;mso-wrap-distance-top:0;mso-wrap-distance-right:9pt;mso-wrap-distance-bottom:0;mso-position-horizontal:absolute;mso-position-horizontal-relative:margin;mso-position-vertical:absolute;mso-position-vertical-relative:text;mso-width-percent:0;mso-height-percent:0;mso-width-relative:margin;mso-height-relative:margin;v-text-anchor:top" o:gfxdata="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" fillcolor="white [3201]" stroked="f" strokeweight=".5pt">
+                <v:textbox>
+                  <w:txbxContent>
+                    <w:p>
+                      <w:pPr>
+                        <w:rPr>
+                          <w:rFonts w:hint="eastAsia"/>
+                          <w:sz w:val="18"/>
+                          <w:szCs w:val="18"/>
+                        </w:rPr>
+                      </w:pPr>
+                      <w:r>
+                        <w:rPr>
+                          <w:rFonts w:hint="eastAsia"/>
+                          <w:sz w:val="18"/>
+                          <w:szCs w:val="18"/>
+                        </w:rPr>
+                        <w:t>图</w:t>
+                      </w:r>
+                      <w:r>
+                        <w:rPr>
+                          <w:rFonts w:hint="eastAsia"/>
+                          <w:sz w:val="18"/>
+                          <w:szCs w:val="18"/>
+                        </w:rPr>
+                        <w:t>七</w:t>
+                      </w:r>
+                      <w:r>
+                        <w:rPr>
+                          <w:rFonts w:hint="eastAsia"/>
+                          <w:sz w:val="18"/>
+                          <w:szCs w:val="18"/>
+                        </w:rPr>
+                        <w:t>：</w:t>
+                      </w:r>
+                      <w:proofErr w:type="gramStart"/>
+                      <w:r>
+                        <w:rPr>
+                          <w:rFonts w:hint="eastAsia"/>
+                          <w:sz w:val="18"/>
+                          <w:szCs w:val="18"/>
+                        </w:rPr>
+                        <w:t>微信群</w:t>
+                      </w:r>
+                      <w:proofErr w:type="gramEnd"/>
+                      <w:r>
+                        <w:rPr>
+                          <w:rFonts w:hint="eastAsia"/>
+                          <w:sz w:val="18"/>
+                          <w:szCs w:val="18"/>
+                        </w:rPr>
+                        <w:t>内</w:t>
+                      </w:r>
+                      <w:r>
+                        <w:rPr>
+                          <w:rFonts w:hint="eastAsia"/>
+                          <w:sz w:val="18"/>
+                          <w:szCs w:val="18"/>
+                        </w:rPr>
+                        <w:t>的</w:t>
+                      </w:r>
+                      <w:r>
+                        <w:rPr>
+                          <w:rFonts w:hint="eastAsia"/>
+                          <w:sz w:val="18"/>
+                          <w:szCs w:val="18"/>
+                        </w:rPr>
+                        <w:t>小组讨论</w:t>
+                      </w:r>
+                    </w:p>
+                  </w:txbxContent>
+                </v:textbox>
+                <w10:wrap anchorx="margin"/>
+              </v:shape>
+            </w:pict>
+          </mc:Fallback>
+        </mc:AlternateContent>
+      </w:r>
+    </w:p>
+    <w:p>
+      <w:pPr>
+        <w:pStyle w:val="a3"/>
+        <w:numPr>
+          <w:ilvl w:val="0"/>
+          <w:numId w:val="1"/>
+        </w:numPr>
+        <w:spacing w:line="360" w:lineRule="auto"/>
+        <w:ind w:firstLineChars="0"/>
+        <w:rPr>
+          <w:rFonts w:ascii="微软雅黑" w:eastAsia="微软雅黑" w:hAnsi="微软雅黑"/>
+          <w:b/>
+          <w:bCs/>
+          <w:sz w:val="24"/>
+        </w:rPr>
+      </w:pPr>
+      <w:r>
+        <w:rPr>
+          <w:rFonts w:ascii="微软雅黑" w:eastAsia="微软雅黑" w:hAnsi="微软雅黑" w:hint="eastAsia"/>
+          <w:b/>
+          <w:bCs/>
+          <w:sz w:val="24"/>
+        </w:rPr>
+        <w:t>总结</w:t>
+      </w:r>
+    </w:p>
+    <w:p>
+      <w:pPr>
+        <w:pStyle w:val="a3"/>
+        <w:spacing w:line="360" w:lineRule="auto"/>
+        <w:ind w:left="420" w:firstLine="480"/>
+        <w:rPr>
+          <w:rFonts w:ascii="微软雅黑" w:eastAsia="微软雅黑" w:hAnsi="微软雅黑"/>
+          <w:sz w:val="24"/>
+        </w:rPr>
+      </w:pPr>
+      <w:r>
+        <w:rPr>
+          <w:rFonts w:ascii="微软雅黑" w:eastAsia="微软雅黑" w:hAnsi="微软雅黑" w:hint="eastAsia"/>
+          <w:sz w:val="24"/>
+        </w:rPr>
+        <w:t>通过高效分工与通力合作，我们小组最终使用python做出了一个冒险小游戏，成功完成了本次大作业的任务要求。在这一过程中，每一名成员都锻炼了python程序编写能力，提高了合作学习的水平，并在游戏的设计中找到了自己的乐趣。</w:t>
+      </w:r>
+    </w:p>
+    <w:p>
+      <w:pPr>
+        <w:pStyle w:val="a3"/>
+        <w:spacing w:line="360" w:lineRule="auto"/>
+        <w:ind w:left="420" w:firstLine="360"/>
+        <w:rPr>
+          <w:rFonts w:ascii="微软雅黑" w:eastAsia="微软雅黑" w:hAnsi="微软雅黑" w:hint="eastAsia"/>
+          <w:sz w:val="18"/>
+          <w:szCs w:val="18"/>
+        </w:rPr>
+      </w:pPr>
+      <w:r>
+        <w:rPr>
+          <w:rFonts w:ascii="微软雅黑" w:eastAsia="微软雅黑" w:hAnsi="微软雅黑"/>
+          <w:sz w:val="18"/>
+          <w:szCs w:val="18"/>
+        </w:rPr>
+        <w:t>P</w:t>
+      </w:r>
+      <w:r>
+        <w:rPr>
+          <w:rFonts w:ascii="微软雅黑" w:eastAsia="微软雅黑" w:hAnsi="微软雅黑" w:hint="eastAsia"/>
+          <w:sz w:val="18"/>
+          <w:szCs w:val="18"/>
+        </w:rPr>
+        <w:t>s：</w:t>
+      </w:r>
+      <w:r>
+        <w:rPr>
+          <w:rFonts w:ascii="微软雅黑" w:eastAsia="微软雅黑" w:hAnsi="微软雅黑" w:hint="eastAsia"/>
+          <w:sz w:val="18"/>
+          <w:szCs w:val="18"/>
+        </w:rPr>
+        <w:t>一切</w:t>
+      </w:r>
+      <w:r>
+        <w:rPr>
+          <w:rFonts w:ascii="微软雅黑" w:eastAsia="微软雅黑" w:hAnsi="微软雅黑" w:hint="eastAsia"/>
+          <w:sz w:val="18"/>
+          <w:szCs w:val="18"/>
+        </w:rPr>
+        <w:t>都在游戏里了，想要了解我们的成果，不妨去玩一玩吧，说不定会发现彩蛋哦！</w:t>
+      </w:r>
+    </w:p>
+    <w:p>
+      <w:pPr>
+        <w:spacing w:line="360" w:lineRule="auto"/>
+        <w:rPr>
+          <w:rFonts w:ascii="微软雅黑" w:eastAsia="微软雅黑" w:hAnsi="微软雅黑" w:hint="eastAsia"/>
+          <w:sz w:val="24"/>
+        </w:rPr>
+      </w:pPr>
     </w:p>
     <w:sectPr>
       <w:pgSz w:w="11900" w:h="16840"/>
@@ -1855,7 +4604,7 @@
         <w:ind w:left="360" w:hanging="360"/>
       </w:pPr>
       <w:rPr>
-        <w:rFonts w:ascii="DengXian" w:eastAsia="DengXian" w:hAnsi="DengXian" w:hint="default"/>
+        <w:rFonts w:ascii="等线" w:eastAsia="等线" w:hAnsi="等线" w:hint="default"/>
         <w:sz w:val="22"/>
       </w:rPr>
     </w:lvl>
@@ -2111,6 +4860,95 @@
     </w:lvl>
   </w:abstractNum>
   <w:abstractNum w:abstractNumId="3" w15:restartNumberingAfterBreak="0">
+    <w:nsid w:val="12E51E24"/>
+    <w:multiLevelType w:val="hybridMultilevel"/>
+    <w:tmpl w:val="7C0C5900"/>
+    <w:lvl w:ilvl="0" w:tplc="8BCCB7EC">
+      <w:start w:val="1"/>
+      <w:numFmt w:val="decimal"/>
+      <w:lvlText w:val="%1."/>
+      <w:lvlJc w:val="left"/>
+      <w:pPr>
+        <w:ind w:left="360" w:hanging="360"/>
+      </w:pPr>
+      <w:rPr>
+        <w:rFonts w:hint="default"/>
+      </w:rPr>
+    </w:lvl>
+    <w:lvl w:ilvl="1" w:tplc="04090019" w:tentative="1">
+      <w:start w:val="1"/>
+      <w:numFmt w:val="lowerLetter"/>
+      <w:lvlText w:val="%2)"/>
+      <w:lvlJc w:val="left"/>
+      <w:pPr>
+        <w:ind w:left="840" w:hanging="420"/>
+      </w:pPr>
+    </w:lvl>
+    <w:lvl w:ilvl="2" w:tplc="0409001B" w:tentative="1">
+      <w:start w:val="1"/>
+      <w:numFmt w:val="lowerRoman"/>
+      <w:lvlText w:val="%3."/>
+      <w:lvlJc w:val="right"/>
+      <w:pPr>
+        <w:ind w:left="1260" w:hanging="420"/>
+      </w:pPr>
+    </w:lvl>
+    <w:lvl w:ilvl="3" w:tplc="0409000F" w:tentative="1">
+      <w:start w:val="1"/>
+      <w:numFmt w:val="decimal"/>
+      <w:lvlText w:val="%4."/>
+      <w:lvlJc w:val="left"/>
+      <w:pPr>
+        <w:ind w:left="1680" w:hanging="420"/>
+      </w:pPr>
+    </w:lvl>
+    <w:lvl w:ilvl="4" w:tplc="04090019" w:tentative="1">
+      <w:start w:val="1"/>
+      <w:numFmt w:val="lowerLetter"/>
+      <w:lvlText w:val="%5)"/>
+      <w:lvlJc w:val="left"/>
+      <w:pPr>
+        <w:ind w:left="2100" w:hanging="420"/>
+      </w:pPr>
+    </w:lvl>
+    <w:lvl w:ilvl="5" w:tplc="0409001B" w:tentative="1">
+      <w:start w:val="1"/>
+      <w:numFmt w:val="lowerRoman"/>
+      <w:lvlText w:val="%6."/>
+      <w:lvlJc w:val="right"/>
+      <w:pPr>
+        <w:ind w:left="2520" w:hanging="420"/>
+      </w:pPr>
+    </w:lvl>
+    <w:lvl w:ilvl="6" w:tplc="0409000F" w:tentative="1">
+      <w:start w:val="1"/>
+      <w:numFmt w:val="decimal"/>
+      <w:lvlText w:val="%7."/>
+      <w:lvlJc w:val="left"/>
+      <w:pPr>
+        <w:ind w:left="2940" w:hanging="420"/>
+      </w:pPr>
+    </w:lvl>
+    <w:lvl w:ilvl="7" w:tplc="04090019" w:tentative="1">
+      <w:start w:val="1"/>
+      <w:numFmt w:val="lowerLetter"/>
+      <w:lvlText w:val="%8)"/>
+      <w:lvlJc w:val="left"/>
+      <w:pPr>
+        <w:ind w:left="3360" w:hanging="420"/>
+      </w:pPr>
+    </w:lvl>
+    <w:lvl w:ilvl="8" w:tplc="0409001B" w:tentative="1">
+      <w:start w:val="1"/>
+      <w:numFmt w:val="lowerRoman"/>
+      <w:lvlText w:val="%9."/>
+      <w:lvlJc w:val="right"/>
+      <w:pPr>
+        <w:ind w:left="3780" w:hanging="420"/>
+      </w:pPr>
+    </w:lvl>
+  </w:abstractNum>
+  <w:abstractNum w:abstractNumId="4" w15:restartNumberingAfterBreak="0">
     <w:nsid w:val="2607224E"/>
     <w:multiLevelType w:val="hybridMultilevel"/>
     <w:tmpl w:val="8990E68A"/>
@@ -2199,7 +5037,7 @@
       </w:pPr>
     </w:lvl>
   </w:abstractNum>
-  <w:abstractNum w:abstractNumId="4" w15:restartNumberingAfterBreak="0">
+  <w:abstractNum w:abstractNumId="5" w15:restartNumberingAfterBreak="0">
     <w:nsid w:val="428A7920"/>
     <w:multiLevelType w:val="hybridMultilevel"/>
     <w:tmpl w:val="5090FD18"/>
@@ -2288,7 +5126,7 @@
       </w:pPr>
     </w:lvl>
   </w:abstractNum>
-  <w:abstractNum w:abstractNumId="5" w15:restartNumberingAfterBreak="0">
+  <w:abstractNum w:abstractNumId="6" w15:restartNumberingAfterBreak="0">
     <w:nsid w:val="56EF49C3"/>
     <w:multiLevelType w:val="hybridMultilevel"/>
     <w:tmpl w:val="29D8B798"/>
@@ -2377,7 +5215,7 @@
       </w:pPr>
     </w:lvl>
   </w:abstractNum>
-  <w:abstractNum w:abstractNumId="6" w15:restartNumberingAfterBreak="0">
+  <w:abstractNum w:abstractNumId="7" w15:restartNumberingAfterBreak="0">
     <w:nsid w:val="654B3D60"/>
     <w:multiLevelType w:val="hybridMultilevel"/>
     <w:tmpl w:val="22FEE38E"/>
@@ -2466,7 +5304,7 @@
       </w:pPr>
     </w:lvl>
   </w:abstractNum>
-  <w:abstractNum w:abstractNumId="7" w15:restartNumberingAfterBreak="0">
+  <w:abstractNum w:abstractNumId="8" w15:restartNumberingAfterBreak="0">
     <w:nsid w:val="65B4053E"/>
     <w:multiLevelType w:val="hybridMultilevel"/>
     <w:tmpl w:val="9DC4FD22"/>
@@ -2555,7 +5393,7 @@
       </w:pPr>
     </w:lvl>
   </w:abstractNum>
-  <w:abstractNum w:abstractNumId="8" w15:restartNumberingAfterBreak="0">
+  <w:abstractNum w:abstractNumId="9" w15:restartNumberingAfterBreak="0">
     <w:nsid w:val="725B54EB"/>
     <w:multiLevelType w:val="hybridMultilevel"/>
     <w:tmpl w:val="D65E4D48"/>
@@ -2644,7 +5482,7 @@
       </w:pPr>
     </w:lvl>
   </w:abstractNum>
-  <w:abstractNum w:abstractNumId="9" w15:restartNumberingAfterBreak="0">
+  <w:abstractNum w:abstractNumId="10" w15:restartNumberingAfterBreak="0">
     <w:nsid w:val="7C505DE4"/>
     <w:multiLevelType w:val="hybridMultilevel"/>
     <w:tmpl w:val="6ACECBA2"/>
@@ -2734,19 +5572,19 @@
     </w:lvl>
   </w:abstractNum>
   <w:num w:numId="1">
-    <w:abstractNumId w:val="7"/>
+    <w:abstractNumId w:val="8"/>
   </w:num>
   <w:num w:numId="2">
-    <w:abstractNumId w:val="8"/>
+    <w:abstractNumId w:val="9"/>
   </w:num>
   <w:num w:numId="3">
     <w:abstractNumId w:val="0"/>
   </w:num>
   <w:num w:numId="4">
-    <w:abstractNumId w:val="5"/>
+    <w:abstractNumId w:val="6"/>
   </w:num>
   <w:num w:numId="5">
-    <w:abstractNumId w:val="9"/>
+    <w:abstractNumId w:val="10"/>
   </w:num>
   <w:num w:numId="6">
     <w:abstractNumId w:val="2"/>
@@ -2755,13 +5593,16 @@
     <w:abstractNumId w:val="1"/>
   </w:num>
   <w:num w:numId="8">
-    <w:abstractNumId w:val="3"/>
+    <w:abstractNumId w:val="4"/>
   </w:num>
   <w:num w:numId="9">
-    <w:abstractNumId w:val="6"/>
+    <w:abstractNumId w:val="7"/>
   </w:num>
   <w:num w:numId="10">
-    <w:abstractNumId w:val="4"/>
+    <w:abstractNumId w:val="5"/>
+  </w:num>
+  <w:num w:numId="11">
+    <w:abstractNumId w:val="3"/>
   </w:num>
 </w:numbering>
 </file>
